--- a/cv/CV - Jurriaan Pruijs.docx
+++ b/cv/CV - Jurriaan Pruijs.docx
@@ -1,6 +1,6 @@
 
 <file path=word/document.xml><?xml version="1.0" encoding="utf-8"?>
-<w:document xmlns:r="http://schemas.openxmlformats.org/officeDocument/2006/relationships" xmlns:wp="http://schemas.openxmlformats.org/drawingml/2006/wordprocessingDrawing" xmlns:w="http://schemas.openxmlformats.org/wordprocessingml/2006/main" xmlns:w10="urn:schemas-microsoft-com:office:word" xmlns:w14="http://schemas.microsoft.com/office/word/2010/wordml" xmlns:wps="http://schemas.microsoft.com/office/word/2010/wordprocessingShape" xmlns:wpg="http://schemas.microsoft.com/office/word/2010/wordprocessingGroup" xmlns:mc="http://schemas.openxmlformats.org/markup-compatibility/2006" xmlns:v="urn:schemas-microsoft-com:vml" xmlns:o="urn:schemas-microsoft-com:office:office" mc:Ignorable="w14">
+<w:document xmlns:r="http://schemas.openxmlformats.org/officeDocument/2006/relationships" xmlns:wp="http://schemas.openxmlformats.org/drawingml/2006/wordprocessingDrawing" xmlns:w="http://schemas.openxmlformats.org/wordprocessingml/2006/main" xmlns:w10="urn:schemas-microsoft-com:office:word" xmlns:w14="http://schemas.microsoft.com/office/word/2010/wordml" xmlns:wps="http://schemas.microsoft.com/office/word/2010/wordprocessingShape" xmlns:wpg="http://schemas.microsoft.com/office/word/2010/wordprocessingGroup" xmlns:mc="http://schemas.openxmlformats.org/markup-compatibility/2006" xmlns:v="urn:schemas-microsoft-com:vml" xmlns:o="urn:schemas-microsoft-com:office:office" xmlns:m="http://schemas.openxmlformats.org/officeDocument/2006/math" mc:Ignorable="w14">
   <w:body>
     <w:p>
       <w:pPr>
@@ -40,7 +40,7 @@
                 <a:graphic xmlns:a="http://schemas.openxmlformats.org/drawingml/2006/main">
                   <a:graphicData uri="http://schemas.microsoft.com/office/word/2010/wordprocessingShape">
                     <wps:wsp>
-                      <wps:cNvSpPr/>
+                      <wps:cNvSpPr txBox="1"/>
                       <wps:spPr>
                         <a:xfrm>
                           <a:off x="0" y="0"/>
@@ -399,7 +399,7 @@
           </mc:Choice>
           <mc:Fallback>
             <w:pict>
-              <v:rect id="_x0000_s1026" style="visibility:visible;position:absolute;margin-left:-0.5pt;margin-top:21.6pt;width:251.2pt;height:94.6pt;z-index:251659264;mso-position-horizontal:absolute;mso-position-horizontal-relative:margin;mso-position-vertical:absolute;mso-position-vertical-relative:page;mso-wrap-distance-left:12.0pt;mso-wrap-distance-top:12.0pt;mso-wrap-distance-right:12.0pt;mso-wrap-distance-bottom:12.0pt;">
+              <v:shape id="_x0000_s1026" type="#_x0000_t202" style="visibility:visible;position:absolute;margin-left:-0.5pt;margin-top:21.6pt;width:251.2pt;height:94.6pt;z-index:251659264;mso-position-horizontal:absolute;mso-position-horizontal-relative:margin;mso-position-vertical:absolute;mso-position-vertical-relative:page;mso-wrap-distance-left:12.0pt;mso-wrap-distance-top:12.0pt;mso-wrap-distance-right:12.0pt;mso-wrap-distance-bottom:12.0pt;">
                 <v:fill on="f"/>
                 <v:stroke on="f" weight="1.0pt" dashstyle="solid" endcap="flat" miterlimit="400.0%" joinstyle="miter" linestyle="single" startarrow="none" startarrowwidth="medium" startarrowlength="medium" endarrow="none" endarrowwidth="medium" endarrowlength="medium"/>
                 <v:textbox>
@@ -735,7 +735,7 @@
                   </w:txbxContent>
                 </v:textbox>
                 <w10:wrap type="through" side="bothSides" anchorx="margin" anchory="page"/>
-              </v:rect>
+              </v:shape>
             </w:pict>
           </mc:Fallback>
         </mc:AlternateContent>
@@ -768,7 +768,7 @@
                 <a:graphic xmlns:a="http://schemas.openxmlformats.org/drawingml/2006/main">
                   <a:graphicData uri="http://schemas.microsoft.com/office/word/2010/wordprocessingShape">
                     <wps:wsp>
-                      <wps:cNvSpPr/>
+                      <wps:cNvSpPr txBox="1"/>
                       <wps:spPr>
                         <a:xfrm>
                           <a:off x="0" y="0"/>
@@ -1423,7 +1423,7 @@
           </mc:Choice>
           <mc:Fallback>
             <w:pict>
-              <v:rect id="_x0000_s1027" style="visibility:visible;position:absolute;margin-left:286.6pt;margin-top:24.6pt;width:138.1pt;height:96.6pt;z-index:251660288;mso-position-horizontal:absolute;mso-position-horizontal-relative:margin;mso-position-vertical:absolute;mso-position-vertical-relative:page;mso-wrap-distance-left:12.0pt;mso-wrap-distance-top:12.0pt;mso-wrap-distance-right:12.0pt;mso-wrap-distance-bottom:12.0pt;">
+              <v:shape id="_x0000_s1027" type="#_x0000_t202" style="visibility:visible;position:absolute;margin-left:286.6pt;margin-top:24.6pt;width:138.1pt;height:96.6pt;z-index:251660288;mso-position-horizontal:absolute;mso-position-horizontal-relative:margin;mso-position-vertical:absolute;mso-position-vertical-relative:page;mso-wrap-distance-left:12.0pt;mso-wrap-distance-top:12.0pt;mso-wrap-distance-right:12.0pt;mso-wrap-distance-bottom:12.0pt;">
                 <v:fill on="f"/>
                 <v:stroke on="f" weight="1.0pt" dashstyle="solid" endcap="flat" miterlimit="400.0%" joinstyle="miter" linestyle="single" startarrow="none" startarrowwidth="medium" startarrowlength="medium" endarrow="none" endarrowwidth="medium" endarrowlength="medium"/>
                 <v:textbox>
@@ -2055,7 +2055,7 @@
                   </w:txbxContent>
                 </v:textbox>
                 <w10:wrap type="through" side="bothSides" anchorx="margin" anchory="page"/>
-              </v:rect>
+              </v:shape>
             </w:pict>
           </mc:Fallback>
         </mc:AlternateContent>
@@ -2078,7 +2078,7 @@
           <w:rFonts w:cs="Arial Unicode MS" w:eastAsia="Arial Unicode MS"/>
           <w:rtl w:val="0"/>
         </w:rPr>
-        <w:t>achttien</w:t>
+        <w:t>twintig</w:t>
       </w:r>
       <w:r>
         <w:rPr>
@@ -2182,7 +2182,21 @@
           <w:rFonts w:cs="Arial Unicode MS" w:eastAsia="Arial Unicode MS"/>
           <w:rtl w:val="0"/>
         </w:rPr>
-        <w:t xml:space="preserve">Java, Javascript, JavaCC, SQL, HTML, CSS, </w:t>
+        <w:t>Java, Kotlin</w:t>
+      </w:r>
+      <w:r>
+        <w:rPr>
+          <w:rFonts w:cs="Arial Unicode MS" w:eastAsia="Arial Unicode MS"/>
+          <w:rtl w:val="0"/>
+        </w:rPr>
+        <w:t xml:space="preserve">, </w:t>
+      </w:r>
+      <w:r>
+        <w:rPr>
+          <w:rFonts w:cs="Arial Unicode MS" w:eastAsia="Arial Unicode MS"/>
+          <w:rtl w:val="0"/>
+        </w:rPr>
+        <w:t xml:space="preserve">Javascript, Python, JavaCC, SQL, HTML, CSS, </w:t>
       </w:r>
       <w:r>
         <w:rPr>
@@ -2198,6 +2212,20 @@
         </w:rPr>
         <w:t>XML, WSDL, XSD</w:t>
       </w:r>
+      <w:r>
+        <w:rPr>
+          <w:rFonts w:cs="Arial Unicode MS" w:eastAsia="Arial Unicode MS"/>
+          <w:rtl w:val="0"/>
+        </w:rPr>
+        <w:t xml:space="preserve">, </w:t>
+      </w:r>
+      <w:r>
+        <w:rPr>
+          <w:rFonts w:cs="Arial Unicode MS" w:eastAsia="Arial Unicode MS"/>
+          <w:rtl w:val="0"/>
+        </w:rPr>
+        <w:t>JSON</w:t>
+      </w:r>
     </w:p>
     <w:p>
       <w:pPr>
@@ -2221,7 +2249,21 @@
           <w:rFonts w:cs="Arial Unicode MS" w:eastAsia="Arial Unicode MS"/>
           <w:rtl w:val="0"/>
         </w:rPr>
-        <w:t>Enterprise Architect, Powerdesigner, Oracle Designer, Visio, Design Patterns, UML, Architectuur, Functioneel Ontwerp, Technisch Ontwerp, Interface Specificatie</w:t>
+        <w:t>Enterprise Architect, Powerdesigner, Oracle Designer, Visio, Design Patterns, UML, Architectuur,</w:t>
+      </w:r>
+      <w:r>
+        <w:rPr>
+          <w:rFonts w:cs="Arial Unicode MS" w:eastAsia="Arial Unicode MS"/>
+          <w:rtl w:val="0"/>
+        </w:rPr>
+        <w:t xml:space="preserve"> Roadmap,</w:t>
+      </w:r>
+      <w:r>
+        <w:rPr>
+          <w:rFonts w:cs="Arial Unicode MS" w:eastAsia="Arial Unicode MS"/>
+          <w:rtl w:val="0"/>
+        </w:rPr>
+        <w:t xml:space="preserve"> Functioneel Ontwerp, Technisch Ontwerp, Interface Specificatie</w:t>
       </w:r>
     </w:p>
     <w:p>
@@ -2246,7 +2288,21 @@
           <w:rFonts w:cs="Arial Unicode MS" w:eastAsia="Arial Unicode MS"/>
           <w:rtl w:val="0"/>
         </w:rPr>
-        <w:t>Eclipse, IntelliJ IDEA, MyEclipse, Spring Tool Suite (STS), IBM Rational Software Architect, IBM WebSphere Application Developer (WSAD), IBM WebSphere Application Developer</w:t>
+        <w:t xml:space="preserve">IntelliJ IDEA, Eclipse, Spring Tool Suite (STS), IBM Rational Software Architect, </w:t>
+      </w:r>
+      <w:r>
+        <w:rPr>
+          <w:rFonts w:cs="Arial Unicode MS" w:eastAsia="Arial Unicode MS"/>
+          <w:rtl w:val="0"/>
+        </w:rPr>
+        <w:t xml:space="preserve">Jira, </w:t>
+      </w:r>
+      <w:r>
+        <w:rPr>
+          <w:rFonts w:cs="Arial Unicode MS" w:eastAsia="Arial Unicode MS"/>
+          <w:rtl w:val="0"/>
+        </w:rPr>
+        <w:t>Service Now</w:t>
       </w:r>
     </w:p>
     <w:p>
@@ -2271,7 +2327,35 @@
           <w:rFonts w:cs="Arial Unicode MS" w:eastAsia="Arial Unicode MS"/>
           <w:rtl w:val="0"/>
         </w:rPr>
-        <w:t>Wicket, Spring MVC, Struts, Servlet, JSP, jQuery, Spring Security, Lowagie iText PDF API, FCKEditor, Jakarta POI, JTA, JavaServer Pages (JSP), Servlet, i18n, Doc1</w:t>
+        <w:t>VueJS</w:t>
+      </w:r>
+      <w:r>
+        <w:rPr>
+          <w:rFonts w:cs="Arial Unicode MS" w:eastAsia="Arial Unicode MS"/>
+          <w:rtl w:val="0"/>
+        </w:rPr>
+        <w:t xml:space="preserve">, </w:t>
+      </w:r>
+      <w:r>
+        <w:rPr>
+          <w:rFonts w:cs="Arial Unicode MS" w:eastAsia="Arial Unicode MS"/>
+          <w:rtl w:val="0"/>
+        </w:rPr>
+        <w:t>Angular</w:t>
+      </w:r>
+      <w:r>
+        <w:rPr>
+          <w:rFonts w:cs="Arial Unicode MS" w:eastAsia="Arial Unicode MS"/>
+          <w:rtl w:val="0"/>
+        </w:rPr>
+        <w:t xml:space="preserve">, </w:t>
+      </w:r>
+      <w:r>
+        <w:rPr>
+          <w:rFonts w:cs="Arial Unicode MS" w:eastAsia="Arial Unicode MS"/>
+          <w:rtl w:val="0"/>
+        </w:rPr>
+        <w:t>Wicket, Swagger, Apache Jackson, Struts, Servlet, JSP, jQuery, iText PDF API, Jakarta POI, JavaServer Pages (JSP), Servlet</w:t>
       </w:r>
       <w:r>
         <w:rPr>
@@ -2303,7 +2387,49 @@
           <w:rFonts w:cs="Arial Unicode MS" w:eastAsia="Arial Unicode MS"/>
           <w:rtl w:val="0"/>
         </w:rPr>
-        <w:t>MyBatis, Hibernate, Torque, JDBC, Toad, Informix, Microsoft SQLServer, Oracle, MySql</w:t>
+        <w:t>Hibernate, MyBatis, JDBC, Torque, Oracle</w:t>
+      </w:r>
+      <w:r>
+        <w:rPr>
+          <w:rFonts w:cs="Arial Unicode MS" w:eastAsia="Arial Unicode MS"/>
+          <w:rtl w:val="0"/>
+        </w:rPr>
+        <w:t xml:space="preserve">, </w:t>
+      </w:r>
+      <w:r>
+        <w:rPr>
+          <w:rFonts w:cs="Arial Unicode MS" w:eastAsia="Arial Unicode MS"/>
+          <w:rtl w:val="0"/>
+        </w:rPr>
+        <w:t>Cassandra, MySql</w:t>
+      </w:r>
+      <w:r>
+        <w:rPr>
+          <w:rFonts w:cs="Arial Unicode MS" w:eastAsia="Arial Unicode MS"/>
+          <w:rtl w:val="0"/>
+        </w:rPr>
+        <w:t xml:space="preserve">, </w:t>
+      </w:r>
+      <w:r>
+        <w:rPr>
+          <w:rFonts w:cs="Arial Unicode MS" w:eastAsia="Arial Unicode MS"/>
+          <w:rtl w:val="0"/>
+        </w:rPr>
+        <w:t>MariaDB, Microsoft SQLServe</w:t>
+      </w:r>
+      <w:r>
+        <w:rPr>
+          <w:rFonts w:cs="Arial Unicode MS" w:eastAsia="Arial Unicode MS"/>
+          <w:rtl w:val="0"/>
+        </w:rPr>
+        <w:t>r</w:t>
+      </w:r>
+      <w:r>
+        <w:rPr>
+          <w:rFonts w:cs="Arial Unicode MS" w:eastAsia="Arial Unicode MS"/>
+          <w:rtl w:val="0"/>
+        </w:rPr>
+        <w:t>, Toad</w:t>
       </w:r>
     </w:p>
     <w:p>
@@ -2328,14 +2454,105 @@
           <w:rFonts w:cs="Arial Unicode MS" w:eastAsia="Arial Unicode MS"/>
           <w:rtl w:val="0"/>
         </w:rPr>
-        <w:t>Spring Framework, AspectJ, Webservices, XML Beans, JNDI, RMI-IIOP, IBM MQ-Series, XCOM, Archiving, Barcode, Document Management, Messaging, PDF, Kofax Ascent Caputure, Mobius Document Direct, Mobius View Direct for Networks</w:t>
-      </w:r>
-      <w:r>
-        <w:rPr>
-          <w:rFonts w:cs="Arial Unicode MS" w:eastAsia="Arial Unicode MS"/>
-          <w:rtl w:val="0"/>
-        </w:rPr>
-        <w:t>, JProfiler</w:t>
+        <w:t>Spring Boot, Spring Framework, Lombok</w:t>
+      </w:r>
+      <w:r>
+        <w:rPr>
+          <w:rFonts w:cs="Arial Unicode MS" w:eastAsia="Arial Unicode MS"/>
+          <w:rtl w:val="0"/>
+        </w:rPr>
+        <w:t xml:space="preserve">, </w:t>
+      </w:r>
+      <w:r>
+        <w:rPr>
+          <w:rFonts w:cs="Arial Unicode MS" w:eastAsia="Arial Unicode MS"/>
+          <w:rtl w:val="0"/>
+        </w:rPr>
+        <w:t xml:space="preserve">Docker, </w:t>
+      </w:r>
+      <w:r>
+        <w:rPr>
+          <w:rFonts w:cs="Arial Unicode MS" w:eastAsia="Arial Unicode MS"/>
+          <w:rtl w:val="0"/>
+        </w:rPr>
+        <w:t xml:space="preserve">Docker Compose, </w:t>
+      </w:r>
+      <w:r>
+        <w:rPr>
+          <w:rFonts w:cs="Arial Unicode MS" w:eastAsia="Arial Unicode MS"/>
+          <w:rtl w:val="0"/>
+        </w:rPr>
+        <w:t>VirtualBox, VM</w:t>
+      </w:r>
+      <w:r>
+        <w:rPr>
+          <w:rFonts w:cs="Arial Unicode MS" w:eastAsia="Arial Unicode MS"/>
+          <w:rtl w:val="0"/>
+        </w:rPr>
+        <w:t>w</w:t>
+      </w:r>
+      <w:r>
+        <w:rPr>
+          <w:rFonts w:cs="Arial Unicode MS" w:eastAsia="Arial Unicode MS"/>
+          <w:rtl w:val="0"/>
+        </w:rPr>
+        <w:t>are</w:t>
+      </w:r>
+      <w:r>
+        <w:rPr>
+          <w:rFonts w:cs="Arial Unicode MS" w:eastAsia="Arial Unicode MS"/>
+          <w:rtl w:val="0"/>
+        </w:rPr>
+        <w:t xml:space="preserve"> Fusion</w:t>
+      </w:r>
+      <w:r>
+        <w:rPr>
+          <w:rFonts w:cs="Arial Unicode MS" w:eastAsia="Arial Unicode MS"/>
+          <w:rtl w:val="0"/>
+        </w:rPr>
+        <w:t xml:space="preserve">, AspectJ, </w:t>
+      </w:r>
+      <w:r>
+        <w:rPr>
+          <w:rFonts w:cs="Arial Unicode MS" w:eastAsia="Arial Unicode MS"/>
+          <w:rtl w:val="0"/>
+        </w:rPr>
+        <w:t xml:space="preserve">REST, </w:t>
+      </w:r>
+      <w:r>
+        <w:rPr>
+          <w:rFonts w:cs="Arial Unicode MS" w:eastAsia="Arial Unicode MS"/>
+          <w:rtl w:val="0"/>
+        </w:rPr>
+        <w:t>Webservices, XML Beans, JNDI, RMI-IIOP, IBM Tibco EMS, MQ-Series, XCOM, Archiving, Document Management, Messaging,</w:t>
+      </w:r>
+      <w:r>
+        <w:rPr>
+          <w:rFonts w:cs="Arial Unicode MS" w:eastAsia="Arial Unicode MS"/>
+          <w:rtl w:val="0"/>
+        </w:rPr>
+        <w:t xml:space="preserve"> JProfiler, </w:t>
+      </w:r>
+      <w:r>
+        <w:rPr>
+          <w:rFonts w:cs="Arial Unicode MS" w:eastAsia="Arial Unicode MS"/>
+          <w:rtl w:val="0"/>
+        </w:rPr>
+        <w:t xml:space="preserve">Sonar, JMeter, Mapstruct, Graylog, Logstash, Kibana, Elastic Search, </w:t>
+      </w:r>
+      <w:r>
+        <w:rPr>
+          <w:rFonts w:cs="Arial Unicode MS" w:eastAsia="Arial Unicode MS"/>
+          <w:rtl w:val="0"/>
+        </w:rPr>
+        <w:t xml:space="preserve">Fluentd, </w:t>
+      </w:r>
+      <w:r>
+        <w:rPr>
+          <w:rFonts w:cs="Arial Unicode MS" w:eastAsia="Arial Unicode MS"/>
+          <w:rtl w:val="0"/>
+        </w:rPr>
+        <w:t>OAUTH2, JWT</w:t>
       </w:r>
     </w:p>
     <w:p>
@@ -2360,7 +2577,21 @@
           <w:rFonts w:cs="Arial Unicode MS" w:eastAsia="Arial Unicode MS"/>
           <w:rtl w:val="0"/>
         </w:rPr>
-        <w:t>Apache Ant, Cruisecontrol, Hudson, Jenkins, Maven, Ivy, Java Service</w:t>
+        <w:t>Maven, Jenkins, GitLab CI, Ansible</w:t>
+      </w:r>
+      <w:r>
+        <w:rPr>
+          <w:rFonts w:cs="Arial Unicode MS" w:eastAsia="Arial Unicode MS"/>
+          <w:rtl w:val="0"/>
+        </w:rPr>
+        <w:t xml:space="preserve">, </w:t>
+      </w:r>
+      <w:r>
+        <w:rPr>
+          <w:rFonts w:cs="Arial Unicode MS" w:eastAsia="Arial Unicode MS"/>
+          <w:rtl w:val="0"/>
+        </w:rPr>
+        <w:t>Apache Ant, Cruisecontrol, Hudson, Ivy, Java Service</w:t>
       </w:r>
     </w:p>
     <w:p>
@@ -2385,7 +2616,7 @@
           <w:rFonts w:cs="Arial Unicode MS" w:eastAsia="Arial Unicode MS"/>
           <w:rtl w:val="0"/>
         </w:rPr>
-        <w:t>Junit, Mockito, DbUnit, Test Director, Quality Center, Application Lifecycle Manager</w:t>
+        <w:t>Junit, Mockito, PITest, DbUnit, Rest Assured, Lettuce, Test Director, Application Lifecycle Manager</w:t>
       </w:r>
     </w:p>
     <w:p>
@@ -2422,6 +2653,31 @@
         <w:rPr>
           <w:rtl w:val="0"/>
         </w:rPr>
+        <w:t>Cloud - Amazon</w:t>
+      </w:r>
+    </w:p>
+    <w:p>
+      <w:pPr>
+        <w:pStyle w:val="Voorpagine Middelen"/>
+        <w:bidi w:val="0"/>
+      </w:pPr>
+      <w:r>
+        <w:rPr>
+          <w:rFonts w:cs="Arial Unicode MS" w:eastAsia="Arial Unicode MS"/>
+          <w:rtl w:val="0"/>
+        </w:rPr>
+        <w:t>Elastic Container Service, CodeCommit, CodeBuild, CodeDeploy, Lambda, Cognito, API Gateway, Route 53, CloudFront, S3, RDS, DynamoDB</w:t>
+      </w:r>
+    </w:p>
+    <w:p>
+      <w:pPr>
+        <w:pStyle w:val="Kop"/>
+        <w:bidi w:val="0"/>
+      </w:pPr>
+      <w:r>
+        <w:rPr>
+          <w:rtl w:val="0"/>
+        </w:rPr>
         <w:t>Besturingssystemen</w:t>
       </w:r>
     </w:p>
@@ -2435,7 +2691,21 @@
           <w:rFonts w:cs="Arial Unicode MS" w:eastAsia="Arial Unicode MS"/>
           <w:rtl w:val="0"/>
         </w:rPr>
-        <w:t>HP/UX, IRIX, Linux, Sun Solaris, Sun Unix, Windows (Cluster), Mac OS X</w:t>
+        <w:t>Linux, Ma</w:t>
+      </w:r>
+      <w:r>
+        <w:rPr>
+          <w:rFonts w:cs="Arial Unicode MS" w:eastAsia="Arial Unicode MS"/>
+          <w:rtl w:val="0"/>
+        </w:rPr>
+        <w:t>c</w:t>
+      </w:r>
+      <w:r>
+        <w:rPr>
+          <w:rFonts w:cs="Arial Unicode MS" w:eastAsia="Arial Unicode MS"/>
+          <w:rtl w:val="0"/>
+        </w:rPr>
+        <w:t>OS, HP/UX, IRIX, Sun Solaris, Sun Unix, Windows (Cluster)</w:t>
       </w:r>
     </w:p>
     <w:p>
@@ -2461,6 +2731,20 @@
           <w:rtl w:val="0"/>
         </w:rPr>
         <w:t xml:space="preserve">Git, </w:t>
+      </w:r>
+      <w:r>
+        <w:rPr>
+          <w:rFonts w:cs="Arial Unicode MS" w:eastAsia="Arial Unicode MS"/>
+          <w:rtl w:val="0"/>
+        </w:rPr>
+        <w:t>GitLab</w:t>
+      </w:r>
+      <w:r>
+        <w:rPr>
+          <w:rFonts w:cs="Arial Unicode MS" w:eastAsia="Arial Unicode MS"/>
+          <w:rtl w:val="0"/>
+        </w:rPr>
+        <w:t xml:space="preserve">. </w:t>
       </w:r>
       <w:r>
         <w:rPr>
@@ -2543,6 +2827,270 @@
         <w:rPr>
           <w:rtl w:val="0"/>
         </w:rPr>
+        <w:t>SOFTWARE ONTWIKKELAAR / TECH LEAD, REDMATH / ING, 2016 - 2019</w:t>
+      </w:r>
+    </w:p>
+    <w:p>
+      <w:pPr>
+        <w:pStyle w:val="Ervaring Inhoud"/>
+        <w:bidi w:val="0"/>
+      </w:pPr>
+      <w:r>
+        <w:rPr>
+          <w:rtl w:val="0"/>
+        </w:rPr>
+        <w:t>Realisatie van gestructureerde klant interactie functionaliteit, waarbij interactie patronen geconfigureerd kunnen worden. Deze configuratie kan zonder verlies van beschikbaarheid aangepast worden op het web en mobiel. Hierbij was ik verantwoordelijk voor het ontwerp en de aansturing van een offsite ontwikkelteam. Daarnaast het structureel en geautomatiseerd uitvoeren van performance testen binnen de afdeling</w:t>
+      </w:r>
+      <w:r>
+        <w:rPr>
+          <w:rtl w:val="0"/>
+        </w:rPr>
+        <w:t> </w:t>
+      </w:r>
+      <w:r>
+        <w:rPr>
+          <w:rtl w:val="0"/>
+        </w:rPr>
+        <w:t>ge</w:t>
+      </w:r>
+      <w:r>
+        <w:rPr>
+          <w:rtl w:val="0"/>
+        </w:rPr>
+        <w:t>ï</w:t>
+      </w:r>
+      <w:r>
+        <w:rPr>
+          <w:rtl w:val="0"/>
+        </w:rPr>
+        <w:t>nitieerd. Het ontwikkelproces verbeterd, door voor ontwikkelaars een omgeving te bouwen waardoor deze zelfstandig en onafhankelijk van elkaar kunnen ontwikkelen.</w:t>
+      </w:r>
+    </w:p>
+    <w:p>
+      <w:pPr>
+        <w:pStyle w:val="Ervaring Inhoud"/>
+        <w:bidi w:val="0"/>
+      </w:pPr>
+      <w:r>
+        <w:rPr>
+          <w:rtl w:val="0"/>
+        </w:rPr>
+        <w:t xml:space="preserve">Daarnaast een systeem voor het beheer van orders en transacties van groot-zakelijke klanten vereenvoudigd aan aangepast aan nieuwe architectuureisen. Tijdens deze renovatie </w:t>
+      </w:r>
+      <w:r>
+        <w:rPr>
+          <w:rtl w:val="0"/>
+        </w:rPr>
+        <w:t>was</w:t>
+      </w:r>
+      <w:r>
+        <w:rPr>
+          <w:rtl w:val="0"/>
+        </w:rPr>
+        <w:t xml:space="preserve"> ik verantwoordelijk voor </w:t>
+      </w:r>
+      <w:r>
+        <w:rPr>
+          <w:rtl w:val="0"/>
+        </w:rPr>
+        <w:t xml:space="preserve">de </w:t>
+      </w:r>
+      <w:r>
+        <w:rPr>
+          <w:rtl w:val="0"/>
+        </w:rPr>
+        <w:t>roadmap, architectuur, ontwerp, bouw, begeleiding van ontwikkelaars en afstemming met de product owner. Tijdens deze fase heb ik de taken van de scrum master overgenomen.</w:t>
+      </w:r>
+    </w:p>
+    <w:p>
+      <w:pPr>
+        <w:pStyle w:val="Automatiseringsmiddelen in Ervaring"/>
+        <w:bidi w:val="0"/>
+      </w:pPr>
+      <w:r>
+        <w:rPr>
+          <w:rtl w:val="0"/>
+        </w:rPr>
+        <w:t>Java, Lombok,</w:t>
+      </w:r>
+      <w:r>
+        <w:rPr>
+          <w:rtl w:val="0"/>
+        </w:rPr>
+        <w:t> </w:t>
+      </w:r>
+      <w:r>
+        <w:rPr>
+          <w:rtl w:val="0"/>
+        </w:rPr>
+        <w:t xml:space="preserve">Javascript, SQL, HTML, CSS, XML WSDL, XSD, JSON, Python, IntelliJ IDEA, Jira, Service Now, Angular, Swagger, Apache Jackson, Apache CXF, Hibernate, Oracle, Spring Boot, Sonar, JMeter, </w:t>
+      </w:r>
+      <w:r>
+        <w:rPr>
+          <w:rtl w:val="0"/>
+        </w:rPr>
+        <w:t xml:space="preserve">REST, </w:t>
+      </w:r>
+      <w:r>
+        <w:rPr>
+          <w:rtl w:val="0"/>
+        </w:rPr>
+        <w:t>Webservices, Mapstruct, Tibco EMS, Docker, Docker Compose, VirtualBox, VMware Fusion, Maven, Jenkins, GitLab CI, Junit 5, Rest Assured, PITest, Mockito, Lettuce, Apache Tomcat, Linux, MacOS, Git, GitLab</w:t>
+      </w:r>
+    </w:p>
+    <w:p>
+      <w:pPr>
+        <w:pStyle w:val="ervaring Kop"/>
+        <w:bidi w:val="0"/>
+      </w:pPr>
+      <w:r>
+        <w:rPr>
+          <w:rtl w:val="0"/>
+        </w:rPr>
+        <w:t>SOFTWARE ONTWIKKELAAR / ARCHITECT, UNBOXING SOLUTIONS, 2018</w:t>
+      </w:r>
+    </w:p>
+    <w:p>
+      <w:pPr>
+        <w:pStyle w:val="Ervaring Inhoud"/>
+        <w:bidi w:val="0"/>
+      </w:pPr>
+      <w:r>
+        <w:rPr>
+          <w:rtl w:val="0"/>
+        </w:rPr>
+        <w:t>Onderzoek naar microservicearchitecturen met minimaal operationeel beheer. Hierbij verschillende implementaties gebouwd van een applicatie</w:t>
+      </w:r>
+      <w:r>
+        <w:rPr>
+          <w:rtl w:val="0"/>
+        </w:rPr>
+        <w:t>:</w:t>
+      </w:r>
+      <w:r>
+        <w:rPr>
+          <w:rtl w:val="0"/>
+        </w:rPr>
+        <w:t xml:space="preserve"> Zelf gehoste oplossing</w:t>
+      </w:r>
+      <w:r>
+        <w:rPr>
+          <w:rtl w:val="0"/>
+        </w:rPr>
+        <w:t>en</w:t>
+      </w:r>
+      <w:r>
+        <w:rPr>
+          <w:rtl w:val="0"/>
+        </w:rPr>
+        <w:t>, waarbij de deployment automatisering door middel van remote access vanuit de build omgeving werd aangestuurd</w:t>
+      </w:r>
+      <w:r>
+        <w:rPr>
+          <w:rtl w:val="0"/>
+        </w:rPr>
+        <w:t xml:space="preserve"> en verschillende Amazon oplossingen.</w:t>
+      </w:r>
+      <w:r>
+        <w:rPr>
+          <w:rtl w:val="0"/>
+        </w:rPr>
+        <w:t xml:space="preserve"> </w:t>
+      </w:r>
+      <w:r>
+        <w:rPr>
+          <w:rtl w:val="0"/>
+        </w:rPr>
+        <w:t xml:space="preserve">Ook </w:t>
+      </w:r>
+      <w:r>
+        <w:rPr>
+          <w:rtl w:val="0"/>
+        </w:rPr>
+        <w:t xml:space="preserve">gevarieerd met </w:t>
+      </w:r>
+      <w:r>
+        <w:rPr>
+          <w:rtl w:val="0"/>
+        </w:rPr>
+        <w:t xml:space="preserve">Java en Kotlin, </w:t>
+      </w:r>
+      <w:r>
+        <w:rPr>
+          <w:rtl w:val="0"/>
+        </w:rPr>
+        <w:t>SQL en NOSQL</w:t>
+      </w:r>
+      <w:r>
+        <w:rPr>
+          <w:rtl w:val="0"/>
+        </w:rPr>
+        <w:t xml:space="preserve"> en verschillende </w:t>
+      </w:r>
+      <w:r>
+        <w:rPr>
+          <w:rtl w:val="0"/>
+        </w:rPr>
+        <w:t xml:space="preserve">log-aggregatie </w:t>
+      </w:r>
+      <w:r>
+        <w:rPr>
+          <w:rtl w:val="0"/>
+        </w:rPr>
+        <w:t>systemen</w:t>
+      </w:r>
+      <w:r>
+        <w:rPr>
+          <w:rtl w:val="0"/>
+        </w:rPr>
+        <w:t>.</w:t>
+      </w:r>
+    </w:p>
+    <w:p>
+      <w:pPr>
+        <w:pStyle w:val="Automatiseringsmiddelen in Ervaring"/>
+        <w:bidi w:val="0"/>
+      </w:pPr>
+      <w:r>
+        <w:rPr>
+          <w:rtl w:val="0"/>
+        </w:rPr>
+        <w:t>Java, Kotlin, Javascript, SCSS, IntellijJ IDEA, Spring Boot, VueJS, Swagger, Apache Jackson, Cassandra, MariaDB, Maven, Jenkins, GitLab CI, Ansible, Amazon Elastic Container Service, Amazon CodeCommit, Amazon CodeBuild, Amazon CodeDeploy, Amazon Lambda, Amazon Cognito, Amazon API Gateway, Amazon Route 53, Amazon CloudFront, Amazon S3, Amazon Amazon RDS, Amazon DynamoDB, Junit 5, Rest Assured, JMeter, Apache Tomcat, Graylog, Logstash, Kibana, Elastic Search,</w:t>
+      </w:r>
+      <w:r>
+        <w:rPr>
+          <w:rtl w:val="0"/>
+        </w:rPr>
+        <w:t xml:space="preserve"> Fluentd,</w:t>
+      </w:r>
+      <w:r>
+        <w:rPr>
+          <w:rtl w:val="0"/>
+        </w:rPr>
+        <w:t xml:space="preserve"> OAUTH2, </w:t>
+      </w:r>
+      <w:r>
+        <w:rPr>
+          <w:rtl w:val="0"/>
+        </w:rPr>
+        <w:t>REST</w:t>
+      </w:r>
+      <w:r>
+        <w:rPr>
+          <w:rtl w:val="0"/>
+        </w:rPr>
+        <w:t>, JWT, Docker, Docker Compose, Zipkin, Elastic Beats, Linux, MacOS, Git, GitLab</w:t>
+      </w:r>
+    </w:p>
+    <w:p>
+      <w:pPr>
+        <w:pStyle w:val="ervaring Kop"/>
+        <w:bidi w:val="0"/>
+      </w:pPr>
+      <w:r>
+        <w:rPr>
+          <w:rtl w:val="0"/>
+        </w:rPr>
         <w:t>SOFTWARE ONTWIKKELAAR / TEAM LEAD, Stater, 2008 - 201</w:t>
       </w:r>
       <w:r>
@@ -2755,25 +3303,25 @@
       </w:r>
       <w:r>
         <w:rPr>
-          <w:rStyle w:val="Hyperlink.2"/>
+          <w:rStyle w:val="Hyperlink.1"/>
         </w:rPr>
         <w:fldChar w:fldCharType="begin" w:fldLock="0"/>
       </w:r>
       <w:r>
         <w:rPr>
-          <w:rStyle w:val="Hyperlink.2"/>
+          <w:rStyle w:val="Hyperlink.1"/>
         </w:rPr>
         <w:instrText xml:space="preserve"> HYPERLINK "http://kamerhuren.nl"</w:instrText>
       </w:r>
       <w:r>
         <w:rPr>
-          <w:rStyle w:val="Hyperlink.2"/>
+          <w:rStyle w:val="Hyperlink.1"/>
         </w:rPr>
         <w:fldChar w:fldCharType="separate" w:fldLock="0"/>
       </w:r>
       <w:r>
         <w:rPr>
-          <w:rStyle w:val="Hyperlink.2"/>
+          <w:rStyle w:val="Hyperlink.1"/>
           <w:rtl w:val="0"/>
         </w:rPr>
         <w:t>kamerhuren.nl</w:t>
@@ -2990,7 +3538,7 @@
         <w:rPr>
           <w:rtl w:val="0"/>
         </w:rPr>
-        <w:t>Apache Ant, Archiving, Barcode, Cruisecontrol, Doc1, Document Management, FCKEditor, HP/UX, IBM MQ-Series, IBM Rational Software Architect, IBM Visual Age for Java, IBM WebSphere Application Developer (WSAD), IBM WebSphere Application Server (WAS), ImageMagick, Jakarta ANT, Jakarta POI, Java, Java Service, JavaCC, JavaServer Pages (JSP), JDBC, JDK, JSP Tag Library, Junit, Kofax Ascent Caputure, Lowagie iText PDF API, Messaging, Mobius Document Direct, Mobius View Direct for Networks (DMS), Oracle, Oracle Designer, PDF, Rational ClearCase, Rational Rose, Rational Soda for Word, Service Center, Servlet, Struts, Struts Test Case, Sun Unix, Test Director, Toad VI, Torque, Windows Cluste</w:t>
+        <w:t>Apache Ant, Archiving, Barcode, Cruisecontrol, Doc1, Document Management, FCKEditor, HP/UX, IBM MQ-Series, IBM Rational Software Architect, IBM Visual Age for Java, IBM WebSphere Application Developer (WSAD), IBM WebSphere Application Server (WAS), ImageMagick, Jakarta ANT, Jakarta POI, Java, Java Service, JavaCC, JavaServer Pages (JSP), JDBC, JDK, JSP Tag Library, Junit, Kofax Ascent Caputure, iText PDF API, Messaging, Mobius Document Direct, Mobius View Direct for Networks (DMS), Oracle, Oracle Designer, PDF, Rational ClearCase, Rational Rose, Rational Soda for Word, Service Center, Servlet, Struts, Struts Test Case, Sun Unix, Test Director, Toad VI, Torque, Windows Cluste</w:t>
       </w:r>
       <w:r>
         <w:rPr>
@@ -3003,6 +3551,16 @@
           <w:rtl w:val="0"/>
         </w:rPr>
         <w:t>), Windows, XML</w:t>
+      </w:r>
+      <w:r>
+        <w:rPr>
+          <w:rFonts w:ascii="Arial Unicode MS" w:cs="Arial Unicode MS" w:hAnsi="Arial Unicode MS" w:eastAsia="Arial Unicode MS"/>
+          <w:b w:val="0"/>
+          <w:bCs w:val="0"/>
+          <w:i w:val="0"/>
+          <w:iCs w:val="0"/>
+        </w:rPr>
+        <w:br w:type="page"/>
       </w:r>
     </w:p>
     <w:p>
@@ -3304,6 +3862,8 @@
       </w:r>
     </w:p>
     <w:sectPr>
+      <w:headerReference w:type="default" r:id="rId10"/>
+      <w:headerReference w:type="even" r:id="rId11"/>
       <w:pgSz w:w="11900" w:h="16840" w:orient="portrait"/>
       <w:pgMar w:top="2551" w:right="1694" w:bottom="1843" w:left="1701" w:header="1134" w:footer="1134"/>
       <w:bidi w:val="0"/>
@@ -3313,7 +3873,7 @@
 </file>
 
 <file path=word/footer1.xml><?xml version="1.0" encoding="utf-8"?>
-<w:ftr xmlns:r="http://schemas.openxmlformats.org/officeDocument/2006/relationships" xmlns:wp="http://schemas.openxmlformats.org/drawingml/2006/wordprocessingDrawing" xmlns:w="http://schemas.openxmlformats.org/wordprocessingml/2006/main" xmlns:w10="urn:schemas-microsoft-com:office:word" xmlns:w14="http://schemas.microsoft.com/office/word/2010/wordml" xmlns:wps="http://schemas.microsoft.com/office/word/2010/wordprocessingShape" xmlns:wpg="http://schemas.microsoft.com/office/word/2010/wordprocessingGroup" xmlns:mc="http://schemas.openxmlformats.org/markup-compatibility/2006" xmlns:v="urn:schemas-microsoft-com:vml" xmlns:o="urn:schemas-microsoft-com:office:office" mc:Ignorable="w14">
+<w:ftr xmlns:r="http://schemas.openxmlformats.org/officeDocument/2006/relationships" xmlns:wp="http://schemas.openxmlformats.org/drawingml/2006/wordprocessingDrawing" xmlns:w="http://schemas.openxmlformats.org/wordprocessingml/2006/main" xmlns:w10="urn:schemas-microsoft-com:office:word" xmlns:w14="http://schemas.microsoft.com/office/word/2010/wordml" xmlns:wps="http://schemas.microsoft.com/office/word/2010/wordprocessingShape" xmlns:wpg="http://schemas.microsoft.com/office/word/2010/wordprocessingGroup" xmlns:mc="http://schemas.openxmlformats.org/markup-compatibility/2006" xmlns:v="urn:schemas-microsoft-com:vml" xmlns:o="urn:schemas-microsoft-com:office:office" xmlns:m="http://schemas.openxmlformats.org/officeDocument/2006/math" mc:Ignorable="w14">
   <w:p>
     <w:pPr>
       <w:pStyle w:val="Koptekst"/>
@@ -3363,7 +3923,7 @@
       <w:fldChar w:fldCharType="separate" w:fldLock="0"/>
     </w:r>
     <w:r>
-      <w:t>3</w:t>
+      <w:t>4</w:t>
     </w:r>
     <w:r>
       <w:rPr/>
@@ -3374,7 +3934,7 @@
 </file>
 
 <file path=word/footer2.xml><?xml version="1.0" encoding="utf-8"?>
-<w:ftr xmlns:r="http://schemas.openxmlformats.org/officeDocument/2006/relationships" xmlns:wp="http://schemas.openxmlformats.org/drawingml/2006/wordprocessingDrawing" xmlns:w="http://schemas.openxmlformats.org/wordprocessingml/2006/main" xmlns:w10="urn:schemas-microsoft-com:office:word" xmlns:w14="http://schemas.microsoft.com/office/word/2010/wordml" xmlns:wps="http://schemas.microsoft.com/office/word/2010/wordprocessingShape" xmlns:wpg="http://schemas.microsoft.com/office/word/2010/wordprocessingGroup" xmlns:mc="http://schemas.openxmlformats.org/markup-compatibility/2006" xmlns:v="urn:schemas-microsoft-com:vml" xmlns:o="urn:schemas-microsoft-com:office:office" mc:Ignorable="w14">
+<w:ftr xmlns:r="http://schemas.openxmlformats.org/officeDocument/2006/relationships" xmlns:wp="http://schemas.openxmlformats.org/drawingml/2006/wordprocessingDrawing" xmlns:w="http://schemas.openxmlformats.org/wordprocessingml/2006/main" xmlns:w10="urn:schemas-microsoft-com:office:word" xmlns:w14="http://schemas.microsoft.com/office/word/2010/wordml" xmlns:wps="http://schemas.microsoft.com/office/word/2010/wordprocessingShape" xmlns:wpg="http://schemas.microsoft.com/office/word/2010/wordprocessingGroup" xmlns:mc="http://schemas.openxmlformats.org/markup-compatibility/2006" xmlns:v="urn:schemas-microsoft-com:vml" xmlns:o="urn:schemas-microsoft-com:office:office" xmlns:m="http://schemas.openxmlformats.org/officeDocument/2006/math" mc:Ignorable="w14">
   <w:p>
     <w:pPr>
       <w:pStyle w:val="Koptekst"/>
@@ -3400,7 +3960,7 @@
       <w:fldChar w:fldCharType="separate" w:fldLock="0"/>
     </w:r>
     <w:r>
-      <w:t>2</w:t>
+      <w:t>4</w:t>
     </w:r>
     <w:r>
       <w:rPr/>
@@ -3424,7 +3984,7 @@
       <w:fldChar w:fldCharType="separate" w:fldLock="0"/>
     </w:r>
     <w:r>
-      <w:t>3</w:t>
+      <w:t>4</w:t>
     </w:r>
     <w:r>
       <w:rPr/>
@@ -3435,7 +3995,7 @@
 </file>
 
 <file path=word/footer3.xml><?xml version="1.0" encoding="utf-8"?>
-<w:ftr xmlns:r="http://schemas.openxmlformats.org/officeDocument/2006/relationships" xmlns:wp="http://schemas.openxmlformats.org/drawingml/2006/wordprocessingDrawing" xmlns:w="http://schemas.openxmlformats.org/wordprocessingml/2006/main" xmlns:w10="urn:schemas-microsoft-com:office:word" xmlns:w14="http://schemas.microsoft.com/office/word/2010/wordml" xmlns:wps="http://schemas.microsoft.com/office/word/2010/wordprocessingShape" xmlns:wpg="http://schemas.microsoft.com/office/word/2010/wordprocessingGroup" xmlns:mc="http://schemas.openxmlformats.org/markup-compatibility/2006" xmlns:v="urn:schemas-microsoft-com:vml" xmlns:o="urn:schemas-microsoft-com:office:office" mc:Ignorable="w14">
+<w:ftr xmlns:r="http://schemas.openxmlformats.org/officeDocument/2006/relationships" xmlns:wp="http://schemas.openxmlformats.org/drawingml/2006/wordprocessingDrawing" xmlns:w="http://schemas.openxmlformats.org/wordprocessingml/2006/main" xmlns:w10="urn:schemas-microsoft-com:office:word" xmlns:w14="http://schemas.microsoft.com/office/word/2010/wordml" xmlns:wps="http://schemas.microsoft.com/office/word/2010/wordprocessingShape" xmlns:wpg="http://schemas.microsoft.com/office/word/2010/wordprocessingGroup" xmlns:mc="http://schemas.openxmlformats.org/markup-compatibility/2006" xmlns:v="urn:schemas-microsoft-com:vml" xmlns:o="urn:schemas-microsoft-com:office:office" xmlns:m="http://schemas.openxmlformats.org/officeDocument/2006/math" mc:Ignorable="w14">
   <w:p>
     <w:pPr>
       <w:pStyle w:val="Koptekst"/>
@@ -3485,7 +4045,7 @@
       <w:fldChar w:fldCharType="separate" w:fldLock="0"/>
     </w:r>
     <w:r>
-      <w:t>3</w:t>
+      <w:t>4</w:t>
     </w:r>
     <w:r>
       <w:rPr/>
@@ -3496,7 +4056,7 @@
 </file>
 
 <file path=word/header1.xml><?xml version="1.0" encoding="utf-8"?>
-<w:hdr xmlns:r="http://schemas.openxmlformats.org/officeDocument/2006/relationships" xmlns:wp="http://schemas.openxmlformats.org/drawingml/2006/wordprocessingDrawing" xmlns:w="http://schemas.openxmlformats.org/wordprocessingml/2006/main" xmlns:w10="urn:schemas-microsoft-com:office:word" xmlns:w14="http://schemas.microsoft.com/office/word/2010/wordml" xmlns:wps="http://schemas.microsoft.com/office/word/2010/wordprocessingShape" xmlns:wpg="http://schemas.microsoft.com/office/word/2010/wordprocessingGroup" xmlns:mc="http://schemas.openxmlformats.org/markup-compatibility/2006" xmlns:v="urn:schemas-microsoft-com:vml" xmlns:o="urn:schemas-microsoft-com:office:office" mc:Ignorable="w14">
+<w:hdr xmlns:r="http://schemas.openxmlformats.org/officeDocument/2006/relationships" xmlns:wp="http://schemas.openxmlformats.org/drawingml/2006/wordprocessingDrawing" xmlns:w="http://schemas.openxmlformats.org/wordprocessingml/2006/main" xmlns:w10="urn:schemas-microsoft-com:office:word" xmlns:w14="http://schemas.microsoft.com/office/word/2010/wordml" xmlns:wps="http://schemas.microsoft.com/office/word/2010/wordprocessingShape" xmlns:wpg="http://schemas.microsoft.com/office/word/2010/wordprocessingGroup" xmlns:mc="http://schemas.openxmlformats.org/markup-compatibility/2006" xmlns:v="urn:schemas-microsoft-com:vml" xmlns:o="urn:schemas-microsoft-com:office:office" xmlns:m="http://schemas.openxmlformats.org/officeDocument/2006/math" mc:Ignorable="w14">
   <w:p>
     <w:pPr>
       <w:pStyle w:val="Koptekst"/>
@@ -3570,7 +4130,7 @@
 </file>
 
 <file path=word/header2.xml><?xml version="1.0" encoding="utf-8"?>
-<w:hdr xmlns:r="http://schemas.openxmlformats.org/officeDocument/2006/relationships" xmlns:wp="http://schemas.openxmlformats.org/drawingml/2006/wordprocessingDrawing" xmlns:w="http://schemas.openxmlformats.org/wordprocessingml/2006/main" xmlns:w10="urn:schemas-microsoft-com:office:word" xmlns:w14="http://schemas.microsoft.com/office/word/2010/wordml" xmlns:wps="http://schemas.microsoft.com/office/word/2010/wordprocessingShape" xmlns:wpg="http://schemas.microsoft.com/office/word/2010/wordprocessingGroup" xmlns:mc="http://schemas.openxmlformats.org/markup-compatibility/2006" xmlns:v="urn:schemas-microsoft-com:vml" xmlns:o="urn:schemas-microsoft-com:office:office" mc:Ignorable="w14">
+<w:hdr xmlns:r="http://schemas.openxmlformats.org/officeDocument/2006/relationships" xmlns:wp="http://schemas.openxmlformats.org/drawingml/2006/wordprocessingDrawing" xmlns:w="http://schemas.openxmlformats.org/wordprocessingml/2006/main" xmlns:w10="urn:schemas-microsoft-com:office:word" xmlns:w14="http://schemas.microsoft.com/office/word/2010/wordml" xmlns:wps="http://schemas.microsoft.com/office/word/2010/wordprocessingShape" xmlns:wpg="http://schemas.microsoft.com/office/word/2010/wordprocessingGroup" xmlns:mc="http://schemas.openxmlformats.org/markup-compatibility/2006" xmlns:v="urn:schemas-microsoft-com:vml" xmlns:o="urn:schemas-microsoft-com:office:office" xmlns:m="http://schemas.openxmlformats.org/officeDocument/2006/math" mc:Ignorable="w14">
   <w:p>
     <w:pPr>
       <w:pStyle w:val="Koptekst"/>
@@ -3644,7 +4204,7 @@
 </file>
 
 <file path=word/header3.xml><?xml version="1.0" encoding="utf-8"?>
-<w:hdr xmlns:r="http://schemas.openxmlformats.org/officeDocument/2006/relationships" xmlns:wp="http://schemas.openxmlformats.org/drawingml/2006/wordprocessingDrawing" xmlns:w="http://schemas.openxmlformats.org/wordprocessingml/2006/main" xmlns:w10="urn:schemas-microsoft-com:office:word" xmlns:w14="http://schemas.microsoft.com/office/word/2010/wordml" xmlns:wps="http://schemas.microsoft.com/office/word/2010/wordprocessingShape" xmlns:wpg="http://schemas.microsoft.com/office/word/2010/wordprocessingGroup" xmlns:mc="http://schemas.openxmlformats.org/markup-compatibility/2006" xmlns:v="urn:schemas-microsoft-com:vml" xmlns:o="urn:schemas-microsoft-com:office:office" mc:Ignorable="w14">
+<w:hdr xmlns:r="http://schemas.openxmlformats.org/officeDocument/2006/relationships" xmlns:wp="http://schemas.openxmlformats.org/drawingml/2006/wordprocessingDrawing" xmlns:w="http://schemas.openxmlformats.org/wordprocessingml/2006/main" xmlns:w10="urn:schemas-microsoft-com:office:word" xmlns:w14="http://schemas.microsoft.com/office/word/2010/wordml" xmlns:wps="http://schemas.microsoft.com/office/word/2010/wordprocessingShape" xmlns:wpg="http://schemas.microsoft.com/office/word/2010/wordprocessingGroup" xmlns:mc="http://schemas.openxmlformats.org/markup-compatibility/2006" xmlns:v="urn:schemas-microsoft-com:vml" xmlns:o="urn:schemas-microsoft-com:office:office" xmlns:m="http://schemas.openxmlformats.org/officeDocument/2006/math" mc:Ignorable="w14">
   <w:p>
     <w:pPr>
       <w:keepNext w:val="0"/>
@@ -3709,6 +4269,251 @@
         <w:vertAlign w:val="baseline"/>
         <w:lang w:val="nl-NL"/>
       </w:rPr>
+    </w:r>
+  </w:p>
+</w:hdr>
+</file>
+
+<file path=word/header4.xml><?xml version="1.0" encoding="utf-8"?>
+<w:hdr xmlns:r="http://schemas.openxmlformats.org/officeDocument/2006/relationships" xmlns:wp="http://schemas.openxmlformats.org/drawingml/2006/wordprocessingDrawing" xmlns:w="http://schemas.openxmlformats.org/wordprocessingml/2006/main" xmlns:w10="urn:schemas-microsoft-com:office:word" xmlns:w14="http://schemas.microsoft.com/office/word/2010/wordml" xmlns:wps="http://schemas.microsoft.com/office/word/2010/wordprocessingShape" xmlns:wpg="http://schemas.microsoft.com/office/word/2010/wordprocessingGroup" xmlns:mc="http://schemas.openxmlformats.org/markup-compatibility/2006" xmlns:v="urn:schemas-microsoft-com:vml" xmlns:o="urn:schemas-microsoft-com:office:office" xmlns:m="http://schemas.openxmlformats.org/officeDocument/2006/math" mc:Ignorable="w14">
+  <w:p>
+    <w:pPr>
+      <w:keepNext w:val="0"/>
+      <w:keepLines w:val="0"/>
+      <w:pageBreakBefore w:val="0"/>
+      <w:widowControl w:val="1"/>
+      <w:shd w:val="clear" w:color="auto" w:fill="auto"/>
+      <w:tabs>
+        <w:tab w:val="right" w:pos="8485"/>
+      </w:tabs>
+      <w:suppressAutoHyphens w:val="0"/>
+      <w:bidi w:val="0"/>
+      <w:spacing w:before="0" w:after="40" w:line="240" w:lineRule="auto"/>
+      <w:ind w:left="0" w:right="0" w:firstLine="0"/>
+      <w:jc w:val="left"/>
+      <w:outlineLvl w:val="0"/>
+      <w:rPr>
+        <w:rFonts w:ascii="Helvetica" w:cs="Helvetica" w:hAnsi="Helvetica" w:eastAsia="Helvetica"/>
+        <w:b w:val="0"/>
+        <w:bCs w:val="0"/>
+        <w:i w:val="0"/>
+        <w:iCs w:val="0"/>
+        <w:caps w:val="0"/>
+        <w:smallCaps w:val="0"/>
+        <w:strike w:val="0"/>
+        <w:dstrike w:val="0"/>
+        <w:outline w:val="0"/>
+        <w:color w:val="e2692a"/>
+        <w:spacing w:val="9"/>
+        <w:kern w:val="0"/>
+        <w:position w:val="0"/>
+        <w:sz w:val="18"/>
+        <w:szCs w:val="18"/>
+        <w:u w:val="none" w:color="e2692a"/>
+        <w:vertAlign w:val="baseline"/>
+        <w:rtl w:val="0"/>
+        <w:lang w:val="nl-NL"/>
+      </w:rPr>
+    </w:pPr>
+    <w:r>
+      <w:rPr>
+        <w:rFonts w:ascii="Helvetica" w:cs="Helvetica" w:hAnsi="Helvetica" w:eastAsia="Helvetica"/>
+        <w:b w:val="0"/>
+        <w:bCs w:val="0"/>
+        <w:i w:val="0"/>
+        <w:iCs w:val="0"/>
+        <w:caps w:val="0"/>
+        <w:smallCaps w:val="0"/>
+        <w:strike w:val="0"/>
+        <w:dstrike w:val="0"/>
+        <w:outline w:val="0"/>
+        <w:color w:val="e2692a"/>
+        <w:spacing w:val="9"/>
+        <w:kern w:val="0"/>
+        <w:position w:val="0"/>
+        <w:sz w:val="18"/>
+        <w:szCs w:val="18"/>
+        <w:u w:val="none" w:color="e2692a"/>
+        <w:vertAlign w:val="baseline"/>
+        <w:lang w:val="nl-NL"/>
+      </w:rPr>
+    </w:r>
+  </w:p>
+</w:hdr>
+</file>
+
+<file path=word/header5.xml><?xml version="1.0" encoding="utf-8"?>
+<w:hdr xmlns:r="http://schemas.openxmlformats.org/officeDocument/2006/relationships" xmlns:wp="http://schemas.openxmlformats.org/drawingml/2006/wordprocessingDrawing" xmlns:w="http://schemas.openxmlformats.org/wordprocessingml/2006/main" xmlns:w10="urn:schemas-microsoft-com:office:word" xmlns:w14="http://schemas.microsoft.com/office/word/2010/wordml" xmlns:wps="http://schemas.microsoft.com/office/word/2010/wordprocessingShape" xmlns:wpg="http://schemas.microsoft.com/office/word/2010/wordprocessingGroup" xmlns:mc="http://schemas.openxmlformats.org/markup-compatibility/2006" xmlns:v="urn:schemas-microsoft-com:vml" xmlns:o="urn:schemas-microsoft-com:office:office" xmlns:m="http://schemas.openxmlformats.org/officeDocument/2006/math" mc:Ignorable="w14">
+  <w:p>
+    <w:pPr>
+      <w:keepNext w:val="0"/>
+      <w:keepLines w:val="0"/>
+      <w:pageBreakBefore w:val="0"/>
+      <w:widowControl w:val="1"/>
+      <w:shd w:val="clear" w:color="auto" w:fill="auto"/>
+      <w:tabs>
+        <w:tab w:val="right" w:pos="8485"/>
+      </w:tabs>
+      <w:suppressAutoHyphens w:val="0"/>
+      <w:bidi w:val="0"/>
+      <w:spacing w:before="0" w:after="40" w:line="240" w:lineRule="auto"/>
+      <w:ind w:left="0" w:right="0" w:firstLine="0"/>
+      <w:jc w:val="left"/>
+      <w:outlineLvl w:val="0"/>
+      <w:rPr>
+        <w:rtl w:val="0"/>
+      </w:rPr>
+    </w:pPr>
+    <w:r>
+      <w:rPr>
+        <w:rFonts w:ascii="Helvetica" w:cs="Arial Unicode MS" w:hAnsi="Helvetica" w:eastAsia="Arial Unicode MS"/>
+        <w:b w:val="0"/>
+        <w:bCs w:val="0"/>
+        <w:i w:val="0"/>
+        <w:iCs w:val="0"/>
+        <w:caps w:val="0"/>
+        <w:smallCaps w:val="0"/>
+        <w:strike w:val="0"/>
+        <w:dstrike w:val="0"/>
+        <w:outline w:val="0"/>
+        <w:color w:val="e2692a"/>
+        <w:spacing w:val="9"/>
+        <w:kern w:val="0"/>
+        <w:position w:val="0"/>
+        <w:sz w:val="18"/>
+        <w:szCs w:val="18"/>
+        <w:u w:val="none" w:color="e2692a"/>
+        <w:vertAlign w:val="baseline"/>
+        <w:rtl w:val="0"/>
+        <w:lang w:val="nl-NL"/>
+      </w:rPr>
+      <w:t>J</w:t>
+    </w:r>
+    <w:r>
+      <w:rPr>
+        <w:rFonts w:ascii="Helvetica" w:cs="Arial Unicode MS" w:hAnsi="Helvetica" w:eastAsia="Arial Unicode MS"/>
+        <w:b w:val="0"/>
+        <w:bCs w:val="0"/>
+        <w:i w:val="0"/>
+        <w:iCs w:val="0"/>
+        <w:caps w:val="0"/>
+        <w:smallCaps w:val="0"/>
+        <w:strike w:val="0"/>
+        <w:dstrike w:val="0"/>
+        <w:outline w:val="0"/>
+        <w:color w:val="e2692a"/>
+        <w:spacing w:val="9"/>
+        <w:kern w:val="0"/>
+        <w:position w:val="0"/>
+        <w:sz w:val="18"/>
+        <w:szCs w:val="18"/>
+        <w:u w:val="none" w:color="e2692a"/>
+        <w:vertAlign w:val="baseline"/>
+        <w:rtl w:val="0"/>
+        <w:lang w:val="nl-NL"/>
+      </w:rPr>
+      <w:t>urriaan</w:t>
+    </w:r>
+    <w:r>
+      <w:rPr>
+        <w:rFonts w:ascii="Helvetica" w:cs="Arial Unicode MS" w:hAnsi="Helvetica" w:eastAsia="Arial Unicode MS"/>
+        <w:b w:val="0"/>
+        <w:bCs w:val="0"/>
+        <w:i w:val="0"/>
+        <w:iCs w:val="0"/>
+        <w:caps w:val="0"/>
+        <w:smallCaps w:val="0"/>
+        <w:strike w:val="0"/>
+        <w:dstrike w:val="0"/>
+        <w:outline w:val="0"/>
+        <w:color w:val="e2692a"/>
+        <w:spacing w:val="9"/>
+        <w:kern w:val="0"/>
+        <w:position w:val="0"/>
+        <w:sz w:val="18"/>
+        <w:szCs w:val="18"/>
+        <w:u w:val="none" w:color="e2692a"/>
+        <w:vertAlign w:val="baseline"/>
+        <w:rtl w:val="0"/>
+        <w:lang w:val="nl-NL"/>
+      </w:rPr>
+      <w:t xml:space="preserve"> Pru</w:t>
+    </w:r>
+    <w:r>
+      <w:rPr>
+        <w:rFonts w:ascii="Helvetica" w:cs="Arial Unicode MS" w:hAnsi="Helvetica" w:eastAsia="Arial Unicode MS"/>
+        <w:b w:val="0"/>
+        <w:bCs w:val="0"/>
+        <w:i w:val="0"/>
+        <w:iCs w:val="0"/>
+        <w:caps w:val="0"/>
+        <w:smallCaps w:val="0"/>
+        <w:strike w:val="0"/>
+        <w:dstrike w:val="0"/>
+        <w:outline w:val="0"/>
+        <w:color w:val="e2692a"/>
+        <w:spacing w:val="9"/>
+        <w:kern w:val="0"/>
+        <w:position w:val="0"/>
+        <w:sz w:val="18"/>
+        <w:szCs w:val="18"/>
+        <w:u w:val="none" w:color="e2692a"/>
+        <w:vertAlign w:val="baseline"/>
+        <w:rtl w:val="0"/>
+        <w:lang w:val="en-US"/>
+      </w:rPr>
+      <w:t>ij</w:t>
+    </w:r>
+    <w:r>
+      <w:rPr>
+        <w:rFonts w:ascii="Helvetica" w:cs="Arial Unicode MS" w:hAnsi="Helvetica" w:eastAsia="Arial Unicode MS"/>
+        <w:b w:val="0"/>
+        <w:bCs w:val="0"/>
+        <w:i w:val="0"/>
+        <w:iCs w:val="0"/>
+        <w:caps w:val="0"/>
+        <w:smallCaps w:val="0"/>
+        <w:strike w:val="0"/>
+        <w:dstrike w:val="0"/>
+        <w:outline w:val="0"/>
+        <w:color w:val="e2692a"/>
+        <w:spacing w:val="9"/>
+        <w:kern w:val="0"/>
+        <w:position w:val="0"/>
+        <w:sz w:val="18"/>
+        <w:szCs w:val="18"/>
+        <w:u w:val="none" w:color="e2692a"/>
+        <w:vertAlign w:val="baseline"/>
+        <w:rtl w:val="0"/>
+        <w:lang w:val="nl-NL"/>
+      </w:rPr>
+      <w:t>s</w:t>
+      <w:tab/>
+    </w:r>
+    <w:r>
+      <w:rPr>
+        <w:rFonts w:ascii="Helvetica" w:cs="Arial Unicode MS" w:hAnsi="Helvetica" w:eastAsia="Arial Unicode MS"/>
+        <w:b w:val="0"/>
+        <w:bCs w:val="0"/>
+        <w:i w:val="0"/>
+        <w:iCs w:val="0"/>
+        <w:caps w:val="0"/>
+        <w:smallCaps w:val="0"/>
+        <w:strike w:val="0"/>
+        <w:dstrike w:val="0"/>
+        <w:outline w:val="0"/>
+        <w:color w:val="e2692a"/>
+        <w:spacing w:val="9"/>
+        <w:kern w:val="0"/>
+        <w:position w:val="0"/>
+        <w:sz w:val="18"/>
+        <w:szCs w:val="18"/>
+        <w:u w:val="none" w:color="e2692a"/>
+        <w:vertAlign w:val="baseline"/>
+        <w:rtl w:val="0"/>
+        <w:lang w:val="en-US"/>
+      </w:rPr>
+      <w:t>info@pruijs.nl</w:t>
     </w:r>
   </w:p>
 </w:hdr>
@@ -3920,12 +4725,6 @@
   </w:style>
   <w:style w:type="character" w:styleId="None">
     <w:name w:val="None"/>
-  </w:style>
-  <w:style w:type="character" w:styleId="Hyperlink.1">
-    <w:name w:val="Hyperlink.1"/>
-    <w:basedOn w:val="Hyperlink"/>
-    <w:next w:val="Hyperlink.1"/>
-    <w:rPr/>
   </w:style>
   <w:style w:type="paragraph" w:styleId="Hoofdkop">
     <w:name w:val="Hoofdkop"/>
@@ -4123,10 +4922,10 @@
       <w:lang w:val="nl-NL"/>
     </w:rPr>
   </w:style>
-  <w:style w:type="character" w:styleId="Hyperlink.2">
-    <w:name w:val="Hyperlink.2"/>
+  <w:style w:type="character" w:styleId="Hyperlink.1">
+    <w:name w:val="Hyperlink.1"/>
     <w:basedOn w:val="Koppeling"/>
-    <w:next w:val="Hyperlink.2"/>
+    <w:next w:val="Hyperlink.1"/>
     <w:rPr>
       <w:color w:val="403e3c"/>
       <w:u w:val="none"/>

--- a/cv/CV - Jurriaan Pruijs.docx
+++ b/cv/CV - Jurriaan Pruijs.docx
@@ -6,25 +6,32 @@
       <w:pPr>
         <w:pStyle w:val="Voorpagine Middelen"/>
         <w:bidi w:val="0"/>
-        <w:rPr>
-          <w:rStyle w:val="None"/>
-          <w:b w:val="1"/>
-          <w:bCs w:val="1"/>
-        </w:rPr>
       </w:pPr>
+      <w:r>
+        <w:rPr>
+          <w:rtl w:val="0"/>
+        </w:rPr>
+        <w:t xml:space="preserve">In de afgelopen </w:t>
+      </w:r>
+      <w:r>
+        <w:rPr>
+          <w:rtl w:val="0"/>
+        </w:rPr>
+        <w:t>twintig</w:t>
+      </w:r>
       <w:r>
         <mc:AlternateContent>
           <mc:Choice Requires="wps">
-            <w:drawing>
-              <wp:anchor distT="152400" distB="152400" distL="152400" distR="152400" simplePos="0" relativeHeight="251659264" behindDoc="0" locked="0" layoutInCell="1" allowOverlap="1">
+            <w:drawing xmlns:a="http://schemas.openxmlformats.org/drawingml/2006/main">
+              <wp:anchor distT="152400" distB="152400" distL="152400" distR="152400" simplePos="0" relativeHeight="251660288" behindDoc="0" locked="0" layoutInCell="1" allowOverlap="1">
                 <wp:simplePos x="0" y="0"/>
                 <wp:positionH relativeFrom="margin">
-                  <wp:posOffset>-6350</wp:posOffset>
+                  <wp:posOffset>3970199</wp:posOffset>
                 </wp:positionH>
                 <wp:positionV relativeFrom="page">
-                  <wp:posOffset>274304</wp:posOffset>
+                  <wp:posOffset>299704</wp:posOffset>
                 </wp:positionV>
-                <wp:extent cx="3190608" cy="1201126"/>
+                <wp:extent cx="1754326" cy="1251833"/>
                 <wp:effectExtent l="0" t="0" r="0" b="0"/>
                 <wp:wrapThrough wrapText="bothSides" distL="152400" distR="152400">
                   <wp:wrapPolygon edited="1">
@@ -35,7 +42,7 @@
                     <wp:lineTo x="0" y="0"/>
                   </wp:wrapPolygon>
                 </wp:wrapThrough>
-                <wp:docPr id="1073741825" name="officeArt object"/>
+                <wp:docPr id="1073741825" name="officeArt object" descr="Unboxing Solutions Zoete Campagnergaarde 6 3824 AK  Amersfoort…"/>
                 <wp:cNvGraphicFramePr/>
                 <a:graphic xmlns:a="http://schemas.openxmlformats.org/drawingml/2006/main">
                   <a:graphicData uri="http://schemas.microsoft.com/office/word/2010/wordprocessingShape">
@@ -44,7 +51,7 @@
                       <wps:spPr>
                         <a:xfrm>
                           <a:off x="0" y="0"/>
-                          <a:ext cx="3190608" cy="1201126"/>
+                          <a:ext cx="1754326" cy="1251833"/>
                         </a:xfrm>
                         <a:prstGeom prst="rect">
                           <a:avLst/>
@@ -95,13 +102,92 @@
                                 <w:sz w:val="18"/>
                                 <w:szCs w:val="18"/>
                                 <w:u w:val="none" w:color="e2692a"/>
+                                <w:shd w:val="nil" w:color="auto" w:fill="auto"/>
                                 <w:vertAlign w:val="baseline"/>
                                 <w:rtl w:val="0"/>
                                 <w:lang w:val="nl-NL"/>
+                                <w14:textOutline>
+                                  <w14:noFill/>
+                                </w14:textOutline>
+                                <w14:textFill>
+                                  <w14:solidFill>
+                                    <w14:srgbClr w14:val="E26A2B"/>
+                                  </w14:solidFill>
+                                </w14:textFill>
                               </w:rPr>
                             </w:pPr>
                             <w:r>
                               <w:rPr>
+                                <w:rStyle w:val="None"/>
+                                <w:rFonts w:ascii="Helvetica" w:cs="Arial Unicode MS" w:hAnsi="Helvetica" w:eastAsia="Arial Unicode MS"/>
+                                <w:b w:val="1"/>
+                                <w:bCs w:val="1"/>
+                                <w:i w:val="0"/>
+                                <w:iCs w:val="0"/>
+                                <w:caps w:val="0"/>
+                                <w:smallCaps w:val="0"/>
+                                <w:strike w:val="0"/>
+                                <w:dstrike w:val="0"/>
+                                <w:outline w:val="0"/>
+                                <w:color w:val="e2692a"/>
+                                <w:spacing w:val="21"/>
+                                <w:kern w:val="0"/>
+                                <w:position w:val="0"/>
+                                <w:sz w:val="18"/>
+                                <w:szCs w:val="18"/>
+                                <w:u w:val="none" w:color="e2692a"/>
+                                <w:shd w:val="nil" w:color="auto" w:fill="auto"/>
+                                <w:vertAlign w:val="baseline"/>
+                                <w:rtl w:val="0"/>
+                                <w:lang w:val="nl-NL"/>
+                                <w14:textOutline>
+                                  <w14:noFill/>
+                                </w14:textOutline>
+                                <w14:textFill>
+                                  <w14:solidFill>
+                                    <w14:srgbClr w14:val="E26A2B"/>
+                                  </w14:solidFill>
+                                </w14:textFill>
+                              </w:rPr>
+                              <w:t>Unboxing Solutions</w:t>
+                            </w:r>
+                            <w:r>
+                              <w:rPr>
+                                <w:rStyle w:val="None"/>
+                                <w:rFonts w:ascii="Helvetica" w:cs="Helvetica" w:hAnsi="Helvetica" w:eastAsia="Helvetica"/>
+                                <w:b w:val="0"/>
+                                <w:bCs w:val="0"/>
+                                <w:i w:val="0"/>
+                                <w:iCs w:val="0"/>
+                                <w:caps w:val="0"/>
+                                <w:smallCaps w:val="0"/>
+                                <w:strike w:val="0"/>
+                                <w:dstrike w:val="0"/>
+                                <w:outline w:val="0"/>
+                                <w:color w:val="e2692a"/>
+                                <w:spacing w:val="21"/>
+                                <w:kern w:val="0"/>
+                                <w:position w:val="0"/>
+                                <w:sz w:val="18"/>
+                                <w:szCs w:val="18"/>
+                                <w:u w:val="none" w:color="e2692a"/>
+                                <w:shd w:val="nil" w:color="auto" w:fill="auto"/>
+                                <w:vertAlign w:val="baseline"/>
+                                <w:lang w:val="nl-NL"/>
+                                <w14:textOutline>
+                                  <w14:noFill/>
+                                </w14:textOutline>
+                                <w14:textFill>
+                                  <w14:solidFill>
+                                    <w14:srgbClr w14:val="E26A2B"/>
+                                  </w14:solidFill>
+                                </w14:textFill>
+                              </w:rPr>
+                              <w:br w:type="textWrapping"/>
+                            </w:r>
+                            <w:r>
+                              <w:rPr>
+                                <w:rStyle w:val="None"/>
                                 <w:rFonts w:ascii="Helvetica" w:cs="Arial Unicode MS" w:hAnsi="Helvetica" w:eastAsia="Arial Unicode MS"/>
                                 <w:b w:val="0"/>
                                 <w:bCs w:val="0"/>
@@ -116,17 +202,61 @@
                                 <w:spacing w:val="21"/>
                                 <w:kern w:val="0"/>
                                 <w:position w:val="0"/>
-                                <w:sz w:val="42"/>
-                                <w:szCs w:val="42"/>
+                                <w:sz w:val="18"/>
+                                <w:szCs w:val="18"/>
                                 <w:u w:val="none" w:color="e2692a"/>
+                                <w:shd w:val="nil" w:color="auto" w:fill="auto"/>
                                 <w:vertAlign w:val="baseline"/>
                                 <w:rtl w:val="0"/>
                                 <w:lang w:val="nl-NL"/>
+                                <w14:textOutline>
+                                  <w14:noFill/>
+                                </w14:textOutline>
+                                <w14:textFill>
+                                  <w14:solidFill>
+                                    <w14:srgbClr w14:val="E26A2B"/>
+                                  </w14:solidFill>
+                                </w14:textFill>
                               </w:rPr>
-                              <w:t>J</w:t>
+                              <w:t>Zoete Campagnergaarde 6</w:t>
                             </w:r>
                             <w:r>
                               <w:rPr>
+                                <w:rStyle w:val="None"/>
+                                <w:rFonts w:ascii="Helvetica" w:cs="Helvetica" w:hAnsi="Helvetica" w:eastAsia="Helvetica"/>
+                                <w:b w:val="0"/>
+                                <w:bCs w:val="0"/>
+                                <w:i w:val="0"/>
+                                <w:iCs w:val="0"/>
+                                <w:caps w:val="0"/>
+                                <w:smallCaps w:val="0"/>
+                                <w:strike w:val="0"/>
+                                <w:dstrike w:val="0"/>
+                                <w:outline w:val="0"/>
+                                <w:color w:val="e2692a"/>
+                                <w:spacing w:val="21"/>
+                                <w:kern w:val="0"/>
+                                <w:position w:val="0"/>
+                                <w:sz w:val="18"/>
+                                <w:szCs w:val="18"/>
+                                <w:u w:val="none" w:color="e2692a"/>
+                                <w:shd w:val="nil" w:color="auto" w:fill="auto"/>
+                                <w:vertAlign w:val="baseline"/>
+                                <w:lang w:val="nl-NL"/>
+                                <w14:textOutline>
+                                  <w14:noFill/>
+                                </w14:textOutline>
+                                <w14:textFill>
+                                  <w14:solidFill>
+                                    <w14:srgbClr w14:val="E26A2B"/>
+                                  </w14:solidFill>
+                                </w14:textFill>
+                              </w:rPr>
+                              <w:br w:type="textWrapping"/>
+                            </w:r>
+                            <w:r>
+                              <w:rPr>
+                                <w:rStyle w:val="None"/>
                                 <w:rFonts w:ascii="Helvetica" w:cs="Arial Unicode MS" w:hAnsi="Helvetica" w:eastAsia="Arial Unicode MS"/>
                                 <w:b w:val="0"/>
                                 <w:bCs w:val="0"/>
@@ -141,18 +271,28 @@
                                 <w:spacing w:val="21"/>
                                 <w:kern w:val="0"/>
                                 <w:position w:val="0"/>
-                                <w:sz w:val="42"/>
-                                <w:szCs w:val="42"/>
+                                <w:sz w:val="18"/>
+                                <w:szCs w:val="18"/>
                                 <w:u w:val="none" w:color="e2692a"/>
+                                <w:shd w:val="nil" w:color="auto" w:fill="auto"/>
                                 <w:vertAlign w:val="baseline"/>
                                 <w:rtl w:val="0"/>
                                 <w:lang w:val="nl-NL"/>
+                                <w14:textOutline>
+                                  <w14:noFill/>
+                                </w14:textOutline>
+                                <w14:textFill>
+                                  <w14:solidFill>
+                                    <w14:srgbClr w14:val="E26A2B"/>
+                                  </w14:solidFill>
+                                </w14:textFill>
                               </w:rPr>
-                              <w:t>urriaan</w:t>
+                              <w:t>3824 AK  Amersfoort</w:t>
                             </w:r>
                             <w:r>
                               <w:rPr>
-                                <w:rFonts w:ascii="Helvetica" w:cs="Arial Unicode MS" w:hAnsi="Helvetica" w:eastAsia="Arial Unicode MS"/>
+                                <w:rStyle w:val="None"/>
+                                <w:rFonts w:ascii="Helvetica" w:cs="Helvetica" w:hAnsi="Helvetica" w:eastAsia="Helvetica"/>
                                 <w:b w:val="0"/>
                                 <w:bCs w:val="0"/>
                                 <w:i w:val="0"/>
@@ -166,17 +306,77 @@
                                 <w:spacing w:val="21"/>
                                 <w:kern w:val="0"/>
                                 <w:position w:val="0"/>
-                                <w:sz w:val="42"/>
-                                <w:szCs w:val="42"/>
+                                <w:sz w:val="18"/>
+                                <w:szCs w:val="18"/>
                                 <w:u w:val="none" w:color="e2692a"/>
+                                <w:shd w:val="nil" w:color="auto" w:fill="auto"/>
+                                <w:vertAlign w:val="baseline"/>
+                                <w:lang w:val="nl-NL"/>
+                                <w14:textOutline>
+                                  <w14:noFill/>
+                                </w14:textOutline>
+                                <w14:textFill>
+                                  <w14:solidFill>
+                                    <w14:srgbClr w14:val="E26A2B"/>
+                                  </w14:solidFill>
+                                </w14:textFill>
+                              </w:rPr>
+                              <w:br w:type="textWrapping"/>
+                            </w:r>
+                          </w:p>
+                          <w:p>
+                            <w:pPr>
+                              <w:keepNext w:val="0"/>
+                              <w:keepLines w:val="0"/>
+                              <w:pageBreakBefore w:val="0"/>
+                              <w:widowControl w:val="1"/>
+                              <w:shd w:val="clear" w:color="auto" w:fill="auto"/>
+                              <w:tabs>
+                                <w:tab w:val="left" w:pos="5670"/>
+                                <w:tab w:val="right" w:pos="8485"/>
+                                <w:tab w:val="right" w:pos="8485"/>
+                              </w:tabs>
+                              <w:suppressAutoHyphens w:val="0"/>
+                              <w:bidi w:val="0"/>
+                              <w:spacing w:before="0" w:after="0" w:line="240" w:lineRule="auto"/>
+                              <w:ind w:left="0" w:right="0" w:firstLine="0"/>
+                              <w:jc w:val="left"/>
+                              <w:outlineLvl w:val="0"/>
+                              <w:rPr>
+                                <w:rFonts w:ascii="Helvetica" w:cs="Helvetica" w:hAnsi="Helvetica" w:eastAsia="Helvetica"/>
+                                <w:b w:val="0"/>
+                                <w:bCs w:val="0"/>
+                                <w:i w:val="0"/>
+                                <w:iCs w:val="0"/>
+                                <w:caps w:val="0"/>
+                                <w:smallCaps w:val="0"/>
+                                <w:strike w:val="0"/>
+                                <w:dstrike w:val="0"/>
+                                <w:outline w:val="0"/>
+                                <w:color w:val="e2692a"/>
+                                <w:spacing w:val="9"/>
+                                <w:kern w:val="0"/>
+                                <w:position w:val="0"/>
+                                <w:sz w:val="18"/>
+                                <w:szCs w:val="18"/>
+                                <w:u w:val="none" w:color="e2692a"/>
+                                <w:shd w:val="nil" w:color="auto" w:fill="auto"/>
                                 <w:vertAlign w:val="baseline"/>
                                 <w:rtl w:val="0"/>
                                 <w:lang w:val="nl-NL"/>
+                                <w14:textOutline>
+                                  <w14:noFill/>
+                                </w14:textOutline>
+                                <w14:textFill>
+                                  <w14:solidFill>
+                                    <w14:srgbClr w14:val="E26A2B"/>
+                                  </w14:solidFill>
+                                </w14:textFill>
                               </w:rPr>
-                              <w:t xml:space="preserve"> Pru</w:t>
-                            </w:r>
+                            </w:pPr>
                             <w:r>
                               <w:rPr>
+                                <w:rStyle w:val="None"/>
                                 <w:rFonts w:ascii="Helvetica" w:cs="Arial Unicode MS" w:hAnsi="Helvetica" w:eastAsia="Arial Unicode MS"/>
                                 <w:b w:val="0"/>
                                 <w:bCs w:val="0"/>
@@ -188,20 +388,30 @@
                                 <w:dstrike w:val="0"/>
                                 <w:outline w:val="0"/>
                                 <w:color w:val="e2692a"/>
-                                <w:spacing w:val="21"/>
+                                <w:spacing w:val="9"/>
                                 <w:kern w:val="0"/>
                                 <w:position w:val="0"/>
-                                <w:sz w:val="42"/>
-                                <w:szCs w:val="42"/>
+                                <w:sz w:val="18"/>
+                                <w:szCs w:val="18"/>
                                 <w:u w:val="none" w:color="e2692a"/>
+                                <w:shd w:val="nil" w:color="auto" w:fill="auto"/>
                                 <w:vertAlign w:val="baseline"/>
                                 <w:rtl w:val="0"/>
-                                <w:lang w:val="en-US"/>
+                                <w:lang w:val="nl-NL"/>
+                                <w14:textOutline>
+                                  <w14:noFill/>
+                                </w14:textOutline>
+                                <w14:textFill>
+                                  <w14:solidFill>
+                                    <w14:srgbClr w14:val="E26A2B"/>
+                                  </w14:solidFill>
+                                </w14:textFill>
                               </w:rPr>
-                              <w:t>ij</w:t>
+                              <w:t xml:space="preserve">KvK-nummer </w:t>
                             </w:r>
                             <w:r>
                               <w:rPr>
+                                <w:rStyle w:val="None"/>
                                 <w:rFonts w:ascii="Helvetica" w:cs="Arial Unicode MS" w:hAnsi="Helvetica" w:eastAsia="Arial Unicode MS"/>
                                 <w:b w:val="0"/>
                                 <w:bCs w:val="0"/>
@@ -213,17 +423,26 @@
                                 <w:dstrike w:val="0"/>
                                 <w:outline w:val="0"/>
                                 <w:color w:val="e2692a"/>
-                                <w:spacing w:val="21"/>
+                                <w:spacing w:val="9"/>
                                 <w:kern w:val="0"/>
                                 <w:position w:val="0"/>
-                                <w:sz w:val="42"/>
-                                <w:szCs w:val="42"/>
+                                <w:sz w:val="18"/>
+                                <w:szCs w:val="18"/>
                                 <w:u w:val="none" w:color="e2692a"/>
+                                <w:shd w:val="nil" w:color="auto" w:fill="auto"/>
                                 <w:vertAlign w:val="baseline"/>
                                 <w:rtl w:val="0"/>
                                 <w:lang w:val="nl-NL"/>
+                                <w14:textOutline>
+                                  <w14:noFill/>
+                                </w14:textOutline>
+                                <w14:textFill>
+                                  <w14:solidFill>
+                                    <w14:srgbClr w14:val="E26A2B"/>
+                                  </w14:solidFill>
+                                </w14:textFill>
                               </w:rPr>
-                              <w:t>s</w:t>
+                              <w:t>64611019</w:t>
                             </w:r>
                           </w:p>
                           <w:p>
@@ -234,9 +453,63 @@
                               <w:widowControl w:val="1"/>
                               <w:shd w:val="clear" w:color="auto" w:fill="auto"/>
                               <w:tabs>
-                                <w:tab w:val="left" w:pos="5669"/>
-                                <w:tab w:val="right" w:pos="8080"/>
+                                <w:tab w:val="left" w:pos="5670"/>
+                                <w:tab w:val="left" w:pos="5954"/>
                                 <w:tab w:val="right" w:pos="8485"/>
+                                <w:tab w:val="right" w:pos="8485"/>
+                              </w:tabs>
+                              <w:suppressAutoHyphens w:val="0"/>
+                              <w:bidi w:val="0"/>
+                              <w:spacing w:before="0" w:after="0" w:line="240" w:lineRule="auto"/>
+                              <w:ind w:left="0" w:right="0" w:firstLine="0"/>
+                              <w:jc w:val="left"/>
+                              <w:outlineLvl w:val="0"/>
+                              <w:rPr>
+                                <w:rFonts w:ascii="Helvetica" w:cs="Helvetica" w:hAnsi="Helvetica" w:eastAsia="Helvetica"/>
+                                <w:b w:val="0"/>
+                                <w:bCs w:val="0"/>
+                                <w:i w:val="0"/>
+                                <w:iCs w:val="0"/>
+                                <w:caps w:val="0"/>
+                                <w:smallCaps w:val="0"/>
+                                <w:strike w:val="0"/>
+                                <w:dstrike w:val="0"/>
+                                <w:outline w:val="0"/>
+                                <w:color w:val="e2692a"/>
+                                <w:spacing w:val="9"/>
+                                <w:kern w:val="0"/>
+                                <w:position w:val="0"/>
+                                <w:sz w:val="18"/>
+                                <w:szCs w:val="18"/>
+                                <w:u w:val="none" w:color="e2692a"/>
+                                <w:shd w:val="nil" w:color="auto" w:fill="auto"/>
+                                <w:vertAlign w:val="baseline"/>
+                                <w:rtl w:val="0"/>
+                                <w:lang w:val="nl-NL"/>
+                                <w14:textOutline>
+                                  <w14:noFill/>
+                                </w14:textOutline>
+                                <w14:textFill>
+                                  <w14:solidFill>
+                                    <w14:srgbClr w14:val="E26A2B"/>
+                                  </w14:solidFill>
+                                </w14:textFill>
+                              </w:rPr>
+                            </w:pPr>
+                          </w:p>
+                          <w:p>
+                            <w:pPr>
+                              <w:keepNext w:val="0"/>
+                              <w:keepLines w:val="0"/>
+                              <w:pageBreakBefore w:val="0"/>
+                              <w:widowControl w:val="1"/>
+                              <w:shd w:val="clear" w:color="auto" w:fill="auto"/>
+                              <w:tabs>
+                                <w:tab w:val="left" w:pos="283"/>
+                                <w:tab w:val="left" w:pos="5954"/>
+                                <w:tab w:val="right" w:pos="8485"/>
+                                <w:tab w:val="right" w:pos="8485"/>
+                                <w:tab w:val="clear" w:pos="5670"/>
                               </w:tabs>
                               <w:suppressAutoHyphens w:val="0"/>
                               <w:bidi w:val="0"/>
@@ -257,38 +530,29 @@
                                 <w:dstrike w:val="0"/>
                                 <w:outline w:val="0"/>
                                 <w:color w:val="e2692a"/>
-                                <w:spacing w:val="21"/>
+                                <w:spacing w:val="9"/>
                                 <w:kern w:val="0"/>
                                 <w:position w:val="0"/>
                                 <w:sz w:val="18"/>
                                 <w:szCs w:val="18"/>
                                 <w:u w:val="none" w:color="e2692a"/>
+                                <w:shd w:val="nil" w:color="auto" w:fill="auto"/>
                                 <w:vertAlign w:val="baseline"/>
                                 <w:rtl w:val="0"/>
                                 <w:lang w:val="nl-NL"/>
+                                <w14:textOutline>
+                                  <w14:noFill/>
+                                </w14:textOutline>
+                                <w14:textFill>
+                                  <w14:solidFill>
+                                    <w14:srgbClr w14:val="E26A2B"/>
+                                  </w14:solidFill>
+                                </w14:textFill>
                               </w:rPr>
                             </w:pPr>
-                          </w:p>
-                          <w:p>
-                            <w:pPr>
-                              <w:keepNext w:val="0"/>
-                              <w:keepLines w:val="0"/>
-                              <w:pageBreakBefore w:val="0"/>
-                              <w:widowControl w:val="1"/>
-                              <w:shd w:val="clear" w:color="auto" w:fill="auto"/>
-                              <w:tabs>
-                                <w:tab w:val="left" w:pos="5669"/>
-                                <w:tab w:val="right" w:pos="8080"/>
-                                <w:tab w:val="right" w:pos="8485"/>
-                              </w:tabs>
-                              <w:suppressAutoHyphens w:val="0"/>
-                              <w:bidi w:val="0"/>
-                              <w:spacing w:before="0" w:after="0" w:line="240" w:lineRule="auto"/>
-                              <w:ind w:left="0" w:right="0" w:firstLine="0"/>
-                              <w:jc w:val="left"/>
-                              <w:outlineLvl w:val="0"/>
+                            <w:r>
                               <w:rPr>
-                                <w:rFonts w:ascii="Helvetica" w:cs="Helvetica" w:hAnsi="Helvetica" w:eastAsia="Helvetica"/>
+                                <w:rFonts w:ascii="Helvetica" w:cs="Arial Unicode MS" w:hAnsi="Helvetica" w:eastAsia="Arial Unicode MS"/>
                                 <w:b w:val="0"/>
                                 <w:bCs w:val="0"/>
                                 <w:i w:val="0"/>
@@ -299,17 +563,28 @@
                                 <w:dstrike w:val="0"/>
                                 <w:outline w:val="0"/>
                                 <w:color w:val="e2692a"/>
-                                <w:spacing w:val="21"/>
+                                <w:spacing w:val="9"/>
                                 <w:kern w:val="0"/>
                                 <w:position w:val="0"/>
-                                <w:sz w:val="12"/>
-                                <w:szCs w:val="12"/>
+                                <w:sz w:val="18"/>
+                                <w:szCs w:val="18"/>
                                 <w:u w:val="none" w:color="e2692a"/>
+                                <w:shd w:val="nil" w:color="auto" w:fill="auto"/>
                                 <w:vertAlign w:val="baseline"/>
                                 <w:rtl w:val="0"/>
                                 <w:lang w:val="nl-NL"/>
+                                <w14:textOutline>
+                                  <w14:noFill/>
+                                </w14:textOutline>
+                                <w14:textFill>
+                                  <w14:solidFill>
+                                    <w14:srgbClr w14:val="E26A2B"/>
+                                  </w14:solidFill>
+                                </w14:textFill>
                               </w:rPr>
-                            </w:pPr>
+                              <w:t>m</w:t>
+                              <w:tab/>
+                            </w:r>
                             <w:r>
                               <w:rPr>
                                 <w:rStyle w:val="None"/>
@@ -324,17 +599,26 @@
                                 <w:dstrike w:val="0"/>
                                 <w:outline w:val="0"/>
                                 <w:color w:val="e2692a"/>
-                                <w:spacing w:val="21"/>
+                                <w:spacing w:val="9"/>
                                 <w:kern w:val="0"/>
                                 <w:position w:val="0"/>
                                 <w:sz w:val="18"/>
                                 <w:szCs w:val="18"/>
                                 <w:u w:val="none" w:color="e2692a"/>
+                                <w:shd w:val="nil" w:color="auto" w:fill="auto"/>
                                 <w:vertAlign w:val="baseline"/>
                                 <w:rtl w:val="0"/>
                                 <w:lang w:val="nl-NL"/>
+                                <w14:textOutline>
+                                  <w14:noFill/>
+                                </w14:textOutline>
+                                <w14:textFill>
+                                  <w14:solidFill>
+                                    <w14:srgbClr w14:val="E26A2B"/>
+                                  </w14:solidFill>
+                                </w14:textFill>
                               </w:rPr>
-                              <w:t xml:space="preserve"> </w:t>
+                              <w:t>0626164637</w:t>
                             </w:r>
                           </w:p>
                           <w:p>
@@ -345,13 +629,14 @@
                               <w:widowControl w:val="1"/>
                               <w:shd w:val="clear" w:color="auto" w:fill="auto"/>
                               <w:tabs>
-                                <w:tab w:val="left" w:pos="5669"/>
-                                <w:tab w:val="right" w:pos="8080"/>
+                                <w:tab w:val="left" w:pos="283"/>
                                 <w:tab w:val="right" w:pos="8485"/>
+                                <w:tab w:val="right" w:pos="8485"/>
+                                <w:tab w:val="clear" w:pos="5670"/>
                               </w:tabs>
                               <w:suppressAutoHyphens w:val="0"/>
                               <w:bidi w:val="0"/>
-                              <w:spacing w:before="0" w:after="0" w:line="240" w:lineRule="auto"/>
+                              <w:spacing w:before="0" w:after="40" w:line="240" w:lineRule="auto"/>
                               <w:ind w:left="0" w:right="0" w:firstLine="0"/>
                               <w:jc w:val="left"/>
                               <w:outlineLvl w:val="0"/>
@@ -361,10 +646,9 @@
                             </w:pPr>
                             <w:r>
                               <w:rPr>
-                                <w:rStyle w:val="None"/>
                                 <w:rFonts w:ascii="Helvetica" w:cs="Arial Unicode MS" w:hAnsi="Helvetica" w:eastAsia="Arial Unicode MS"/>
-                                <w:b w:val="1"/>
-                                <w:bCs w:val="1"/>
+                                <w:b w:val="0"/>
+                                <w:bCs w:val="0"/>
                                 <w:i w:val="0"/>
                                 <w:iCs w:val="0"/>
                                 <w:caps w:val="0"/>
@@ -372,18 +656,226 @@
                                 <w:strike w:val="0"/>
                                 <w:dstrike w:val="0"/>
                                 <w:outline w:val="0"/>
-                                <w:color w:val="403e3c"/>
-                                <w:spacing w:val="0"/>
+                                <w:color w:val="e2692a"/>
+                                <w:spacing w:val="9"/>
                                 <w:kern w:val="0"/>
                                 <w:position w:val="0"/>
                                 <w:sz w:val="18"/>
                                 <w:szCs w:val="18"/>
-                                <w:u w:val="none" w:color="403e3c"/>
+                                <w:u w:val="none" w:color="e2692a"/>
+                                <w:shd w:val="nil" w:color="auto" w:fill="auto"/>
                                 <w:vertAlign w:val="baseline"/>
                                 <w:rtl w:val="0"/>
                                 <w:lang w:val="nl-NL"/>
+                                <w14:textOutline>
+                                  <w14:noFill/>
+                                </w14:textOutline>
+                                <w14:textFill>
+                                  <w14:solidFill>
+                                    <w14:srgbClr w14:val="E26A2B"/>
+                                  </w14:solidFill>
+                                </w14:textFill>
                               </w:rPr>
-                              <w:t>Java Specialist</w:t>
+                              <w:t>e</w:t>
+                            </w:r>
+                            <w:r>
+                              <w:rPr>
+                                <w:rFonts w:ascii="Helvetica" w:cs="Helvetica" w:hAnsi="Helvetica" w:eastAsia="Helvetica"/>
+                                <w:b w:val="0"/>
+                                <w:bCs w:val="0"/>
+                                <w:i w:val="0"/>
+                                <w:iCs w:val="0"/>
+                                <w:caps w:val="0"/>
+                                <w:smallCaps w:val="0"/>
+                                <w:strike w:val="0"/>
+                                <w:dstrike w:val="0"/>
+                                <w:outline w:val="0"/>
+                                <w:color w:val="e2692a"/>
+                                <w:spacing w:val="9"/>
+                                <w:kern w:val="0"/>
+                                <w:position w:val="0"/>
+                                <w:sz w:val="18"/>
+                                <w:szCs w:val="18"/>
+                                <w:u w:val="none" w:color="e2692a"/>
+                                <w:shd w:val="nil" w:color="auto" w:fill="auto"/>
+                                <w:vertAlign w:val="baseline"/>
+                                <w:lang w:val="nl-NL"/>
+                                <w14:textOutline>
+                                  <w14:noFill/>
+                                </w14:textOutline>
+                                <w14:textFill>
+                                  <w14:solidFill>
+                                    <w14:srgbClr w14:val="E26A2B"/>
+                                  </w14:solidFill>
+                                </w14:textFill>
+                              </w:rPr>
+                              <w:tab/>
+                            </w:r>
+                            <w:r>
+                              <w:rPr>
+                                <w:rFonts w:ascii="Helvetica" w:cs="Helvetica" w:hAnsi="Helvetica" w:eastAsia="Helvetica"/>
+                                <w:b w:val="0"/>
+                                <w:bCs w:val="0"/>
+                                <w:i w:val="0"/>
+                                <w:iCs w:val="0"/>
+                                <w:caps w:val="0"/>
+                                <w:smallCaps w:val="0"/>
+                                <w:strike w:val="0"/>
+                                <w:dstrike w:val="0"/>
+                                <w:outline w:val="0"/>
+                                <w:color w:val="e2692a"/>
+                                <w:spacing w:val="9"/>
+                                <w:kern w:val="0"/>
+                                <w:position w:val="0"/>
+                                <w:sz w:val="18"/>
+                                <w:szCs w:val="18"/>
+                                <w:u w:val="none" w:color="e2692a"/>
+                                <w:shd w:val="nil" w:color="auto" w:fill="auto"/>
+                                <w:vertAlign w:val="baseline"/>
+                                <w:lang w:val="nl-NL"/>
+                                <w14:textOutline>
+                                  <w14:noFill/>
+                                </w14:textOutline>
+                                <w14:textFill>
+                                  <w14:solidFill>
+                                    <w14:srgbClr w14:val="E26A2B"/>
+                                  </w14:solidFill>
+                                </w14:textFill>
+                              </w:rPr>
+                              <w:fldChar w:fldCharType="begin" w:fldLock="0"/>
+                            </w:r>
+                            <w:r>
+                              <w:rPr>
+                                <w:rFonts w:ascii="Helvetica" w:cs="Helvetica" w:hAnsi="Helvetica" w:eastAsia="Helvetica"/>
+                                <w:b w:val="0"/>
+                                <w:bCs w:val="0"/>
+                                <w:i w:val="0"/>
+                                <w:iCs w:val="0"/>
+                                <w:caps w:val="0"/>
+                                <w:smallCaps w:val="0"/>
+                                <w:strike w:val="0"/>
+                                <w:dstrike w:val="0"/>
+                                <w:outline w:val="0"/>
+                                <w:color w:val="e2692a"/>
+                                <w:spacing w:val="9"/>
+                                <w:kern w:val="0"/>
+                                <w:position w:val="0"/>
+                                <w:sz w:val="18"/>
+                                <w:szCs w:val="18"/>
+                                <w:u w:val="none" w:color="e2692a"/>
+                                <w:shd w:val="nil" w:color="auto" w:fill="auto"/>
+                                <w:vertAlign w:val="baseline"/>
+                                <w:lang w:val="nl-NL"/>
+                                <w14:textOutline>
+                                  <w14:noFill/>
+                                </w14:textOutline>
+                                <w14:textFill>
+                                  <w14:solidFill>
+                                    <w14:srgbClr w14:val="E26A2B"/>
+                                  </w14:solidFill>
+                                </w14:textFill>
+                              </w:rPr>
+                              <w:instrText xml:space="preserve"> HYPERLINK "mailto:info@pruijs.nl"</w:instrText>
+                            </w:r>
+                            <w:r>
+                              <w:rPr>
+                                <w:rFonts w:ascii="Helvetica" w:cs="Helvetica" w:hAnsi="Helvetica" w:eastAsia="Helvetica"/>
+                                <w:b w:val="0"/>
+                                <w:bCs w:val="0"/>
+                                <w:i w:val="0"/>
+                                <w:iCs w:val="0"/>
+                                <w:caps w:val="0"/>
+                                <w:smallCaps w:val="0"/>
+                                <w:strike w:val="0"/>
+                                <w:dstrike w:val="0"/>
+                                <w:outline w:val="0"/>
+                                <w:color w:val="e2692a"/>
+                                <w:spacing w:val="9"/>
+                                <w:kern w:val="0"/>
+                                <w:position w:val="0"/>
+                                <w:sz w:val="18"/>
+                                <w:szCs w:val="18"/>
+                                <w:u w:val="none" w:color="e2692a"/>
+                                <w:shd w:val="nil" w:color="auto" w:fill="auto"/>
+                                <w:vertAlign w:val="baseline"/>
+                                <w:lang w:val="nl-NL"/>
+                                <w14:textOutline>
+                                  <w14:noFill/>
+                                </w14:textOutline>
+                                <w14:textFill>
+                                  <w14:solidFill>
+                                    <w14:srgbClr w14:val="E26A2B"/>
+                                  </w14:solidFill>
+                                </w14:textFill>
+                              </w:rPr>
+                              <w:fldChar w:fldCharType="separate" w:fldLock="0"/>
+                            </w:r>
+                            <w:r>
+                              <w:rPr>
+                                <w:rFonts w:ascii="Helvetica" w:cs="Arial Unicode MS" w:hAnsi="Helvetica" w:eastAsia="Arial Unicode MS"/>
+                                <w:b w:val="0"/>
+                                <w:bCs w:val="0"/>
+                                <w:i w:val="0"/>
+                                <w:iCs w:val="0"/>
+                                <w:caps w:val="0"/>
+                                <w:smallCaps w:val="0"/>
+                                <w:strike w:val="0"/>
+                                <w:dstrike w:val="0"/>
+                                <w:outline w:val="0"/>
+                                <w:color w:val="e2692a"/>
+                                <w:spacing w:val="9"/>
+                                <w:kern w:val="0"/>
+                                <w:position w:val="0"/>
+                                <w:sz w:val="18"/>
+                                <w:szCs w:val="18"/>
+                                <w:u w:val="none" w:color="e2692a"/>
+                                <w:shd w:val="nil" w:color="auto" w:fill="auto"/>
+                                <w:vertAlign w:val="baseline"/>
+                                <w:rtl w:val="0"/>
+                                <w:lang w:val="en-US"/>
+                                <w14:textOutline>
+                                  <w14:noFill/>
+                                </w14:textOutline>
+                                <w14:textFill>
+                                  <w14:solidFill>
+                                    <w14:srgbClr w14:val="E26A2B"/>
+                                  </w14:solidFill>
+                                </w14:textFill>
+                              </w:rPr>
+                              <w:t>info@pruijs.nl</w:t>
+                            </w:r>
+                            <w:r>
+                              <w:rPr>
+                                <w:rFonts w:ascii="Helvetica" w:cs="Helvetica" w:hAnsi="Helvetica" w:eastAsia="Helvetica"/>
+                                <w:b w:val="0"/>
+                                <w:bCs w:val="0"/>
+                                <w:i w:val="0"/>
+                                <w:iCs w:val="0"/>
+                                <w:caps w:val="0"/>
+                                <w:smallCaps w:val="0"/>
+                                <w:strike w:val="0"/>
+                                <w:dstrike w:val="0"/>
+                                <w:outline w:val="0"/>
+                                <w:color w:val="e2692a"/>
+                                <w:spacing w:val="9"/>
+                                <w:kern w:val="0"/>
+                                <w:position w:val="0"/>
+                                <w:sz w:val="18"/>
+                                <w:szCs w:val="18"/>
+                                <w:u w:val="none" w:color="e2692a"/>
+                                <w:shd w:val="nil" w:color="auto" w:fill="auto"/>
+                                <w:vertAlign w:val="baseline"/>
+                                <w:lang w:val="nl-NL"/>
+                                <w14:textOutline>
+                                  <w14:noFill/>
+                                </w14:textOutline>
+                                <w14:textFill>
+                                  <w14:solidFill>
+                                    <w14:srgbClr w14:val="E26A2B"/>
+                                  </w14:solidFill>
+                                </w14:textFill>
+                              </w:rPr>
+                              <w:fldChar w:fldCharType="end" w:fldLock="0"/>
                             </w:r>
                           </w:p>
                         </w:txbxContent>
@@ -399,7 +891,7 @@
           </mc:Choice>
           <mc:Fallback>
             <w:pict>
-              <v:shape id="_x0000_s1026" type="#_x0000_t202" style="visibility:visible;position:absolute;margin-left:-0.5pt;margin-top:21.6pt;width:251.2pt;height:94.6pt;z-index:251659264;mso-position-horizontal:absolute;mso-position-horizontal-relative:margin;mso-position-vertical:absolute;mso-position-vertical-relative:page;mso-wrap-distance-left:12.0pt;mso-wrap-distance-top:12.0pt;mso-wrap-distance-right:12.0pt;mso-wrap-distance-bottom:12.0pt;">
+              <v:shape id="_x0000_s1026" type="#_x0000_t202" style="visibility:visible;position:absolute;margin-left:312.6pt;margin-top:23.6pt;width:138.1pt;height:98.6pt;z-index:251660288;mso-position-horizontal:absolute;mso-position-horizontal-relative:margin;mso-position-vertical:absolute;mso-position-vertical-relative:page;mso-wrap-distance-left:12.0pt;mso-wrap-distance-top:12.0pt;mso-wrap-distance-right:12.0pt;mso-wrap-distance-bottom:12.0pt;">
                 <v:fill on="f"/>
                 <v:stroke on="f" weight="1.0pt" dashstyle="solid" endcap="flat" miterlimit="400.0%" joinstyle="miter" linestyle="single" startarrow="none" startarrowwidth="medium" startarrowlength="medium" endarrow="none" endarrowwidth="medium" endarrowlength="medium"/>
                 <v:textbox>
@@ -441,13 +933,92 @@
                           <w:sz w:val="18"/>
                           <w:szCs w:val="18"/>
                           <w:u w:val="none" w:color="e2692a"/>
+                          <w:shd w:val="nil" w:color="auto" w:fill="auto"/>
                           <w:vertAlign w:val="baseline"/>
                           <w:rtl w:val="0"/>
                           <w:lang w:val="nl-NL"/>
+                          <w14:textOutline>
+                            <w14:noFill/>
+                          </w14:textOutline>
+                          <w14:textFill>
+                            <w14:solidFill>
+                              <w14:srgbClr w14:val="E26A2B"/>
+                            </w14:solidFill>
+                          </w14:textFill>
                         </w:rPr>
                       </w:pPr>
                       <w:r>
                         <w:rPr>
+                          <w:rStyle w:val="None"/>
+                          <w:rFonts w:ascii="Helvetica" w:cs="Arial Unicode MS" w:hAnsi="Helvetica" w:eastAsia="Arial Unicode MS"/>
+                          <w:b w:val="1"/>
+                          <w:bCs w:val="1"/>
+                          <w:i w:val="0"/>
+                          <w:iCs w:val="0"/>
+                          <w:caps w:val="0"/>
+                          <w:smallCaps w:val="0"/>
+                          <w:strike w:val="0"/>
+                          <w:dstrike w:val="0"/>
+                          <w:outline w:val="0"/>
+                          <w:color w:val="e2692a"/>
+                          <w:spacing w:val="21"/>
+                          <w:kern w:val="0"/>
+                          <w:position w:val="0"/>
+                          <w:sz w:val="18"/>
+                          <w:szCs w:val="18"/>
+                          <w:u w:val="none" w:color="e2692a"/>
+                          <w:shd w:val="nil" w:color="auto" w:fill="auto"/>
+                          <w:vertAlign w:val="baseline"/>
+                          <w:rtl w:val="0"/>
+                          <w:lang w:val="nl-NL"/>
+                          <w14:textOutline>
+                            <w14:noFill/>
+                          </w14:textOutline>
+                          <w14:textFill>
+                            <w14:solidFill>
+                              <w14:srgbClr w14:val="E26A2B"/>
+                            </w14:solidFill>
+                          </w14:textFill>
+                        </w:rPr>
+                        <w:t>Unboxing Solutions</w:t>
+                      </w:r>
+                      <w:r>
+                        <w:rPr>
+                          <w:rStyle w:val="None"/>
+                          <w:rFonts w:ascii="Helvetica" w:cs="Helvetica" w:hAnsi="Helvetica" w:eastAsia="Helvetica"/>
+                          <w:b w:val="0"/>
+                          <w:bCs w:val="0"/>
+                          <w:i w:val="0"/>
+                          <w:iCs w:val="0"/>
+                          <w:caps w:val="0"/>
+                          <w:smallCaps w:val="0"/>
+                          <w:strike w:val="0"/>
+                          <w:dstrike w:val="0"/>
+                          <w:outline w:val="0"/>
+                          <w:color w:val="e2692a"/>
+                          <w:spacing w:val="21"/>
+                          <w:kern w:val="0"/>
+                          <w:position w:val="0"/>
+                          <w:sz w:val="18"/>
+                          <w:szCs w:val="18"/>
+                          <w:u w:val="none" w:color="e2692a"/>
+                          <w:shd w:val="nil" w:color="auto" w:fill="auto"/>
+                          <w:vertAlign w:val="baseline"/>
+                          <w:lang w:val="nl-NL"/>
+                          <w14:textOutline>
+                            <w14:noFill/>
+                          </w14:textOutline>
+                          <w14:textFill>
+                            <w14:solidFill>
+                              <w14:srgbClr w14:val="E26A2B"/>
+                            </w14:solidFill>
+                          </w14:textFill>
+                        </w:rPr>
+                        <w:br w:type="textWrapping"/>
+                      </w:r>
+                      <w:r>
+                        <w:rPr>
+                          <w:rStyle w:val="None"/>
                           <w:rFonts w:ascii="Helvetica" w:cs="Arial Unicode MS" w:hAnsi="Helvetica" w:eastAsia="Arial Unicode MS"/>
                           <w:b w:val="0"/>
                           <w:bCs w:val="0"/>
@@ -462,17 +1033,61 @@
                           <w:spacing w:val="21"/>
                           <w:kern w:val="0"/>
                           <w:position w:val="0"/>
-                          <w:sz w:val="42"/>
-                          <w:szCs w:val="42"/>
+                          <w:sz w:val="18"/>
+                          <w:szCs w:val="18"/>
                           <w:u w:val="none" w:color="e2692a"/>
+                          <w:shd w:val="nil" w:color="auto" w:fill="auto"/>
                           <w:vertAlign w:val="baseline"/>
                           <w:rtl w:val="0"/>
                           <w:lang w:val="nl-NL"/>
+                          <w14:textOutline>
+                            <w14:noFill/>
+                          </w14:textOutline>
+                          <w14:textFill>
+                            <w14:solidFill>
+                              <w14:srgbClr w14:val="E26A2B"/>
+                            </w14:solidFill>
+                          </w14:textFill>
                         </w:rPr>
-                        <w:t>J</w:t>
+                        <w:t>Zoete Campagnergaarde 6</w:t>
                       </w:r>
                       <w:r>
                         <w:rPr>
+                          <w:rStyle w:val="None"/>
+                          <w:rFonts w:ascii="Helvetica" w:cs="Helvetica" w:hAnsi="Helvetica" w:eastAsia="Helvetica"/>
+                          <w:b w:val="0"/>
+                          <w:bCs w:val="0"/>
+                          <w:i w:val="0"/>
+                          <w:iCs w:val="0"/>
+                          <w:caps w:val="0"/>
+                          <w:smallCaps w:val="0"/>
+                          <w:strike w:val="0"/>
+                          <w:dstrike w:val="0"/>
+                          <w:outline w:val="0"/>
+                          <w:color w:val="e2692a"/>
+                          <w:spacing w:val="21"/>
+                          <w:kern w:val="0"/>
+                          <w:position w:val="0"/>
+                          <w:sz w:val="18"/>
+                          <w:szCs w:val="18"/>
+                          <w:u w:val="none" w:color="e2692a"/>
+                          <w:shd w:val="nil" w:color="auto" w:fill="auto"/>
+                          <w:vertAlign w:val="baseline"/>
+                          <w:lang w:val="nl-NL"/>
+                          <w14:textOutline>
+                            <w14:noFill/>
+                          </w14:textOutline>
+                          <w14:textFill>
+                            <w14:solidFill>
+                              <w14:srgbClr w14:val="E26A2B"/>
+                            </w14:solidFill>
+                          </w14:textFill>
+                        </w:rPr>
+                        <w:br w:type="textWrapping"/>
+                      </w:r>
+                      <w:r>
+                        <w:rPr>
+                          <w:rStyle w:val="None"/>
                           <w:rFonts w:ascii="Helvetica" w:cs="Arial Unicode MS" w:hAnsi="Helvetica" w:eastAsia="Arial Unicode MS"/>
                           <w:b w:val="0"/>
                           <w:bCs w:val="0"/>
@@ -487,18 +1102,28 @@
                           <w:spacing w:val="21"/>
                           <w:kern w:val="0"/>
                           <w:position w:val="0"/>
-                          <w:sz w:val="42"/>
-                          <w:szCs w:val="42"/>
+                          <w:sz w:val="18"/>
+                          <w:szCs w:val="18"/>
                           <w:u w:val="none" w:color="e2692a"/>
+                          <w:shd w:val="nil" w:color="auto" w:fill="auto"/>
                           <w:vertAlign w:val="baseline"/>
                           <w:rtl w:val="0"/>
                           <w:lang w:val="nl-NL"/>
+                          <w14:textOutline>
+                            <w14:noFill/>
+                          </w14:textOutline>
+                          <w14:textFill>
+                            <w14:solidFill>
+                              <w14:srgbClr w14:val="E26A2B"/>
+                            </w14:solidFill>
+                          </w14:textFill>
                         </w:rPr>
-                        <w:t>urriaan</w:t>
+                        <w:t>3824 AK  Amersfoort</w:t>
                       </w:r>
                       <w:r>
                         <w:rPr>
-                          <w:rFonts w:ascii="Helvetica" w:cs="Arial Unicode MS" w:hAnsi="Helvetica" w:eastAsia="Arial Unicode MS"/>
+                          <w:rStyle w:val="None"/>
+                          <w:rFonts w:ascii="Helvetica" w:cs="Helvetica" w:hAnsi="Helvetica" w:eastAsia="Helvetica"/>
                           <w:b w:val="0"/>
                           <w:bCs w:val="0"/>
                           <w:i w:val="0"/>
@@ -512,17 +1137,77 @@
                           <w:spacing w:val="21"/>
                           <w:kern w:val="0"/>
                           <w:position w:val="0"/>
-                          <w:sz w:val="42"/>
-                          <w:szCs w:val="42"/>
+                          <w:sz w:val="18"/>
+                          <w:szCs w:val="18"/>
                           <w:u w:val="none" w:color="e2692a"/>
+                          <w:shd w:val="nil" w:color="auto" w:fill="auto"/>
+                          <w:vertAlign w:val="baseline"/>
+                          <w:lang w:val="nl-NL"/>
+                          <w14:textOutline>
+                            <w14:noFill/>
+                          </w14:textOutline>
+                          <w14:textFill>
+                            <w14:solidFill>
+                              <w14:srgbClr w14:val="E26A2B"/>
+                            </w14:solidFill>
+                          </w14:textFill>
+                        </w:rPr>
+                        <w:br w:type="textWrapping"/>
+                      </w:r>
+                    </w:p>
+                    <w:p>
+                      <w:pPr>
+                        <w:keepNext w:val="0"/>
+                        <w:keepLines w:val="0"/>
+                        <w:pageBreakBefore w:val="0"/>
+                        <w:widowControl w:val="1"/>
+                        <w:shd w:val="clear" w:color="auto" w:fill="auto"/>
+                        <w:tabs>
+                          <w:tab w:val="left" w:pos="5670"/>
+                          <w:tab w:val="right" w:pos="8485"/>
+                          <w:tab w:val="right" w:pos="8485"/>
+                        </w:tabs>
+                        <w:suppressAutoHyphens w:val="0"/>
+                        <w:bidi w:val="0"/>
+                        <w:spacing w:before="0" w:after="0" w:line="240" w:lineRule="auto"/>
+                        <w:ind w:left="0" w:right="0" w:firstLine="0"/>
+                        <w:jc w:val="left"/>
+                        <w:outlineLvl w:val="0"/>
+                        <w:rPr>
+                          <w:rFonts w:ascii="Helvetica" w:cs="Helvetica" w:hAnsi="Helvetica" w:eastAsia="Helvetica"/>
+                          <w:b w:val="0"/>
+                          <w:bCs w:val="0"/>
+                          <w:i w:val="0"/>
+                          <w:iCs w:val="0"/>
+                          <w:caps w:val="0"/>
+                          <w:smallCaps w:val="0"/>
+                          <w:strike w:val="0"/>
+                          <w:dstrike w:val="0"/>
+                          <w:outline w:val="0"/>
+                          <w:color w:val="e2692a"/>
+                          <w:spacing w:val="9"/>
+                          <w:kern w:val="0"/>
+                          <w:position w:val="0"/>
+                          <w:sz w:val="18"/>
+                          <w:szCs w:val="18"/>
+                          <w:u w:val="none" w:color="e2692a"/>
+                          <w:shd w:val="nil" w:color="auto" w:fill="auto"/>
                           <w:vertAlign w:val="baseline"/>
                           <w:rtl w:val="0"/>
                           <w:lang w:val="nl-NL"/>
+                          <w14:textOutline>
+                            <w14:noFill/>
+                          </w14:textOutline>
+                          <w14:textFill>
+                            <w14:solidFill>
+                              <w14:srgbClr w14:val="E26A2B"/>
+                            </w14:solidFill>
+                          </w14:textFill>
                         </w:rPr>
-                        <w:t xml:space="preserve"> Pru</w:t>
-                      </w:r>
+                      </w:pPr>
                       <w:r>
                         <w:rPr>
+                          <w:rStyle w:val="None"/>
                           <w:rFonts w:ascii="Helvetica" w:cs="Arial Unicode MS" w:hAnsi="Helvetica" w:eastAsia="Arial Unicode MS"/>
                           <w:b w:val="0"/>
                           <w:bCs w:val="0"/>
@@ -534,20 +1219,30 @@
                           <w:dstrike w:val="0"/>
                           <w:outline w:val="0"/>
                           <w:color w:val="e2692a"/>
-                          <w:spacing w:val="21"/>
+                          <w:spacing w:val="9"/>
                           <w:kern w:val="0"/>
                           <w:position w:val="0"/>
-                          <w:sz w:val="42"/>
-                          <w:szCs w:val="42"/>
+                          <w:sz w:val="18"/>
+                          <w:szCs w:val="18"/>
                           <w:u w:val="none" w:color="e2692a"/>
+                          <w:shd w:val="nil" w:color="auto" w:fill="auto"/>
                           <w:vertAlign w:val="baseline"/>
                           <w:rtl w:val="0"/>
-                          <w:lang w:val="en-US"/>
+                          <w:lang w:val="nl-NL"/>
+                          <w14:textOutline>
+                            <w14:noFill/>
+                          </w14:textOutline>
+                          <w14:textFill>
+                            <w14:solidFill>
+                              <w14:srgbClr w14:val="E26A2B"/>
+                            </w14:solidFill>
+                          </w14:textFill>
                         </w:rPr>
-                        <w:t>ij</w:t>
+                        <w:t xml:space="preserve">KvK-nummer </w:t>
                       </w:r>
                       <w:r>
                         <w:rPr>
+                          <w:rStyle w:val="None"/>
                           <w:rFonts w:ascii="Helvetica" w:cs="Arial Unicode MS" w:hAnsi="Helvetica" w:eastAsia="Arial Unicode MS"/>
                           <w:b w:val="0"/>
                           <w:bCs w:val="0"/>
@@ -559,17 +1254,26 @@
                           <w:dstrike w:val="0"/>
                           <w:outline w:val="0"/>
                           <w:color w:val="e2692a"/>
-                          <w:spacing w:val="21"/>
+                          <w:spacing w:val="9"/>
                           <w:kern w:val="0"/>
                           <w:position w:val="0"/>
-                          <w:sz w:val="42"/>
-                          <w:szCs w:val="42"/>
+                          <w:sz w:val="18"/>
+                          <w:szCs w:val="18"/>
                           <w:u w:val="none" w:color="e2692a"/>
+                          <w:shd w:val="nil" w:color="auto" w:fill="auto"/>
                           <w:vertAlign w:val="baseline"/>
                           <w:rtl w:val="0"/>
                           <w:lang w:val="nl-NL"/>
+                          <w14:textOutline>
+                            <w14:noFill/>
+                          </w14:textOutline>
+                          <w14:textFill>
+                            <w14:solidFill>
+                              <w14:srgbClr w14:val="E26A2B"/>
+                            </w14:solidFill>
+                          </w14:textFill>
                         </w:rPr>
-                        <w:t>s</w:t>
+                        <w:t>64611019</w:t>
                       </w:r>
                     </w:p>
                     <w:p>
@@ -580,9 +1284,63 @@
                         <w:widowControl w:val="1"/>
                         <w:shd w:val="clear" w:color="auto" w:fill="auto"/>
                         <w:tabs>
-                          <w:tab w:val="left" w:pos="5669"/>
-                          <w:tab w:val="right" w:pos="8080"/>
+                          <w:tab w:val="left" w:pos="5670"/>
+                          <w:tab w:val="left" w:pos="5954"/>
                           <w:tab w:val="right" w:pos="8485"/>
+                          <w:tab w:val="right" w:pos="8485"/>
+                        </w:tabs>
+                        <w:suppressAutoHyphens w:val="0"/>
+                        <w:bidi w:val="0"/>
+                        <w:spacing w:before="0" w:after="0" w:line="240" w:lineRule="auto"/>
+                        <w:ind w:left="0" w:right="0" w:firstLine="0"/>
+                        <w:jc w:val="left"/>
+                        <w:outlineLvl w:val="0"/>
+                        <w:rPr>
+                          <w:rFonts w:ascii="Helvetica" w:cs="Helvetica" w:hAnsi="Helvetica" w:eastAsia="Helvetica"/>
+                          <w:b w:val="0"/>
+                          <w:bCs w:val="0"/>
+                          <w:i w:val="0"/>
+                          <w:iCs w:val="0"/>
+                          <w:caps w:val="0"/>
+                          <w:smallCaps w:val="0"/>
+                          <w:strike w:val="0"/>
+                          <w:dstrike w:val="0"/>
+                          <w:outline w:val="0"/>
+                          <w:color w:val="e2692a"/>
+                          <w:spacing w:val="9"/>
+                          <w:kern w:val="0"/>
+                          <w:position w:val="0"/>
+                          <w:sz w:val="18"/>
+                          <w:szCs w:val="18"/>
+                          <w:u w:val="none" w:color="e2692a"/>
+                          <w:shd w:val="nil" w:color="auto" w:fill="auto"/>
+                          <w:vertAlign w:val="baseline"/>
+                          <w:rtl w:val="0"/>
+                          <w:lang w:val="nl-NL"/>
+                          <w14:textOutline>
+                            <w14:noFill/>
+                          </w14:textOutline>
+                          <w14:textFill>
+                            <w14:solidFill>
+                              <w14:srgbClr w14:val="E26A2B"/>
+                            </w14:solidFill>
+                          </w14:textFill>
+                        </w:rPr>
+                      </w:pPr>
+                    </w:p>
+                    <w:p>
+                      <w:pPr>
+                        <w:keepNext w:val="0"/>
+                        <w:keepLines w:val="0"/>
+                        <w:pageBreakBefore w:val="0"/>
+                        <w:widowControl w:val="1"/>
+                        <w:shd w:val="clear" w:color="auto" w:fill="auto"/>
+                        <w:tabs>
+                          <w:tab w:val="left" w:pos="283"/>
+                          <w:tab w:val="left" w:pos="5954"/>
+                          <w:tab w:val="right" w:pos="8485"/>
+                          <w:tab w:val="right" w:pos="8485"/>
+                          <w:tab w:val="clear" w:pos="5670"/>
                         </w:tabs>
                         <w:suppressAutoHyphens w:val="0"/>
                         <w:bidi w:val="0"/>
@@ -603,38 +1361,29 @@
                           <w:dstrike w:val="0"/>
                           <w:outline w:val="0"/>
                           <w:color w:val="e2692a"/>
-                          <w:spacing w:val="21"/>
+                          <w:spacing w:val="9"/>
                           <w:kern w:val="0"/>
                           <w:position w:val="0"/>
                           <w:sz w:val="18"/>
                           <w:szCs w:val="18"/>
                           <w:u w:val="none" w:color="e2692a"/>
+                          <w:shd w:val="nil" w:color="auto" w:fill="auto"/>
                           <w:vertAlign w:val="baseline"/>
                           <w:rtl w:val="0"/>
                           <w:lang w:val="nl-NL"/>
+                          <w14:textOutline>
+                            <w14:noFill/>
+                          </w14:textOutline>
+                          <w14:textFill>
+                            <w14:solidFill>
+                              <w14:srgbClr w14:val="E26A2B"/>
+                            </w14:solidFill>
+                          </w14:textFill>
                         </w:rPr>
                       </w:pPr>
-                    </w:p>
-                    <w:p>
-                      <w:pPr>
-                        <w:keepNext w:val="0"/>
-                        <w:keepLines w:val="0"/>
-                        <w:pageBreakBefore w:val="0"/>
-                        <w:widowControl w:val="1"/>
-                        <w:shd w:val="clear" w:color="auto" w:fill="auto"/>
-                        <w:tabs>
-                          <w:tab w:val="left" w:pos="5669"/>
-                          <w:tab w:val="right" w:pos="8080"/>
-                          <w:tab w:val="right" w:pos="8485"/>
-                        </w:tabs>
-                        <w:suppressAutoHyphens w:val="0"/>
-                        <w:bidi w:val="0"/>
-                        <w:spacing w:before="0" w:after="0" w:line="240" w:lineRule="auto"/>
-                        <w:ind w:left="0" w:right="0" w:firstLine="0"/>
-                        <w:jc w:val="left"/>
-                        <w:outlineLvl w:val="0"/>
+                      <w:r>
                         <w:rPr>
-                          <w:rFonts w:ascii="Helvetica" w:cs="Helvetica" w:hAnsi="Helvetica" w:eastAsia="Helvetica"/>
+                          <w:rFonts w:ascii="Helvetica" w:cs="Arial Unicode MS" w:hAnsi="Helvetica" w:eastAsia="Arial Unicode MS"/>
                           <w:b w:val="0"/>
                           <w:bCs w:val="0"/>
                           <w:i w:val="0"/>
@@ -645,17 +1394,28 @@
                           <w:dstrike w:val="0"/>
                           <w:outline w:val="0"/>
                           <w:color w:val="e2692a"/>
-                          <w:spacing w:val="21"/>
+                          <w:spacing w:val="9"/>
                           <w:kern w:val="0"/>
                           <w:position w:val="0"/>
-                          <w:sz w:val="12"/>
-                          <w:szCs w:val="12"/>
+                          <w:sz w:val="18"/>
+                          <w:szCs w:val="18"/>
                           <w:u w:val="none" w:color="e2692a"/>
+                          <w:shd w:val="nil" w:color="auto" w:fill="auto"/>
                           <w:vertAlign w:val="baseline"/>
                           <w:rtl w:val="0"/>
                           <w:lang w:val="nl-NL"/>
+                          <w14:textOutline>
+                            <w14:noFill/>
+                          </w14:textOutline>
+                          <w14:textFill>
+                            <w14:solidFill>
+                              <w14:srgbClr w14:val="E26A2B"/>
+                            </w14:solidFill>
+                          </w14:textFill>
                         </w:rPr>
-                      </w:pPr>
+                        <w:t>m</w:t>
+                        <w:tab/>
+                      </w:r>
                       <w:r>
                         <w:rPr>
                           <w:rStyle w:val="None"/>
@@ -670,17 +1430,26 @@
                           <w:dstrike w:val="0"/>
                           <w:outline w:val="0"/>
                           <w:color w:val="e2692a"/>
-                          <w:spacing w:val="21"/>
+                          <w:spacing w:val="9"/>
                           <w:kern w:val="0"/>
                           <w:position w:val="0"/>
                           <w:sz w:val="18"/>
                           <w:szCs w:val="18"/>
                           <w:u w:val="none" w:color="e2692a"/>
+                          <w:shd w:val="nil" w:color="auto" w:fill="auto"/>
                           <w:vertAlign w:val="baseline"/>
                           <w:rtl w:val="0"/>
                           <w:lang w:val="nl-NL"/>
+                          <w14:textOutline>
+                            <w14:noFill/>
+                          </w14:textOutline>
+                          <w14:textFill>
+                            <w14:solidFill>
+                              <w14:srgbClr w14:val="E26A2B"/>
+                            </w14:solidFill>
+                          </w14:textFill>
                         </w:rPr>
-                        <w:t xml:space="preserve"> </w:t>
+                        <w:t>0626164637</w:t>
                       </w:r>
                     </w:p>
                     <w:p>
@@ -691,13 +1460,14 @@
                         <w:widowControl w:val="1"/>
                         <w:shd w:val="clear" w:color="auto" w:fill="auto"/>
                         <w:tabs>
-                          <w:tab w:val="left" w:pos="5669"/>
-                          <w:tab w:val="right" w:pos="8080"/>
+                          <w:tab w:val="left" w:pos="283"/>
                           <w:tab w:val="right" w:pos="8485"/>
+                          <w:tab w:val="right" w:pos="8485"/>
+                          <w:tab w:val="clear" w:pos="5670"/>
                         </w:tabs>
                         <w:suppressAutoHyphens w:val="0"/>
                         <w:bidi w:val="0"/>
-                        <w:spacing w:before="0" w:after="0" w:line="240" w:lineRule="auto"/>
+                        <w:spacing w:before="0" w:after="40" w:line="240" w:lineRule="auto"/>
                         <w:ind w:left="0" w:right="0" w:firstLine="0"/>
                         <w:jc w:val="left"/>
                         <w:outlineLvl w:val="0"/>
@@ -707,10 +1477,9 @@
                       </w:pPr>
                       <w:r>
                         <w:rPr>
-                          <w:rStyle w:val="None"/>
                           <w:rFonts w:ascii="Helvetica" w:cs="Arial Unicode MS" w:hAnsi="Helvetica" w:eastAsia="Arial Unicode MS"/>
-                          <w:b w:val="1"/>
-                          <w:bCs w:val="1"/>
+                          <w:b w:val="0"/>
+                          <w:bCs w:val="0"/>
                           <w:i w:val="0"/>
                           <w:iCs w:val="0"/>
                           <w:caps w:val="0"/>
@@ -718,18 +1487,226 @@
                           <w:strike w:val="0"/>
                           <w:dstrike w:val="0"/>
                           <w:outline w:val="0"/>
-                          <w:color w:val="403e3c"/>
-                          <w:spacing w:val="0"/>
+                          <w:color w:val="e2692a"/>
+                          <w:spacing w:val="9"/>
                           <w:kern w:val="0"/>
                           <w:position w:val="0"/>
                           <w:sz w:val="18"/>
                           <w:szCs w:val="18"/>
-                          <w:u w:val="none" w:color="403e3c"/>
+                          <w:u w:val="none" w:color="e2692a"/>
+                          <w:shd w:val="nil" w:color="auto" w:fill="auto"/>
                           <w:vertAlign w:val="baseline"/>
                           <w:rtl w:val="0"/>
                           <w:lang w:val="nl-NL"/>
+                          <w14:textOutline>
+                            <w14:noFill/>
+                          </w14:textOutline>
+                          <w14:textFill>
+                            <w14:solidFill>
+                              <w14:srgbClr w14:val="E26A2B"/>
+                            </w14:solidFill>
+                          </w14:textFill>
                         </w:rPr>
-                        <w:t>Java Specialist</w:t>
+                        <w:t>e</w:t>
+                      </w:r>
+                      <w:r>
+                        <w:rPr>
+                          <w:rFonts w:ascii="Helvetica" w:cs="Helvetica" w:hAnsi="Helvetica" w:eastAsia="Helvetica"/>
+                          <w:b w:val="0"/>
+                          <w:bCs w:val="0"/>
+                          <w:i w:val="0"/>
+                          <w:iCs w:val="0"/>
+                          <w:caps w:val="0"/>
+                          <w:smallCaps w:val="0"/>
+                          <w:strike w:val="0"/>
+                          <w:dstrike w:val="0"/>
+                          <w:outline w:val="0"/>
+                          <w:color w:val="e2692a"/>
+                          <w:spacing w:val="9"/>
+                          <w:kern w:val="0"/>
+                          <w:position w:val="0"/>
+                          <w:sz w:val="18"/>
+                          <w:szCs w:val="18"/>
+                          <w:u w:val="none" w:color="e2692a"/>
+                          <w:shd w:val="nil" w:color="auto" w:fill="auto"/>
+                          <w:vertAlign w:val="baseline"/>
+                          <w:lang w:val="nl-NL"/>
+                          <w14:textOutline>
+                            <w14:noFill/>
+                          </w14:textOutline>
+                          <w14:textFill>
+                            <w14:solidFill>
+                              <w14:srgbClr w14:val="E26A2B"/>
+                            </w14:solidFill>
+                          </w14:textFill>
+                        </w:rPr>
+                        <w:tab/>
+                      </w:r>
+                      <w:r>
+                        <w:rPr>
+                          <w:rFonts w:ascii="Helvetica" w:cs="Helvetica" w:hAnsi="Helvetica" w:eastAsia="Helvetica"/>
+                          <w:b w:val="0"/>
+                          <w:bCs w:val="0"/>
+                          <w:i w:val="0"/>
+                          <w:iCs w:val="0"/>
+                          <w:caps w:val="0"/>
+                          <w:smallCaps w:val="0"/>
+                          <w:strike w:val="0"/>
+                          <w:dstrike w:val="0"/>
+                          <w:outline w:val="0"/>
+                          <w:color w:val="e2692a"/>
+                          <w:spacing w:val="9"/>
+                          <w:kern w:val="0"/>
+                          <w:position w:val="0"/>
+                          <w:sz w:val="18"/>
+                          <w:szCs w:val="18"/>
+                          <w:u w:val="none" w:color="e2692a"/>
+                          <w:shd w:val="nil" w:color="auto" w:fill="auto"/>
+                          <w:vertAlign w:val="baseline"/>
+                          <w:lang w:val="nl-NL"/>
+                          <w14:textOutline>
+                            <w14:noFill/>
+                          </w14:textOutline>
+                          <w14:textFill>
+                            <w14:solidFill>
+                              <w14:srgbClr w14:val="E26A2B"/>
+                            </w14:solidFill>
+                          </w14:textFill>
+                        </w:rPr>
+                        <w:fldChar w:fldCharType="begin" w:fldLock="0"/>
+                      </w:r>
+                      <w:r>
+                        <w:rPr>
+                          <w:rFonts w:ascii="Helvetica" w:cs="Helvetica" w:hAnsi="Helvetica" w:eastAsia="Helvetica"/>
+                          <w:b w:val="0"/>
+                          <w:bCs w:val="0"/>
+                          <w:i w:val="0"/>
+                          <w:iCs w:val="0"/>
+                          <w:caps w:val="0"/>
+                          <w:smallCaps w:val="0"/>
+                          <w:strike w:val="0"/>
+                          <w:dstrike w:val="0"/>
+                          <w:outline w:val="0"/>
+                          <w:color w:val="e2692a"/>
+                          <w:spacing w:val="9"/>
+                          <w:kern w:val="0"/>
+                          <w:position w:val="0"/>
+                          <w:sz w:val="18"/>
+                          <w:szCs w:val="18"/>
+                          <w:u w:val="none" w:color="e2692a"/>
+                          <w:shd w:val="nil" w:color="auto" w:fill="auto"/>
+                          <w:vertAlign w:val="baseline"/>
+                          <w:lang w:val="nl-NL"/>
+                          <w14:textOutline>
+                            <w14:noFill/>
+                          </w14:textOutline>
+                          <w14:textFill>
+                            <w14:solidFill>
+                              <w14:srgbClr w14:val="E26A2B"/>
+                            </w14:solidFill>
+                          </w14:textFill>
+                        </w:rPr>
+                        <w:instrText xml:space="preserve"> HYPERLINK "mailto:info@pruijs.nl"</w:instrText>
+                      </w:r>
+                      <w:r>
+                        <w:rPr>
+                          <w:rFonts w:ascii="Helvetica" w:cs="Helvetica" w:hAnsi="Helvetica" w:eastAsia="Helvetica"/>
+                          <w:b w:val="0"/>
+                          <w:bCs w:val="0"/>
+                          <w:i w:val="0"/>
+                          <w:iCs w:val="0"/>
+                          <w:caps w:val="0"/>
+                          <w:smallCaps w:val="0"/>
+                          <w:strike w:val="0"/>
+                          <w:dstrike w:val="0"/>
+                          <w:outline w:val="0"/>
+                          <w:color w:val="e2692a"/>
+                          <w:spacing w:val="9"/>
+                          <w:kern w:val="0"/>
+                          <w:position w:val="0"/>
+                          <w:sz w:val="18"/>
+                          <w:szCs w:val="18"/>
+                          <w:u w:val="none" w:color="e2692a"/>
+                          <w:shd w:val="nil" w:color="auto" w:fill="auto"/>
+                          <w:vertAlign w:val="baseline"/>
+                          <w:lang w:val="nl-NL"/>
+                          <w14:textOutline>
+                            <w14:noFill/>
+                          </w14:textOutline>
+                          <w14:textFill>
+                            <w14:solidFill>
+                              <w14:srgbClr w14:val="E26A2B"/>
+                            </w14:solidFill>
+                          </w14:textFill>
+                        </w:rPr>
+                        <w:fldChar w:fldCharType="separate" w:fldLock="0"/>
+                      </w:r>
+                      <w:r>
+                        <w:rPr>
+                          <w:rFonts w:ascii="Helvetica" w:cs="Arial Unicode MS" w:hAnsi="Helvetica" w:eastAsia="Arial Unicode MS"/>
+                          <w:b w:val="0"/>
+                          <w:bCs w:val="0"/>
+                          <w:i w:val="0"/>
+                          <w:iCs w:val="0"/>
+                          <w:caps w:val="0"/>
+                          <w:smallCaps w:val="0"/>
+                          <w:strike w:val="0"/>
+                          <w:dstrike w:val="0"/>
+                          <w:outline w:val="0"/>
+                          <w:color w:val="e2692a"/>
+                          <w:spacing w:val="9"/>
+                          <w:kern w:val="0"/>
+                          <w:position w:val="0"/>
+                          <w:sz w:val="18"/>
+                          <w:szCs w:val="18"/>
+                          <w:u w:val="none" w:color="e2692a"/>
+                          <w:shd w:val="nil" w:color="auto" w:fill="auto"/>
+                          <w:vertAlign w:val="baseline"/>
+                          <w:rtl w:val="0"/>
+                          <w:lang w:val="en-US"/>
+                          <w14:textOutline>
+                            <w14:noFill/>
+                          </w14:textOutline>
+                          <w14:textFill>
+                            <w14:solidFill>
+                              <w14:srgbClr w14:val="E26A2B"/>
+                            </w14:solidFill>
+                          </w14:textFill>
+                        </w:rPr>
+                        <w:t>info@pruijs.nl</w:t>
+                      </w:r>
+                      <w:r>
+                        <w:rPr>
+                          <w:rFonts w:ascii="Helvetica" w:cs="Helvetica" w:hAnsi="Helvetica" w:eastAsia="Helvetica"/>
+                          <w:b w:val="0"/>
+                          <w:bCs w:val="0"/>
+                          <w:i w:val="0"/>
+                          <w:iCs w:val="0"/>
+                          <w:caps w:val="0"/>
+                          <w:smallCaps w:val="0"/>
+                          <w:strike w:val="0"/>
+                          <w:dstrike w:val="0"/>
+                          <w:outline w:val="0"/>
+                          <w:color w:val="e2692a"/>
+                          <w:spacing w:val="9"/>
+                          <w:kern w:val="0"/>
+                          <w:position w:val="0"/>
+                          <w:sz w:val="18"/>
+                          <w:szCs w:val="18"/>
+                          <w:u w:val="none" w:color="e2692a"/>
+                          <w:shd w:val="nil" w:color="auto" w:fill="auto"/>
+                          <w:vertAlign w:val="baseline"/>
+                          <w:lang w:val="nl-NL"/>
+                          <w14:textOutline>
+                            <w14:noFill/>
+                          </w14:textOutline>
+                          <w14:textFill>
+                            <w14:solidFill>
+                              <w14:srgbClr w14:val="E26A2B"/>
+                            </w14:solidFill>
+                          </w14:textFill>
+                        </w:rPr>
+                        <w:fldChar w:fldCharType="end" w:fldLock="0"/>
                       </w:r>
                     </w:p>
                   </w:txbxContent>
@@ -741,18 +1718,24 @@
         </mc:AlternateContent>
       </w:r>
       <w:r>
+        <w:rPr>
+          <w:rtl w:val="0"/>
+        </w:rPr>
+        <w:t xml:space="preserve"> jaar ben ik met bijna elk aspect van het ontwikkelen van software in aanraking</w:t>
+      </w:r>
+      <w:r>
         <mc:AlternateContent>
           <mc:Choice Requires="wps">
-            <w:drawing>
-              <wp:anchor distT="152400" distB="152400" distL="152400" distR="152400" simplePos="0" relativeHeight="251660288" behindDoc="0" locked="0" layoutInCell="1" allowOverlap="1">
+            <w:drawing xmlns:a="http://schemas.openxmlformats.org/drawingml/2006/main">
+              <wp:anchor distT="152400" distB="152400" distL="152400" distR="152400" simplePos="0" relativeHeight="251659264" behindDoc="0" locked="0" layoutInCell="1" allowOverlap="1">
                 <wp:simplePos x="0" y="0"/>
                 <wp:positionH relativeFrom="margin">
-                  <wp:posOffset>3639999</wp:posOffset>
+                  <wp:posOffset>-69849</wp:posOffset>
                 </wp:positionH>
                 <wp:positionV relativeFrom="page">
-                  <wp:posOffset>312404</wp:posOffset>
+                  <wp:posOffset>299704</wp:posOffset>
                 </wp:positionV>
-                <wp:extent cx="1754326" cy="1226526"/>
+                <wp:extent cx="3976550" cy="1251833"/>
                 <wp:effectExtent l="0" t="0" r="0" b="0"/>
                 <wp:wrapThrough wrapText="bothSides" distL="152400" distR="152400">
                   <wp:wrapPolygon edited="1">
@@ -763,7 +1746,7 @@
                     <wp:lineTo x="0" y="0"/>
                   </wp:wrapPolygon>
                 </wp:wrapThrough>
-                <wp:docPr id="1073741826" name="officeArt object"/>
+                <wp:docPr id="1073741826" name="officeArt object" descr="Jurriaan Pruijs…"/>
                 <wp:cNvGraphicFramePr/>
                 <a:graphic xmlns:a="http://schemas.openxmlformats.org/drawingml/2006/main">
                   <a:graphicData uri="http://schemas.microsoft.com/office/word/2010/wordprocessingShape">
@@ -772,7 +1755,7 @@
                       <wps:spPr>
                         <a:xfrm>
                           <a:off x="0" y="0"/>
-                          <a:ext cx="1754326" cy="1226526"/>
+                          <a:ext cx="3976550" cy="1251833"/>
                         </a:xfrm>
                         <a:prstGeom prst="rect">
                           <a:avLst/>
@@ -823,17 +1806,25 @@
                                 <w:sz w:val="18"/>
                                 <w:szCs w:val="18"/>
                                 <w:u w:val="none" w:color="e2692a"/>
+                                <w:shd w:val="nil" w:color="auto" w:fill="auto"/>
                                 <w:vertAlign w:val="baseline"/>
                                 <w:rtl w:val="0"/>
                                 <w:lang w:val="nl-NL"/>
+                                <w14:textOutline>
+                                  <w14:noFill/>
+                                </w14:textOutline>
+                                <w14:textFill>
+                                  <w14:solidFill>
+                                    <w14:srgbClr w14:val="E26A2B"/>
+                                  </w14:solidFill>
+                                </w14:textFill>
                               </w:rPr>
                             </w:pPr>
                             <w:r>
                               <w:rPr>
-                                <w:rStyle w:val="None"/>
                                 <w:rFonts w:ascii="Helvetica" w:cs="Arial Unicode MS" w:hAnsi="Helvetica" w:eastAsia="Arial Unicode MS"/>
-                                <w:b w:val="1"/>
-                                <w:bCs w:val="1"/>
+                                <w:b w:val="0"/>
+                                <w:bCs w:val="0"/>
                                 <w:i w:val="0"/>
                                 <w:iCs w:val="0"/>
                                 <w:caps w:val="0"/>
@@ -845,16 +1836,179 @@
                                 <w:spacing w:val="21"/>
                                 <w:kern w:val="0"/>
                                 <w:position w:val="0"/>
-                                <w:sz w:val="18"/>
-                                <w:szCs w:val="18"/>
+                                <w:sz w:val="42"/>
+                                <w:szCs w:val="42"/>
                                 <w:u w:val="none" w:color="e2692a"/>
+                                <w:shd w:val="nil" w:color="auto" w:fill="auto"/>
                                 <w:vertAlign w:val="baseline"/>
                                 <w:rtl w:val="0"/>
                                 <w:lang w:val="nl-NL"/>
+                                <w14:textOutline>
+                                  <w14:noFill/>
+                                </w14:textOutline>
+                                <w14:textFill>
+                                  <w14:solidFill>
+                                    <w14:srgbClr w14:val="E26A2B"/>
+                                  </w14:solidFill>
+                                </w14:textFill>
                               </w:rPr>
-                              <w:t>Unboxing Solutions</w:t>
+                              <w:t>J</w:t>
                             </w:r>
                             <w:r>
+                              <w:rPr>
+                                <w:rFonts w:ascii="Helvetica" w:cs="Arial Unicode MS" w:hAnsi="Helvetica" w:eastAsia="Arial Unicode MS"/>
+                                <w:b w:val="0"/>
+                                <w:bCs w:val="0"/>
+                                <w:i w:val="0"/>
+                                <w:iCs w:val="0"/>
+                                <w:caps w:val="0"/>
+                                <w:smallCaps w:val="0"/>
+                                <w:strike w:val="0"/>
+                                <w:dstrike w:val="0"/>
+                                <w:outline w:val="0"/>
+                                <w:color w:val="e2692a"/>
+                                <w:spacing w:val="21"/>
+                                <w:kern w:val="0"/>
+                                <w:position w:val="0"/>
+                                <w:sz w:val="42"/>
+                                <w:szCs w:val="42"/>
+                                <w:u w:val="none" w:color="e2692a"/>
+                                <w:shd w:val="nil" w:color="auto" w:fill="auto"/>
+                                <w:vertAlign w:val="baseline"/>
+                                <w:rtl w:val="0"/>
+                                <w:lang w:val="nl-NL"/>
+                                <w14:textOutline>
+                                  <w14:noFill/>
+                                </w14:textOutline>
+                                <w14:textFill>
+                                  <w14:solidFill>
+                                    <w14:srgbClr w14:val="E26A2B"/>
+                                  </w14:solidFill>
+                                </w14:textFill>
+                              </w:rPr>
+                              <w:t>urriaan</w:t>
+                            </w:r>
+                            <w:r>
+                              <w:rPr>
+                                <w:rFonts w:ascii="Helvetica" w:cs="Arial Unicode MS" w:hAnsi="Helvetica" w:eastAsia="Arial Unicode MS"/>
+                                <w:b w:val="0"/>
+                                <w:bCs w:val="0"/>
+                                <w:i w:val="0"/>
+                                <w:iCs w:val="0"/>
+                                <w:caps w:val="0"/>
+                                <w:smallCaps w:val="0"/>
+                                <w:strike w:val="0"/>
+                                <w:dstrike w:val="0"/>
+                                <w:outline w:val="0"/>
+                                <w:color w:val="e2692a"/>
+                                <w:spacing w:val="21"/>
+                                <w:kern w:val="0"/>
+                                <w:position w:val="0"/>
+                                <w:sz w:val="42"/>
+                                <w:szCs w:val="42"/>
+                                <w:u w:val="none" w:color="e2692a"/>
+                                <w:shd w:val="nil" w:color="auto" w:fill="auto"/>
+                                <w:vertAlign w:val="baseline"/>
+                                <w:rtl w:val="0"/>
+                                <w:lang w:val="nl-NL"/>
+                                <w14:textOutline>
+                                  <w14:noFill/>
+                                </w14:textOutline>
+                                <w14:textFill>
+                                  <w14:solidFill>
+                                    <w14:srgbClr w14:val="E26A2B"/>
+                                  </w14:solidFill>
+                                </w14:textFill>
+                              </w:rPr>
+                              <w:t xml:space="preserve"> Pru</w:t>
+                            </w:r>
+                            <w:r>
+                              <w:rPr>
+                                <w:rFonts w:ascii="Helvetica" w:cs="Arial Unicode MS" w:hAnsi="Helvetica" w:eastAsia="Arial Unicode MS"/>
+                                <w:b w:val="0"/>
+                                <w:bCs w:val="0"/>
+                                <w:i w:val="0"/>
+                                <w:iCs w:val="0"/>
+                                <w:caps w:val="0"/>
+                                <w:smallCaps w:val="0"/>
+                                <w:strike w:val="0"/>
+                                <w:dstrike w:val="0"/>
+                                <w:outline w:val="0"/>
+                                <w:color w:val="e2692a"/>
+                                <w:spacing w:val="21"/>
+                                <w:kern w:val="0"/>
+                                <w:position w:val="0"/>
+                                <w:sz w:val="42"/>
+                                <w:szCs w:val="42"/>
+                                <w:u w:val="none" w:color="e2692a"/>
+                                <w:shd w:val="nil" w:color="auto" w:fill="auto"/>
+                                <w:vertAlign w:val="baseline"/>
+                                <w:rtl w:val="0"/>
+                                <w:lang w:val="en-US"/>
+                                <w14:textOutline>
+                                  <w14:noFill/>
+                                </w14:textOutline>
+                                <w14:textFill>
+                                  <w14:solidFill>
+                                    <w14:srgbClr w14:val="E26A2B"/>
+                                  </w14:solidFill>
+                                </w14:textFill>
+                              </w:rPr>
+                              <w:t>ij</w:t>
+                            </w:r>
+                            <w:r>
+                              <w:rPr>
+                                <w:rFonts w:ascii="Helvetica" w:cs="Arial Unicode MS" w:hAnsi="Helvetica" w:eastAsia="Arial Unicode MS"/>
+                                <w:b w:val="0"/>
+                                <w:bCs w:val="0"/>
+                                <w:i w:val="0"/>
+                                <w:iCs w:val="0"/>
+                                <w:caps w:val="0"/>
+                                <w:smallCaps w:val="0"/>
+                                <w:strike w:val="0"/>
+                                <w:dstrike w:val="0"/>
+                                <w:outline w:val="0"/>
+                                <w:color w:val="e2692a"/>
+                                <w:spacing w:val="21"/>
+                                <w:kern w:val="0"/>
+                                <w:position w:val="0"/>
+                                <w:sz w:val="42"/>
+                                <w:szCs w:val="42"/>
+                                <w:u w:val="none" w:color="e2692a"/>
+                                <w:shd w:val="nil" w:color="auto" w:fill="auto"/>
+                                <w:vertAlign w:val="baseline"/>
+                                <w:rtl w:val="0"/>
+                                <w:lang w:val="nl-NL"/>
+                                <w14:textOutline>
+                                  <w14:noFill/>
+                                </w14:textOutline>
+                                <w14:textFill>
+                                  <w14:solidFill>
+                                    <w14:srgbClr w14:val="E26A2B"/>
+                                  </w14:solidFill>
+                                </w14:textFill>
+                              </w:rPr>
+                              <w:t>s</w:t>
+                            </w:r>
+                          </w:p>
+                          <w:p>
+                            <w:pPr>
+                              <w:keepNext w:val="0"/>
+                              <w:keepLines w:val="0"/>
+                              <w:pageBreakBefore w:val="0"/>
+                              <w:widowControl w:val="1"/>
+                              <w:shd w:val="clear" w:color="auto" w:fill="auto"/>
+                              <w:tabs>
+                                <w:tab w:val="left" w:pos="5669"/>
+                                <w:tab w:val="right" w:pos="8080"/>
+                                <w:tab w:val="right" w:pos="8485"/>
+                              </w:tabs>
+                              <w:suppressAutoHyphens w:val="0"/>
+                              <w:bidi w:val="0"/>
+                              <w:spacing w:before="0" w:after="0" w:line="240" w:lineRule="auto"/>
+                              <w:ind w:left="0" w:right="0" w:firstLine="0"/>
+                              <w:jc w:val="left"/>
+                              <w:outlineLvl w:val="0"/>
                               <w:rPr>
                                 <w:rStyle w:val="None"/>
                                 <w:rFonts w:ascii="Helvetica" w:cs="Helvetica" w:hAnsi="Helvetica" w:eastAsia="Helvetica"/>
@@ -874,11 +2028,71 @@
                                 <w:sz w:val="18"/>
                                 <w:szCs w:val="18"/>
                                 <w:u w:val="none" w:color="e2692a"/>
+                                <w:shd w:val="nil" w:color="auto" w:fill="auto"/>
                                 <w:vertAlign w:val="baseline"/>
+                                <w:rtl w:val="0"/>
                                 <w:lang w:val="nl-NL"/>
+                                <w14:textOutline>
+                                  <w14:noFill/>
+                                </w14:textOutline>
+                                <w14:textFill>
+                                  <w14:solidFill>
+                                    <w14:srgbClr w14:val="E26A2B"/>
+                                  </w14:solidFill>
+                                </w14:textFill>
                               </w:rPr>
-                              <w:br w:type="textWrapping"/>
-                            </w:r>
+                            </w:pPr>
+                          </w:p>
+                          <w:p>
+                            <w:pPr>
+                              <w:keepNext w:val="0"/>
+                              <w:keepLines w:val="0"/>
+                              <w:pageBreakBefore w:val="0"/>
+                              <w:widowControl w:val="1"/>
+                              <w:shd w:val="clear" w:color="auto" w:fill="auto"/>
+                              <w:tabs>
+                                <w:tab w:val="left" w:pos="5669"/>
+                                <w:tab w:val="right" w:pos="8080"/>
+                                <w:tab w:val="right" w:pos="8485"/>
+                              </w:tabs>
+                              <w:suppressAutoHyphens w:val="0"/>
+                              <w:bidi w:val="0"/>
+                              <w:spacing w:before="0" w:after="0" w:line="240" w:lineRule="auto"/>
+                              <w:ind w:left="0" w:right="0" w:firstLine="0"/>
+                              <w:jc w:val="left"/>
+                              <w:outlineLvl w:val="0"/>
+                              <w:rPr>
+                                <w:rFonts w:ascii="Helvetica" w:cs="Helvetica" w:hAnsi="Helvetica" w:eastAsia="Helvetica"/>
+                                <w:b w:val="0"/>
+                                <w:bCs w:val="0"/>
+                                <w:i w:val="0"/>
+                                <w:iCs w:val="0"/>
+                                <w:caps w:val="0"/>
+                                <w:smallCaps w:val="0"/>
+                                <w:strike w:val="0"/>
+                                <w:dstrike w:val="0"/>
+                                <w:outline w:val="0"/>
+                                <w:color w:val="e2692a"/>
+                                <w:spacing w:val="21"/>
+                                <w:kern w:val="0"/>
+                                <w:position w:val="0"/>
+                                <w:sz w:val="12"/>
+                                <w:szCs w:val="12"/>
+                                <w:u w:val="none" w:color="e2692a"/>
+                                <w:shd w:val="nil" w:color="auto" w:fill="auto"/>
+                                <w:vertAlign w:val="baseline"/>
+                                <w:rtl w:val="0"/>
+                                <w:lang w:val="nl-NL"/>
+                                <w14:textOutline>
+                                  <w14:noFill/>
+                                </w14:textOutline>
+                                <w14:textFill>
+                                  <w14:solidFill>
+                                    <w14:srgbClr w14:val="E26A2B"/>
+                                  </w14:solidFill>
+                                </w14:textFill>
+                              </w:rPr>
+                            </w:pPr>
                             <w:r>
                               <w:rPr>
                                 <w:rStyle w:val="None"/>
@@ -899,87 +2113,20 @@
                                 <w:sz w:val="18"/>
                                 <w:szCs w:val="18"/>
                                 <w:u w:val="none" w:color="e2692a"/>
+                                <w:shd w:val="nil" w:color="auto" w:fill="auto"/>
                                 <w:vertAlign w:val="baseline"/>
                                 <w:rtl w:val="0"/>
                                 <w:lang w:val="nl-NL"/>
+                                <w14:textOutline>
+                                  <w14:noFill/>
+                                </w14:textOutline>
+                                <w14:textFill>
+                                  <w14:solidFill>
+                                    <w14:srgbClr w14:val="E26A2B"/>
+                                  </w14:solidFill>
+                                </w14:textFill>
                               </w:rPr>
-                              <w:t>Zoete Campagnergaarde 6</w:t>
-                            </w:r>
-                            <w:r>
-                              <w:rPr>
-                                <w:rStyle w:val="None"/>
-                                <w:rFonts w:ascii="Helvetica" w:cs="Helvetica" w:hAnsi="Helvetica" w:eastAsia="Helvetica"/>
-                                <w:b w:val="0"/>
-                                <w:bCs w:val="0"/>
-                                <w:i w:val="0"/>
-                                <w:iCs w:val="0"/>
-                                <w:caps w:val="0"/>
-                                <w:smallCaps w:val="0"/>
-                                <w:strike w:val="0"/>
-                                <w:dstrike w:val="0"/>
-                                <w:outline w:val="0"/>
-                                <w:color w:val="e2692a"/>
-                                <w:spacing w:val="21"/>
-                                <w:kern w:val="0"/>
-                                <w:position w:val="0"/>
-                                <w:sz w:val="18"/>
-                                <w:szCs w:val="18"/>
-                                <w:u w:val="none" w:color="e2692a"/>
-                                <w:vertAlign w:val="baseline"/>
-                                <w:lang w:val="nl-NL"/>
-                              </w:rPr>
-                              <w:br w:type="textWrapping"/>
-                            </w:r>
-                            <w:r>
-                              <w:rPr>
-                                <w:rStyle w:val="None"/>
-                                <w:rFonts w:ascii="Helvetica" w:cs="Arial Unicode MS" w:hAnsi="Helvetica" w:eastAsia="Arial Unicode MS"/>
-                                <w:b w:val="0"/>
-                                <w:bCs w:val="0"/>
-                                <w:i w:val="0"/>
-                                <w:iCs w:val="0"/>
-                                <w:caps w:val="0"/>
-                                <w:smallCaps w:val="0"/>
-                                <w:strike w:val="0"/>
-                                <w:dstrike w:val="0"/>
-                                <w:outline w:val="0"/>
-                                <w:color w:val="e2692a"/>
-                                <w:spacing w:val="21"/>
-                                <w:kern w:val="0"/>
-                                <w:position w:val="0"/>
-                                <w:sz w:val="18"/>
-                                <w:szCs w:val="18"/>
-                                <w:u w:val="none" w:color="e2692a"/>
-                                <w:vertAlign w:val="baseline"/>
-                                <w:rtl w:val="0"/>
-                                <w:lang w:val="nl-NL"/>
-                              </w:rPr>
-                              <w:t>3824 AK  Amersfoort</w:t>
-                            </w:r>
-                            <w:r>
-                              <w:rPr>
-                                <w:rStyle w:val="None"/>
-                                <w:rFonts w:ascii="Helvetica" w:cs="Helvetica" w:hAnsi="Helvetica" w:eastAsia="Helvetica"/>
-                                <w:b w:val="0"/>
-                                <w:bCs w:val="0"/>
-                                <w:i w:val="0"/>
-                                <w:iCs w:val="0"/>
-                                <w:caps w:val="0"/>
-                                <w:smallCaps w:val="0"/>
-                                <w:strike w:val="0"/>
-                                <w:dstrike w:val="0"/>
-                                <w:outline w:val="0"/>
-                                <w:color w:val="e2692a"/>
-                                <w:spacing w:val="21"/>
-                                <w:kern w:val="0"/>
-                                <w:position w:val="0"/>
-                                <w:sz w:val="18"/>
-                                <w:szCs w:val="18"/>
-                                <w:u w:val="none" w:color="e2692a"/>
-                                <w:vertAlign w:val="baseline"/>
-                                <w:lang w:val="nl-NL"/>
-                              </w:rPr>
-                              <w:br w:type="textWrapping"/>
+                              <w:t xml:space="preserve"> </w:t>
                             </w:r>
                           </w:p>
                           <w:p>
@@ -990,8 +2137,8 @@
                               <w:widowControl w:val="1"/>
                               <w:shd w:val="clear" w:color="auto" w:fill="auto"/>
                               <w:tabs>
-                                <w:tab w:val="left" w:pos="5670"/>
-                                <w:tab w:val="right" w:pos="8485"/>
+                                <w:tab w:val="left" w:pos="5669"/>
+                                <w:tab w:val="right" w:pos="8080"/>
                                 <w:tab w:val="right" w:pos="8485"/>
                               </w:tabs>
                               <w:suppressAutoHyphens w:val="0"/>
@@ -1001,9 +2148,15 @@
                               <w:jc w:val="left"/>
                               <w:outlineLvl w:val="0"/>
                               <w:rPr>
-                                <w:rFonts w:ascii="Helvetica" w:cs="Helvetica" w:hAnsi="Helvetica" w:eastAsia="Helvetica"/>
-                                <w:b w:val="0"/>
-                                <w:bCs w:val="0"/>
+                                <w:rtl w:val="0"/>
+                              </w:rPr>
+                            </w:pPr>
+                            <w:r>
+                              <w:rPr>
+                                <w:rStyle w:val="None"/>
+                                <w:rFonts w:ascii="Helvetica" w:cs="Arial Unicode MS" w:hAnsi="Helvetica" w:eastAsia="Arial Unicode MS"/>
+                                <w:b w:val="1"/>
+                                <w:bCs w:val="1"/>
                                 <w:i w:val="0"/>
                                 <w:iCs w:val="0"/>
                                 <w:caps w:val="0"/>
@@ -1011,403 +2164,27 @@
                                 <w:strike w:val="0"/>
                                 <w:dstrike w:val="0"/>
                                 <w:outline w:val="0"/>
-                                <w:color w:val="e2692a"/>
-                                <w:spacing w:val="9"/>
+                                <w:color w:val="403e3c"/>
+                                <w:spacing w:val="0"/>
                                 <w:kern w:val="0"/>
                                 <w:position w:val="0"/>
                                 <w:sz w:val="18"/>
                                 <w:szCs w:val="18"/>
-                                <w:u w:val="none" w:color="e2692a"/>
+                                <w:u w:val="none" w:color="403e3c"/>
+                                <w:shd w:val="nil" w:color="auto" w:fill="auto"/>
                                 <w:vertAlign w:val="baseline"/>
                                 <w:rtl w:val="0"/>
                                 <w:lang w:val="nl-NL"/>
+                                <w14:textOutline>
+                                  <w14:noFill/>
+                                </w14:textOutline>
+                                <w14:textFill>
+                                  <w14:solidFill>
+                                    <w14:srgbClr w14:val="403F3C"/>
+                                  </w14:solidFill>
+                                </w14:textFill>
                               </w:rPr>
-                            </w:pPr>
-                            <w:r>
-                              <w:rPr>
-                                <w:rStyle w:val="None"/>
-                                <w:rFonts w:ascii="Helvetica" w:cs="Arial Unicode MS" w:hAnsi="Helvetica" w:eastAsia="Arial Unicode MS"/>
-                                <w:b w:val="0"/>
-                                <w:bCs w:val="0"/>
-                                <w:i w:val="0"/>
-                                <w:iCs w:val="0"/>
-                                <w:caps w:val="0"/>
-                                <w:smallCaps w:val="0"/>
-                                <w:strike w:val="0"/>
-                                <w:dstrike w:val="0"/>
-                                <w:outline w:val="0"/>
-                                <w:color w:val="e2692a"/>
-                                <w:spacing w:val="9"/>
-                                <w:kern w:val="0"/>
-                                <w:position w:val="0"/>
-                                <w:sz w:val="18"/>
-                                <w:szCs w:val="18"/>
-                                <w:u w:val="none" w:color="e2692a"/>
-                                <w:vertAlign w:val="baseline"/>
-                                <w:rtl w:val="0"/>
-                                <w:lang w:val="nl-NL"/>
-                              </w:rPr>
-                              <w:t xml:space="preserve">KvK-nummer </w:t>
-                            </w:r>
-                            <w:r>
-                              <w:rPr>
-                                <w:rStyle w:val="None"/>
-                                <w:rFonts w:ascii="Helvetica" w:cs="Arial Unicode MS" w:hAnsi="Helvetica" w:eastAsia="Arial Unicode MS"/>
-                                <w:b w:val="0"/>
-                                <w:bCs w:val="0"/>
-                                <w:i w:val="0"/>
-                                <w:iCs w:val="0"/>
-                                <w:caps w:val="0"/>
-                                <w:smallCaps w:val="0"/>
-                                <w:strike w:val="0"/>
-                                <w:dstrike w:val="0"/>
-                                <w:outline w:val="0"/>
-                                <w:color w:val="e2692a"/>
-                                <w:spacing w:val="9"/>
-                                <w:kern w:val="0"/>
-                                <w:position w:val="0"/>
-                                <w:sz w:val="18"/>
-                                <w:szCs w:val="18"/>
-                                <w:u w:val="none" w:color="e2692a"/>
-                                <w:vertAlign w:val="baseline"/>
-                                <w:rtl w:val="0"/>
-                                <w:lang w:val="nl-NL"/>
-                              </w:rPr>
-                              <w:t>64611019</w:t>
-                            </w:r>
-                          </w:p>
-                          <w:p>
-                            <w:pPr>
-                              <w:keepNext w:val="0"/>
-                              <w:keepLines w:val="0"/>
-                              <w:pageBreakBefore w:val="0"/>
-                              <w:widowControl w:val="1"/>
-                              <w:shd w:val="clear" w:color="auto" w:fill="auto"/>
-                              <w:tabs>
-                                <w:tab w:val="left" w:pos="5670"/>
-                                <w:tab w:val="left" w:pos="5954"/>
-                                <w:tab w:val="right" w:pos="8485"/>
-                                <w:tab w:val="right" w:pos="8485"/>
-                              </w:tabs>
-                              <w:suppressAutoHyphens w:val="0"/>
-                              <w:bidi w:val="0"/>
-                              <w:spacing w:before="0" w:after="0" w:line="240" w:lineRule="auto"/>
-                              <w:ind w:left="0" w:right="0" w:firstLine="0"/>
-                              <w:jc w:val="left"/>
-                              <w:outlineLvl w:val="0"/>
-                              <w:rPr>
-                                <w:rFonts w:ascii="Helvetica" w:cs="Helvetica" w:hAnsi="Helvetica" w:eastAsia="Helvetica"/>
-                                <w:b w:val="0"/>
-                                <w:bCs w:val="0"/>
-                                <w:i w:val="0"/>
-                                <w:iCs w:val="0"/>
-                                <w:caps w:val="0"/>
-                                <w:smallCaps w:val="0"/>
-                                <w:strike w:val="0"/>
-                                <w:dstrike w:val="0"/>
-                                <w:outline w:val="0"/>
-                                <w:color w:val="e2692a"/>
-                                <w:spacing w:val="9"/>
-                                <w:kern w:val="0"/>
-                                <w:position w:val="0"/>
-                                <w:sz w:val="18"/>
-                                <w:szCs w:val="18"/>
-                                <w:u w:val="none" w:color="e2692a"/>
-                                <w:vertAlign w:val="baseline"/>
-                                <w:rtl w:val="0"/>
-                                <w:lang w:val="nl-NL"/>
-                              </w:rPr>
-                            </w:pPr>
-                          </w:p>
-                          <w:p>
-                            <w:pPr>
-                              <w:keepNext w:val="0"/>
-                              <w:keepLines w:val="0"/>
-                              <w:pageBreakBefore w:val="0"/>
-                              <w:widowControl w:val="1"/>
-                              <w:shd w:val="clear" w:color="auto" w:fill="auto"/>
-                              <w:tabs>
-                                <w:tab w:val="left" w:pos="283"/>
-                                <w:tab w:val="left" w:pos="5954"/>
-                                <w:tab w:val="right" w:pos="8485"/>
-                                <w:tab w:val="right" w:pos="8485"/>
-                                <w:tab w:val="clear" w:pos="5670"/>
-                              </w:tabs>
-                              <w:suppressAutoHyphens w:val="0"/>
-                              <w:bidi w:val="0"/>
-                              <w:spacing w:before="0" w:after="0" w:line="240" w:lineRule="auto"/>
-                              <w:ind w:left="0" w:right="0" w:firstLine="0"/>
-                              <w:jc w:val="left"/>
-                              <w:outlineLvl w:val="0"/>
-                              <w:rPr>
-                                <w:rStyle w:val="None"/>
-                                <w:rFonts w:ascii="Helvetica" w:cs="Helvetica" w:hAnsi="Helvetica" w:eastAsia="Helvetica"/>
-                                <w:b w:val="0"/>
-                                <w:bCs w:val="0"/>
-                                <w:i w:val="0"/>
-                                <w:iCs w:val="0"/>
-                                <w:caps w:val="0"/>
-                                <w:smallCaps w:val="0"/>
-                                <w:strike w:val="0"/>
-                                <w:dstrike w:val="0"/>
-                                <w:outline w:val="0"/>
-                                <w:color w:val="e2692a"/>
-                                <w:spacing w:val="9"/>
-                                <w:kern w:val="0"/>
-                                <w:position w:val="0"/>
-                                <w:sz w:val="18"/>
-                                <w:szCs w:val="18"/>
-                                <w:u w:val="none" w:color="e2692a"/>
-                                <w:vertAlign w:val="baseline"/>
-                                <w:rtl w:val="0"/>
-                                <w:lang w:val="nl-NL"/>
-                              </w:rPr>
-                            </w:pPr>
-                            <w:r>
-                              <w:rPr>
-                                <w:rFonts w:ascii="Helvetica" w:cs="Arial Unicode MS" w:hAnsi="Helvetica" w:eastAsia="Arial Unicode MS"/>
-                                <w:b w:val="0"/>
-                                <w:bCs w:val="0"/>
-                                <w:i w:val="0"/>
-                                <w:iCs w:val="0"/>
-                                <w:caps w:val="0"/>
-                                <w:smallCaps w:val="0"/>
-                                <w:strike w:val="0"/>
-                                <w:dstrike w:val="0"/>
-                                <w:outline w:val="0"/>
-                                <w:color w:val="e2692a"/>
-                                <w:spacing w:val="9"/>
-                                <w:kern w:val="0"/>
-                                <w:position w:val="0"/>
-                                <w:sz w:val="18"/>
-                                <w:szCs w:val="18"/>
-                                <w:u w:val="none" w:color="e2692a"/>
-                                <w:vertAlign w:val="baseline"/>
-                                <w:rtl w:val="0"/>
-                                <w:lang w:val="nl-NL"/>
-                              </w:rPr>
-                              <w:t>m</w:t>
-                              <w:tab/>
-                            </w:r>
-                            <w:r>
-                              <w:rPr>
-                                <w:rStyle w:val="None"/>
-                                <w:rFonts w:ascii="Helvetica" w:cs="Arial Unicode MS" w:hAnsi="Helvetica" w:eastAsia="Arial Unicode MS"/>
-                                <w:b w:val="0"/>
-                                <w:bCs w:val="0"/>
-                                <w:i w:val="0"/>
-                                <w:iCs w:val="0"/>
-                                <w:caps w:val="0"/>
-                                <w:smallCaps w:val="0"/>
-                                <w:strike w:val="0"/>
-                                <w:dstrike w:val="0"/>
-                                <w:outline w:val="0"/>
-                                <w:color w:val="e2692a"/>
-                                <w:spacing w:val="9"/>
-                                <w:kern w:val="0"/>
-                                <w:position w:val="0"/>
-                                <w:sz w:val="18"/>
-                                <w:szCs w:val="18"/>
-                                <w:u w:val="none" w:color="e2692a"/>
-                                <w:vertAlign w:val="baseline"/>
-                                <w:rtl w:val="0"/>
-                                <w:lang w:val="nl-NL"/>
-                              </w:rPr>
-                              <w:t>0626164637</w:t>
-                            </w:r>
-                          </w:p>
-                          <w:p>
-                            <w:pPr>
-                              <w:keepNext w:val="0"/>
-                              <w:keepLines w:val="0"/>
-                              <w:pageBreakBefore w:val="0"/>
-                              <w:widowControl w:val="1"/>
-                              <w:shd w:val="clear" w:color="auto" w:fill="auto"/>
-                              <w:tabs>
-                                <w:tab w:val="left" w:pos="283"/>
-                                <w:tab w:val="right" w:pos="8485"/>
-                                <w:tab w:val="right" w:pos="8485"/>
-                                <w:tab w:val="clear" w:pos="5670"/>
-                              </w:tabs>
-                              <w:suppressAutoHyphens w:val="0"/>
-                              <w:bidi w:val="0"/>
-                              <w:spacing w:before="0" w:after="40" w:line="240" w:lineRule="auto"/>
-                              <w:ind w:left="0" w:right="0" w:firstLine="0"/>
-                              <w:jc w:val="left"/>
-                              <w:outlineLvl w:val="0"/>
-                              <w:rPr>
-                                <w:rtl w:val="0"/>
-                              </w:rPr>
-                            </w:pPr>
-                            <w:r>
-                              <w:rPr>
-                                <w:rFonts w:ascii="Helvetica" w:cs="Arial Unicode MS" w:hAnsi="Helvetica" w:eastAsia="Arial Unicode MS"/>
-                                <w:b w:val="0"/>
-                                <w:bCs w:val="0"/>
-                                <w:i w:val="0"/>
-                                <w:iCs w:val="0"/>
-                                <w:caps w:val="0"/>
-                                <w:smallCaps w:val="0"/>
-                                <w:strike w:val="0"/>
-                                <w:dstrike w:val="0"/>
-                                <w:outline w:val="0"/>
-                                <w:color w:val="e2692a"/>
-                                <w:spacing w:val="9"/>
-                                <w:kern w:val="0"/>
-                                <w:position w:val="0"/>
-                                <w:sz w:val="18"/>
-                                <w:szCs w:val="18"/>
-                                <w:u w:val="none" w:color="e2692a"/>
-                                <w:vertAlign w:val="baseline"/>
-                                <w:rtl w:val="0"/>
-                                <w:lang w:val="nl-NL"/>
-                              </w:rPr>
-                              <w:t>e</w:t>
-                            </w:r>
-                            <w:r>
-                              <w:rPr>
-                                <w:rFonts w:ascii="Helvetica" w:cs="Helvetica" w:hAnsi="Helvetica" w:eastAsia="Helvetica"/>
-                                <w:b w:val="0"/>
-                                <w:bCs w:val="0"/>
-                                <w:i w:val="0"/>
-                                <w:iCs w:val="0"/>
-                                <w:caps w:val="0"/>
-                                <w:smallCaps w:val="0"/>
-                                <w:strike w:val="0"/>
-                                <w:dstrike w:val="0"/>
-                                <w:outline w:val="0"/>
-                                <w:color w:val="e2692a"/>
-                                <w:spacing w:val="9"/>
-                                <w:kern w:val="0"/>
-                                <w:position w:val="0"/>
-                                <w:sz w:val="18"/>
-                                <w:szCs w:val="18"/>
-                                <w:u w:val="none" w:color="e2692a"/>
-                                <w:vertAlign w:val="baseline"/>
-                                <w:lang w:val="nl-NL"/>
-                              </w:rPr>
-                              <w:tab/>
-                            </w:r>
-                            <w:r>
-                              <w:rPr>
-                                <w:rFonts w:ascii="Helvetica" w:cs="Helvetica" w:hAnsi="Helvetica" w:eastAsia="Helvetica"/>
-                                <w:b w:val="0"/>
-                                <w:bCs w:val="0"/>
-                                <w:i w:val="0"/>
-                                <w:iCs w:val="0"/>
-                                <w:caps w:val="0"/>
-                                <w:smallCaps w:val="0"/>
-                                <w:strike w:val="0"/>
-                                <w:dstrike w:val="0"/>
-                                <w:outline w:val="0"/>
-                                <w:color w:val="e2692a"/>
-                                <w:spacing w:val="9"/>
-                                <w:kern w:val="0"/>
-                                <w:position w:val="0"/>
-                                <w:sz w:val="18"/>
-                                <w:szCs w:val="18"/>
-                                <w:u w:val="none" w:color="e2692a"/>
-                                <w:vertAlign w:val="baseline"/>
-                                <w:lang w:val="nl-NL"/>
-                              </w:rPr>
-                              <w:fldChar w:fldCharType="begin" w:fldLock="0"/>
-                            </w:r>
-                            <w:r>
-                              <w:rPr>
-                                <w:rFonts w:ascii="Helvetica" w:cs="Helvetica" w:hAnsi="Helvetica" w:eastAsia="Helvetica"/>
-                                <w:b w:val="0"/>
-                                <w:bCs w:val="0"/>
-                                <w:i w:val="0"/>
-                                <w:iCs w:val="0"/>
-                                <w:caps w:val="0"/>
-                                <w:smallCaps w:val="0"/>
-                                <w:strike w:val="0"/>
-                                <w:dstrike w:val="0"/>
-                                <w:outline w:val="0"/>
-                                <w:color w:val="e2692a"/>
-                                <w:spacing w:val="9"/>
-                                <w:kern w:val="0"/>
-                                <w:position w:val="0"/>
-                                <w:sz w:val="18"/>
-                                <w:szCs w:val="18"/>
-                                <w:u w:val="none" w:color="e2692a"/>
-                                <w:vertAlign w:val="baseline"/>
-                                <w:lang w:val="nl-NL"/>
-                              </w:rPr>
-                              <w:instrText xml:space="preserve"> HYPERLINK "mailto:info@pruijs.nl"</w:instrText>
-                            </w:r>
-                            <w:r>
-                              <w:rPr>
-                                <w:rFonts w:ascii="Helvetica" w:cs="Helvetica" w:hAnsi="Helvetica" w:eastAsia="Helvetica"/>
-                                <w:b w:val="0"/>
-                                <w:bCs w:val="0"/>
-                                <w:i w:val="0"/>
-                                <w:iCs w:val="0"/>
-                                <w:caps w:val="0"/>
-                                <w:smallCaps w:val="0"/>
-                                <w:strike w:val="0"/>
-                                <w:dstrike w:val="0"/>
-                                <w:outline w:val="0"/>
-                                <w:color w:val="e2692a"/>
-                                <w:spacing w:val="9"/>
-                                <w:kern w:val="0"/>
-                                <w:position w:val="0"/>
-                                <w:sz w:val="18"/>
-                                <w:szCs w:val="18"/>
-                                <w:u w:val="none" w:color="e2692a"/>
-                                <w:vertAlign w:val="baseline"/>
-                                <w:lang w:val="nl-NL"/>
-                              </w:rPr>
-                              <w:fldChar w:fldCharType="separate" w:fldLock="0"/>
-                            </w:r>
-                            <w:r>
-                              <w:rPr>
-                                <w:rFonts w:ascii="Helvetica" w:cs="Arial Unicode MS" w:hAnsi="Helvetica" w:eastAsia="Arial Unicode MS"/>
-                                <w:b w:val="0"/>
-                                <w:bCs w:val="0"/>
-                                <w:i w:val="0"/>
-                                <w:iCs w:val="0"/>
-                                <w:caps w:val="0"/>
-                                <w:smallCaps w:val="0"/>
-                                <w:strike w:val="0"/>
-                                <w:dstrike w:val="0"/>
-                                <w:outline w:val="0"/>
-                                <w:color w:val="e2692a"/>
-                                <w:spacing w:val="9"/>
-                                <w:kern w:val="0"/>
-                                <w:position w:val="0"/>
-                                <w:sz w:val="18"/>
-                                <w:szCs w:val="18"/>
-                                <w:u w:val="none" w:color="e2692a"/>
-                                <w:vertAlign w:val="baseline"/>
-                                <w:rtl w:val="0"/>
-                                <w:lang w:val="en-US"/>
-                              </w:rPr>
-                              <w:t>info@pruijs.nl</w:t>
-                            </w:r>
-                            <w:r>
-                              <w:rPr>
-                                <w:rFonts w:ascii="Helvetica" w:cs="Helvetica" w:hAnsi="Helvetica" w:eastAsia="Helvetica"/>
-                                <w:b w:val="0"/>
-                                <w:bCs w:val="0"/>
-                                <w:i w:val="0"/>
-                                <w:iCs w:val="0"/>
-                                <w:caps w:val="0"/>
-                                <w:smallCaps w:val="0"/>
-                                <w:strike w:val="0"/>
-                                <w:dstrike w:val="0"/>
-                                <w:outline w:val="0"/>
-                                <w:color w:val="e2692a"/>
-                                <w:spacing w:val="9"/>
-                                <w:kern w:val="0"/>
-                                <w:position w:val="0"/>
-                                <w:sz w:val="18"/>
-                                <w:szCs w:val="18"/>
-                                <w:u w:val="none" w:color="e2692a"/>
-                                <w:vertAlign w:val="baseline"/>
-                                <w:lang w:val="nl-NL"/>
-                              </w:rPr>
-                              <w:fldChar w:fldCharType="end" w:fldLock="0"/>
+                              <w:t>Java Specialist</w:t>
                             </w:r>
                           </w:p>
                         </w:txbxContent>
@@ -1423,7 +2200,7 @@
           </mc:Choice>
           <mc:Fallback>
             <w:pict>
-              <v:shape id="_x0000_s1027" type="#_x0000_t202" style="visibility:visible;position:absolute;margin-left:286.6pt;margin-top:24.6pt;width:138.1pt;height:96.6pt;z-index:251660288;mso-position-horizontal:absolute;mso-position-horizontal-relative:margin;mso-position-vertical:absolute;mso-position-vertical-relative:page;mso-wrap-distance-left:12.0pt;mso-wrap-distance-top:12.0pt;mso-wrap-distance-right:12.0pt;mso-wrap-distance-bottom:12.0pt;">
+              <v:shape id="_x0000_s1027" type="#_x0000_t202" style="visibility:visible;position:absolute;margin-left:-5.5pt;margin-top:23.6pt;width:313.1pt;height:98.6pt;z-index:251659264;mso-position-horizontal:absolute;mso-position-horizontal-relative:margin;mso-position-vertical:absolute;mso-position-vertical-relative:page;mso-wrap-distance-left:12.0pt;mso-wrap-distance-top:12.0pt;mso-wrap-distance-right:12.0pt;mso-wrap-distance-bottom:12.0pt;">
                 <v:fill on="f"/>
                 <v:stroke on="f" weight="1.0pt" dashstyle="solid" endcap="flat" miterlimit="400.0%" joinstyle="miter" linestyle="single" startarrow="none" startarrowwidth="medium" startarrowlength="medium" endarrow="none" endarrowwidth="medium" endarrowlength="medium"/>
                 <v:textbox>
@@ -1465,17 +2242,25 @@
                           <w:sz w:val="18"/>
                           <w:szCs w:val="18"/>
                           <w:u w:val="none" w:color="e2692a"/>
+                          <w:shd w:val="nil" w:color="auto" w:fill="auto"/>
                           <w:vertAlign w:val="baseline"/>
                           <w:rtl w:val="0"/>
                           <w:lang w:val="nl-NL"/>
+                          <w14:textOutline>
+                            <w14:noFill/>
+                          </w14:textOutline>
+                          <w14:textFill>
+                            <w14:solidFill>
+                              <w14:srgbClr w14:val="E26A2B"/>
+                            </w14:solidFill>
+                          </w14:textFill>
                         </w:rPr>
                       </w:pPr>
                       <w:r>
                         <w:rPr>
-                          <w:rStyle w:val="None"/>
                           <w:rFonts w:ascii="Helvetica" w:cs="Arial Unicode MS" w:hAnsi="Helvetica" w:eastAsia="Arial Unicode MS"/>
-                          <w:b w:val="1"/>
-                          <w:bCs w:val="1"/>
+                          <w:b w:val="0"/>
+                          <w:bCs w:val="0"/>
                           <w:i w:val="0"/>
                           <w:iCs w:val="0"/>
                           <w:caps w:val="0"/>
@@ -1487,16 +2272,179 @@
                           <w:spacing w:val="21"/>
                           <w:kern w:val="0"/>
                           <w:position w:val="0"/>
-                          <w:sz w:val="18"/>
-                          <w:szCs w:val="18"/>
+                          <w:sz w:val="42"/>
+                          <w:szCs w:val="42"/>
                           <w:u w:val="none" w:color="e2692a"/>
+                          <w:shd w:val="nil" w:color="auto" w:fill="auto"/>
                           <w:vertAlign w:val="baseline"/>
                           <w:rtl w:val="0"/>
                           <w:lang w:val="nl-NL"/>
+                          <w14:textOutline>
+                            <w14:noFill/>
+                          </w14:textOutline>
+                          <w14:textFill>
+                            <w14:solidFill>
+                              <w14:srgbClr w14:val="E26A2B"/>
+                            </w14:solidFill>
+                          </w14:textFill>
                         </w:rPr>
-                        <w:t>Unboxing Solutions</w:t>
+                        <w:t>J</w:t>
                       </w:r>
                       <w:r>
+                        <w:rPr>
+                          <w:rFonts w:ascii="Helvetica" w:cs="Arial Unicode MS" w:hAnsi="Helvetica" w:eastAsia="Arial Unicode MS"/>
+                          <w:b w:val="0"/>
+                          <w:bCs w:val="0"/>
+                          <w:i w:val="0"/>
+                          <w:iCs w:val="0"/>
+                          <w:caps w:val="0"/>
+                          <w:smallCaps w:val="0"/>
+                          <w:strike w:val="0"/>
+                          <w:dstrike w:val="0"/>
+                          <w:outline w:val="0"/>
+                          <w:color w:val="e2692a"/>
+                          <w:spacing w:val="21"/>
+                          <w:kern w:val="0"/>
+                          <w:position w:val="0"/>
+                          <w:sz w:val="42"/>
+                          <w:szCs w:val="42"/>
+                          <w:u w:val="none" w:color="e2692a"/>
+                          <w:shd w:val="nil" w:color="auto" w:fill="auto"/>
+                          <w:vertAlign w:val="baseline"/>
+                          <w:rtl w:val="0"/>
+                          <w:lang w:val="nl-NL"/>
+                          <w14:textOutline>
+                            <w14:noFill/>
+                          </w14:textOutline>
+                          <w14:textFill>
+                            <w14:solidFill>
+                              <w14:srgbClr w14:val="E26A2B"/>
+                            </w14:solidFill>
+                          </w14:textFill>
+                        </w:rPr>
+                        <w:t>urriaan</w:t>
+                      </w:r>
+                      <w:r>
+                        <w:rPr>
+                          <w:rFonts w:ascii="Helvetica" w:cs="Arial Unicode MS" w:hAnsi="Helvetica" w:eastAsia="Arial Unicode MS"/>
+                          <w:b w:val="0"/>
+                          <w:bCs w:val="0"/>
+                          <w:i w:val="0"/>
+                          <w:iCs w:val="0"/>
+                          <w:caps w:val="0"/>
+                          <w:smallCaps w:val="0"/>
+                          <w:strike w:val="0"/>
+                          <w:dstrike w:val="0"/>
+                          <w:outline w:val="0"/>
+                          <w:color w:val="e2692a"/>
+                          <w:spacing w:val="21"/>
+                          <w:kern w:val="0"/>
+                          <w:position w:val="0"/>
+                          <w:sz w:val="42"/>
+                          <w:szCs w:val="42"/>
+                          <w:u w:val="none" w:color="e2692a"/>
+                          <w:shd w:val="nil" w:color="auto" w:fill="auto"/>
+                          <w:vertAlign w:val="baseline"/>
+                          <w:rtl w:val="0"/>
+                          <w:lang w:val="nl-NL"/>
+                          <w14:textOutline>
+                            <w14:noFill/>
+                          </w14:textOutline>
+                          <w14:textFill>
+                            <w14:solidFill>
+                              <w14:srgbClr w14:val="E26A2B"/>
+                            </w14:solidFill>
+                          </w14:textFill>
+                        </w:rPr>
+                        <w:t xml:space="preserve"> Pru</w:t>
+                      </w:r>
+                      <w:r>
+                        <w:rPr>
+                          <w:rFonts w:ascii="Helvetica" w:cs="Arial Unicode MS" w:hAnsi="Helvetica" w:eastAsia="Arial Unicode MS"/>
+                          <w:b w:val="0"/>
+                          <w:bCs w:val="0"/>
+                          <w:i w:val="0"/>
+                          <w:iCs w:val="0"/>
+                          <w:caps w:val="0"/>
+                          <w:smallCaps w:val="0"/>
+                          <w:strike w:val="0"/>
+                          <w:dstrike w:val="0"/>
+                          <w:outline w:val="0"/>
+                          <w:color w:val="e2692a"/>
+                          <w:spacing w:val="21"/>
+                          <w:kern w:val="0"/>
+                          <w:position w:val="0"/>
+                          <w:sz w:val="42"/>
+                          <w:szCs w:val="42"/>
+                          <w:u w:val="none" w:color="e2692a"/>
+                          <w:shd w:val="nil" w:color="auto" w:fill="auto"/>
+                          <w:vertAlign w:val="baseline"/>
+                          <w:rtl w:val="0"/>
+                          <w:lang w:val="en-US"/>
+                          <w14:textOutline>
+                            <w14:noFill/>
+                          </w14:textOutline>
+                          <w14:textFill>
+                            <w14:solidFill>
+                              <w14:srgbClr w14:val="E26A2B"/>
+                            </w14:solidFill>
+                          </w14:textFill>
+                        </w:rPr>
+                        <w:t>ij</w:t>
+                      </w:r>
+                      <w:r>
+                        <w:rPr>
+                          <w:rFonts w:ascii="Helvetica" w:cs="Arial Unicode MS" w:hAnsi="Helvetica" w:eastAsia="Arial Unicode MS"/>
+                          <w:b w:val="0"/>
+                          <w:bCs w:val="0"/>
+                          <w:i w:val="0"/>
+                          <w:iCs w:val="0"/>
+                          <w:caps w:val="0"/>
+                          <w:smallCaps w:val="0"/>
+                          <w:strike w:val="0"/>
+                          <w:dstrike w:val="0"/>
+                          <w:outline w:val="0"/>
+                          <w:color w:val="e2692a"/>
+                          <w:spacing w:val="21"/>
+                          <w:kern w:val="0"/>
+                          <w:position w:val="0"/>
+                          <w:sz w:val="42"/>
+                          <w:szCs w:val="42"/>
+                          <w:u w:val="none" w:color="e2692a"/>
+                          <w:shd w:val="nil" w:color="auto" w:fill="auto"/>
+                          <w:vertAlign w:val="baseline"/>
+                          <w:rtl w:val="0"/>
+                          <w:lang w:val="nl-NL"/>
+                          <w14:textOutline>
+                            <w14:noFill/>
+                          </w14:textOutline>
+                          <w14:textFill>
+                            <w14:solidFill>
+                              <w14:srgbClr w14:val="E26A2B"/>
+                            </w14:solidFill>
+                          </w14:textFill>
+                        </w:rPr>
+                        <w:t>s</w:t>
+                      </w:r>
+                    </w:p>
+                    <w:p>
+                      <w:pPr>
+                        <w:keepNext w:val="0"/>
+                        <w:keepLines w:val="0"/>
+                        <w:pageBreakBefore w:val="0"/>
+                        <w:widowControl w:val="1"/>
+                        <w:shd w:val="clear" w:color="auto" w:fill="auto"/>
+                        <w:tabs>
+                          <w:tab w:val="left" w:pos="5669"/>
+                          <w:tab w:val="right" w:pos="8080"/>
+                          <w:tab w:val="right" w:pos="8485"/>
+                        </w:tabs>
+                        <w:suppressAutoHyphens w:val="0"/>
+                        <w:bidi w:val="0"/>
+                        <w:spacing w:before="0" w:after="0" w:line="240" w:lineRule="auto"/>
+                        <w:ind w:left="0" w:right="0" w:firstLine="0"/>
+                        <w:jc w:val="left"/>
+                        <w:outlineLvl w:val="0"/>
                         <w:rPr>
                           <w:rStyle w:val="None"/>
                           <w:rFonts w:ascii="Helvetica" w:cs="Helvetica" w:hAnsi="Helvetica" w:eastAsia="Helvetica"/>
@@ -1516,11 +2464,71 @@
                           <w:sz w:val="18"/>
                           <w:szCs w:val="18"/>
                           <w:u w:val="none" w:color="e2692a"/>
+                          <w:shd w:val="nil" w:color="auto" w:fill="auto"/>
                           <w:vertAlign w:val="baseline"/>
+                          <w:rtl w:val="0"/>
                           <w:lang w:val="nl-NL"/>
+                          <w14:textOutline>
+                            <w14:noFill/>
+                          </w14:textOutline>
+                          <w14:textFill>
+                            <w14:solidFill>
+                              <w14:srgbClr w14:val="E26A2B"/>
+                            </w14:solidFill>
+                          </w14:textFill>
                         </w:rPr>
-                        <w:br w:type="textWrapping"/>
-                      </w:r>
+                      </w:pPr>
+                    </w:p>
+                    <w:p>
+                      <w:pPr>
+                        <w:keepNext w:val="0"/>
+                        <w:keepLines w:val="0"/>
+                        <w:pageBreakBefore w:val="0"/>
+                        <w:widowControl w:val="1"/>
+                        <w:shd w:val="clear" w:color="auto" w:fill="auto"/>
+                        <w:tabs>
+                          <w:tab w:val="left" w:pos="5669"/>
+                          <w:tab w:val="right" w:pos="8080"/>
+                          <w:tab w:val="right" w:pos="8485"/>
+                        </w:tabs>
+                        <w:suppressAutoHyphens w:val="0"/>
+                        <w:bidi w:val="0"/>
+                        <w:spacing w:before="0" w:after="0" w:line="240" w:lineRule="auto"/>
+                        <w:ind w:left="0" w:right="0" w:firstLine="0"/>
+                        <w:jc w:val="left"/>
+                        <w:outlineLvl w:val="0"/>
+                        <w:rPr>
+                          <w:rFonts w:ascii="Helvetica" w:cs="Helvetica" w:hAnsi="Helvetica" w:eastAsia="Helvetica"/>
+                          <w:b w:val="0"/>
+                          <w:bCs w:val="0"/>
+                          <w:i w:val="0"/>
+                          <w:iCs w:val="0"/>
+                          <w:caps w:val="0"/>
+                          <w:smallCaps w:val="0"/>
+                          <w:strike w:val="0"/>
+                          <w:dstrike w:val="0"/>
+                          <w:outline w:val="0"/>
+                          <w:color w:val="e2692a"/>
+                          <w:spacing w:val="21"/>
+                          <w:kern w:val="0"/>
+                          <w:position w:val="0"/>
+                          <w:sz w:val="12"/>
+                          <w:szCs w:val="12"/>
+                          <w:u w:val="none" w:color="e2692a"/>
+                          <w:shd w:val="nil" w:color="auto" w:fill="auto"/>
+                          <w:vertAlign w:val="baseline"/>
+                          <w:rtl w:val="0"/>
+                          <w:lang w:val="nl-NL"/>
+                          <w14:textOutline>
+                            <w14:noFill/>
+                          </w14:textOutline>
+                          <w14:textFill>
+                            <w14:solidFill>
+                              <w14:srgbClr w14:val="E26A2B"/>
+                            </w14:solidFill>
+                          </w14:textFill>
+                        </w:rPr>
+                      </w:pPr>
                       <w:r>
                         <w:rPr>
                           <w:rStyle w:val="None"/>
@@ -1541,87 +2549,20 @@
                           <w:sz w:val="18"/>
                           <w:szCs w:val="18"/>
                           <w:u w:val="none" w:color="e2692a"/>
+                          <w:shd w:val="nil" w:color="auto" w:fill="auto"/>
                           <w:vertAlign w:val="baseline"/>
                           <w:rtl w:val="0"/>
                           <w:lang w:val="nl-NL"/>
+                          <w14:textOutline>
+                            <w14:noFill/>
+                          </w14:textOutline>
+                          <w14:textFill>
+                            <w14:solidFill>
+                              <w14:srgbClr w14:val="E26A2B"/>
+                            </w14:solidFill>
+                          </w14:textFill>
                         </w:rPr>
-                        <w:t>Zoete Campagnergaarde 6</w:t>
-                      </w:r>
-                      <w:r>
-                        <w:rPr>
-                          <w:rStyle w:val="None"/>
-                          <w:rFonts w:ascii="Helvetica" w:cs="Helvetica" w:hAnsi="Helvetica" w:eastAsia="Helvetica"/>
-                          <w:b w:val="0"/>
-                          <w:bCs w:val="0"/>
-                          <w:i w:val="0"/>
-                          <w:iCs w:val="0"/>
-                          <w:caps w:val="0"/>
-                          <w:smallCaps w:val="0"/>
-                          <w:strike w:val="0"/>
-                          <w:dstrike w:val="0"/>
-                          <w:outline w:val="0"/>
-                          <w:color w:val="e2692a"/>
-                          <w:spacing w:val="21"/>
-                          <w:kern w:val="0"/>
-                          <w:position w:val="0"/>
-                          <w:sz w:val="18"/>
-                          <w:szCs w:val="18"/>
-                          <w:u w:val="none" w:color="e2692a"/>
-                          <w:vertAlign w:val="baseline"/>
-                          <w:lang w:val="nl-NL"/>
-                        </w:rPr>
-                        <w:br w:type="textWrapping"/>
-                      </w:r>
-                      <w:r>
-                        <w:rPr>
-                          <w:rStyle w:val="None"/>
-                          <w:rFonts w:ascii="Helvetica" w:cs="Arial Unicode MS" w:hAnsi="Helvetica" w:eastAsia="Arial Unicode MS"/>
-                          <w:b w:val="0"/>
-                          <w:bCs w:val="0"/>
-                          <w:i w:val="0"/>
-                          <w:iCs w:val="0"/>
-                          <w:caps w:val="0"/>
-                          <w:smallCaps w:val="0"/>
-                          <w:strike w:val="0"/>
-                          <w:dstrike w:val="0"/>
-                          <w:outline w:val="0"/>
-                          <w:color w:val="e2692a"/>
-                          <w:spacing w:val="21"/>
-                          <w:kern w:val="0"/>
-                          <w:position w:val="0"/>
-                          <w:sz w:val="18"/>
-                          <w:szCs w:val="18"/>
-                          <w:u w:val="none" w:color="e2692a"/>
-                          <w:vertAlign w:val="baseline"/>
-                          <w:rtl w:val="0"/>
-                          <w:lang w:val="nl-NL"/>
-                        </w:rPr>
-                        <w:t>3824 AK  Amersfoort</w:t>
-                      </w:r>
-                      <w:r>
-                        <w:rPr>
-                          <w:rStyle w:val="None"/>
-                          <w:rFonts w:ascii="Helvetica" w:cs="Helvetica" w:hAnsi="Helvetica" w:eastAsia="Helvetica"/>
-                          <w:b w:val="0"/>
-                          <w:bCs w:val="0"/>
-                          <w:i w:val="0"/>
-                          <w:iCs w:val="0"/>
-                          <w:caps w:val="0"/>
-                          <w:smallCaps w:val="0"/>
-                          <w:strike w:val="0"/>
-                          <w:dstrike w:val="0"/>
-                          <w:outline w:val="0"/>
-                          <w:color w:val="e2692a"/>
-                          <w:spacing w:val="21"/>
-                          <w:kern w:val="0"/>
-                          <w:position w:val="0"/>
-                          <w:sz w:val="18"/>
-                          <w:szCs w:val="18"/>
-                          <w:u w:val="none" w:color="e2692a"/>
-                          <w:vertAlign w:val="baseline"/>
-                          <w:lang w:val="nl-NL"/>
-                        </w:rPr>
-                        <w:br w:type="textWrapping"/>
+                        <w:t xml:space="preserve"> </w:t>
                       </w:r>
                     </w:p>
                     <w:p>
@@ -1632,8 +2573,8 @@
                         <w:widowControl w:val="1"/>
                         <w:shd w:val="clear" w:color="auto" w:fill="auto"/>
                         <w:tabs>
-                          <w:tab w:val="left" w:pos="5670"/>
-                          <w:tab w:val="right" w:pos="8485"/>
+                          <w:tab w:val="left" w:pos="5669"/>
+                          <w:tab w:val="right" w:pos="8080"/>
                           <w:tab w:val="right" w:pos="8485"/>
                         </w:tabs>
                         <w:suppressAutoHyphens w:val="0"/>
@@ -1643,9 +2584,15 @@
                         <w:jc w:val="left"/>
                         <w:outlineLvl w:val="0"/>
                         <w:rPr>
-                          <w:rFonts w:ascii="Helvetica" w:cs="Helvetica" w:hAnsi="Helvetica" w:eastAsia="Helvetica"/>
-                          <w:b w:val="0"/>
-                          <w:bCs w:val="0"/>
+                          <w:rtl w:val="0"/>
+                        </w:rPr>
+                      </w:pPr>
+                      <w:r>
+                        <w:rPr>
+                          <w:rStyle w:val="None"/>
+                          <w:rFonts w:ascii="Helvetica" w:cs="Arial Unicode MS" w:hAnsi="Helvetica" w:eastAsia="Arial Unicode MS"/>
+                          <w:b w:val="1"/>
+                          <w:bCs w:val="1"/>
                           <w:i w:val="0"/>
                           <w:iCs w:val="0"/>
                           <w:caps w:val="0"/>
@@ -1653,403 +2600,27 @@
                           <w:strike w:val="0"/>
                           <w:dstrike w:val="0"/>
                           <w:outline w:val="0"/>
-                          <w:color w:val="e2692a"/>
-                          <w:spacing w:val="9"/>
+                          <w:color w:val="403e3c"/>
+                          <w:spacing w:val="0"/>
                           <w:kern w:val="0"/>
                           <w:position w:val="0"/>
                           <w:sz w:val="18"/>
                           <w:szCs w:val="18"/>
-                          <w:u w:val="none" w:color="e2692a"/>
+                          <w:u w:val="none" w:color="403e3c"/>
+                          <w:shd w:val="nil" w:color="auto" w:fill="auto"/>
                           <w:vertAlign w:val="baseline"/>
                           <w:rtl w:val="0"/>
                           <w:lang w:val="nl-NL"/>
+                          <w14:textOutline>
+                            <w14:noFill/>
+                          </w14:textOutline>
+                          <w14:textFill>
+                            <w14:solidFill>
+                              <w14:srgbClr w14:val="403F3C"/>
+                            </w14:solidFill>
+                          </w14:textFill>
                         </w:rPr>
-                      </w:pPr>
-                      <w:r>
-                        <w:rPr>
-                          <w:rStyle w:val="None"/>
-                          <w:rFonts w:ascii="Helvetica" w:cs="Arial Unicode MS" w:hAnsi="Helvetica" w:eastAsia="Arial Unicode MS"/>
-                          <w:b w:val="0"/>
-                          <w:bCs w:val="0"/>
-                          <w:i w:val="0"/>
-                          <w:iCs w:val="0"/>
-                          <w:caps w:val="0"/>
-                          <w:smallCaps w:val="0"/>
-                          <w:strike w:val="0"/>
-                          <w:dstrike w:val="0"/>
-                          <w:outline w:val="0"/>
-                          <w:color w:val="e2692a"/>
-                          <w:spacing w:val="9"/>
-                          <w:kern w:val="0"/>
-                          <w:position w:val="0"/>
-                          <w:sz w:val="18"/>
-                          <w:szCs w:val="18"/>
-                          <w:u w:val="none" w:color="e2692a"/>
-                          <w:vertAlign w:val="baseline"/>
-                          <w:rtl w:val="0"/>
-                          <w:lang w:val="nl-NL"/>
-                        </w:rPr>
-                        <w:t xml:space="preserve">KvK-nummer </w:t>
-                      </w:r>
-                      <w:r>
-                        <w:rPr>
-                          <w:rStyle w:val="None"/>
-                          <w:rFonts w:ascii="Helvetica" w:cs="Arial Unicode MS" w:hAnsi="Helvetica" w:eastAsia="Arial Unicode MS"/>
-                          <w:b w:val="0"/>
-                          <w:bCs w:val="0"/>
-                          <w:i w:val="0"/>
-                          <w:iCs w:val="0"/>
-                          <w:caps w:val="0"/>
-                          <w:smallCaps w:val="0"/>
-                          <w:strike w:val="0"/>
-                          <w:dstrike w:val="0"/>
-                          <w:outline w:val="0"/>
-                          <w:color w:val="e2692a"/>
-                          <w:spacing w:val="9"/>
-                          <w:kern w:val="0"/>
-                          <w:position w:val="0"/>
-                          <w:sz w:val="18"/>
-                          <w:szCs w:val="18"/>
-                          <w:u w:val="none" w:color="e2692a"/>
-                          <w:vertAlign w:val="baseline"/>
-                          <w:rtl w:val="0"/>
-                          <w:lang w:val="nl-NL"/>
-                        </w:rPr>
-                        <w:t>64611019</w:t>
-                      </w:r>
-                    </w:p>
-                    <w:p>
-                      <w:pPr>
-                        <w:keepNext w:val="0"/>
-                        <w:keepLines w:val="0"/>
-                        <w:pageBreakBefore w:val="0"/>
-                        <w:widowControl w:val="1"/>
-                        <w:shd w:val="clear" w:color="auto" w:fill="auto"/>
-                        <w:tabs>
-                          <w:tab w:val="left" w:pos="5670"/>
-                          <w:tab w:val="left" w:pos="5954"/>
-                          <w:tab w:val="right" w:pos="8485"/>
-                          <w:tab w:val="right" w:pos="8485"/>
-                        </w:tabs>
-                        <w:suppressAutoHyphens w:val="0"/>
-                        <w:bidi w:val="0"/>
-                        <w:spacing w:before="0" w:after="0" w:line="240" w:lineRule="auto"/>
-                        <w:ind w:left="0" w:right="0" w:firstLine="0"/>
-                        <w:jc w:val="left"/>
-                        <w:outlineLvl w:val="0"/>
-                        <w:rPr>
-                          <w:rFonts w:ascii="Helvetica" w:cs="Helvetica" w:hAnsi="Helvetica" w:eastAsia="Helvetica"/>
-                          <w:b w:val="0"/>
-                          <w:bCs w:val="0"/>
-                          <w:i w:val="0"/>
-                          <w:iCs w:val="0"/>
-                          <w:caps w:val="0"/>
-                          <w:smallCaps w:val="0"/>
-                          <w:strike w:val="0"/>
-                          <w:dstrike w:val="0"/>
-                          <w:outline w:val="0"/>
-                          <w:color w:val="e2692a"/>
-                          <w:spacing w:val="9"/>
-                          <w:kern w:val="0"/>
-                          <w:position w:val="0"/>
-                          <w:sz w:val="18"/>
-                          <w:szCs w:val="18"/>
-                          <w:u w:val="none" w:color="e2692a"/>
-                          <w:vertAlign w:val="baseline"/>
-                          <w:rtl w:val="0"/>
-                          <w:lang w:val="nl-NL"/>
-                        </w:rPr>
-                      </w:pPr>
-                    </w:p>
-                    <w:p>
-                      <w:pPr>
-                        <w:keepNext w:val="0"/>
-                        <w:keepLines w:val="0"/>
-                        <w:pageBreakBefore w:val="0"/>
-                        <w:widowControl w:val="1"/>
-                        <w:shd w:val="clear" w:color="auto" w:fill="auto"/>
-                        <w:tabs>
-                          <w:tab w:val="left" w:pos="283"/>
-                          <w:tab w:val="left" w:pos="5954"/>
-                          <w:tab w:val="right" w:pos="8485"/>
-                          <w:tab w:val="right" w:pos="8485"/>
-                          <w:tab w:val="clear" w:pos="5670"/>
-                        </w:tabs>
-                        <w:suppressAutoHyphens w:val="0"/>
-                        <w:bidi w:val="0"/>
-                        <w:spacing w:before="0" w:after="0" w:line="240" w:lineRule="auto"/>
-                        <w:ind w:left="0" w:right="0" w:firstLine="0"/>
-                        <w:jc w:val="left"/>
-                        <w:outlineLvl w:val="0"/>
-                        <w:rPr>
-                          <w:rStyle w:val="None"/>
-                          <w:rFonts w:ascii="Helvetica" w:cs="Helvetica" w:hAnsi="Helvetica" w:eastAsia="Helvetica"/>
-                          <w:b w:val="0"/>
-                          <w:bCs w:val="0"/>
-                          <w:i w:val="0"/>
-                          <w:iCs w:val="0"/>
-                          <w:caps w:val="0"/>
-                          <w:smallCaps w:val="0"/>
-                          <w:strike w:val="0"/>
-                          <w:dstrike w:val="0"/>
-                          <w:outline w:val="0"/>
-                          <w:color w:val="e2692a"/>
-                          <w:spacing w:val="9"/>
-                          <w:kern w:val="0"/>
-                          <w:position w:val="0"/>
-                          <w:sz w:val="18"/>
-                          <w:szCs w:val="18"/>
-                          <w:u w:val="none" w:color="e2692a"/>
-                          <w:vertAlign w:val="baseline"/>
-                          <w:rtl w:val="0"/>
-                          <w:lang w:val="nl-NL"/>
-                        </w:rPr>
-                      </w:pPr>
-                      <w:r>
-                        <w:rPr>
-                          <w:rFonts w:ascii="Helvetica" w:cs="Arial Unicode MS" w:hAnsi="Helvetica" w:eastAsia="Arial Unicode MS"/>
-                          <w:b w:val="0"/>
-                          <w:bCs w:val="0"/>
-                          <w:i w:val="0"/>
-                          <w:iCs w:val="0"/>
-                          <w:caps w:val="0"/>
-                          <w:smallCaps w:val="0"/>
-                          <w:strike w:val="0"/>
-                          <w:dstrike w:val="0"/>
-                          <w:outline w:val="0"/>
-                          <w:color w:val="e2692a"/>
-                          <w:spacing w:val="9"/>
-                          <w:kern w:val="0"/>
-                          <w:position w:val="0"/>
-                          <w:sz w:val="18"/>
-                          <w:szCs w:val="18"/>
-                          <w:u w:val="none" w:color="e2692a"/>
-                          <w:vertAlign w:val="baseline"/>
-                          <w:rtl w:val="0"/>
-                          <w:lang w:val="nl-NL"/>
-                        </w:rPr>
-                        <w:t>m</w:t>
-                        <w:tab/>
-                      </w:r>
-                      <w:r>
-                        <w:rPr>
-                          <w:rStyle w:val="None"/>
-                          <w:rFonts w:ascii="Helvetica" w:cs="Arial Unicode MS" w:hAnsi="Helvetica" w:eastAsia="Arial Unicode MS"/>
-                          <w:b w:val="0"/>
-                          <w:bCs w:val="0"/>
-                          <w:i w:val="0"/>
-                          <w:iCs w:val="0"/>
-                          <w:caps w:val="0"/>
-                          <w:smallCaps w:val="0"/>
-                          <w:strike w:val="0"/>
-                          <w:dstrike w:val="0"/>
-                          <w:outline w:val="0"/>
-                          <w:color w:val="e2692a"/>
-                          <w:spacing w:val="9"/>
-                          <w:kern w:val="0"/>
-                          <w:position w:val="0"/>
-                          <w:sz w:val="18"/>
-                          <w:szCs w:val="18"/>
-                          <w:u w:val="none" w:color="e2692a"/>
-                          <w:vertAlign w:val="baseline"/>
-                          <w:rtl w:val="0"/>
-                          <w:lang w:val="nl-NL"/>
-                        </w:rPr>
-                        <w:t>0626164637</w:t>
-                      </w:r>
-                    </w:p>
-                    <w:p>
-                      <w:pPr>
-                        <w:keepNext w:val="0"/>
-                        <w:keepLines w:val="0"/>
-                        <w:pageBreakBefore w:val="0"/>
-                        <w:widowControl w:val="1"/>
-                        <w:shd w:val="clear" w:color="auto" w:fill="auto"/>
-                        <w:tabs>
-                          <w:tab w:val="left" w:pos="283"/>
-                          <w:tab w:val="right" w:pos="8485"/>
-                          <w:tab w:val="right" w:pos="8485"/>
-                          <w:tab w:val="clear" w:pos="5670"/>
-                        </w:tabs>
-                        <w:suppressAutoHyphens w:val="0"/>
-                        <w:bidi w:val="0"/>
-                        <w:spacing w:before="0" w:after="40" w:line="240" w:lineRule="auto"/>
-                        <w:ind w:left="0" w:right="0" w:firstLine="0"/>
-                        <w:jc w:val="left"/>
-                        <w:outlineLvl w:val="0"/>
-                        <w:rPr>
-                          <w:rtl w:val="0"/>
-                        </w:rPr>
-                      </w:pPr>
-                      <w:r>
-                        <w:rPr>
-                          <w:rFonts w:ascii="Helvetica" w:cs="Arial Unicode MS" w:hAnsi="Helvetica" w:eastAsia="Arial Unicode MS"/>
-                          <w:b w:val="0"/>
-                          <w:bCs w:val="0"/>
-                          <w:i w:val="0"/>
-                          <w:iCs w:val="0"/>
-                          <w:caps w:val="0"/>
-                          <w:smallCaps w:val="0"/>
-                          <w:strike w:val="0"/>
-                          <w:dstrike w:val="0"/>
-                          <w:outline w:val="0"/>
-                          <w:color w:val="e2692a"/>
-                          <w:spacing w:val="9"/>
-                          <w:kern w:val="0"/>
-                          <w:position w:val="0"/>
-                          <w:sz w:val="18"/>
-                          <w:szCs w:val="18"/>
-                          <w:u w:val="none" w:color="e2692a"/>
-                          <w:vertAlign w:val="baseline"/>
-                          <w:rtl w:val="0"/>
-                          <w:lang w:val="nl-NL"/>
-                        </w:rPr>
-                        <w:t>e</w:t>
-                      </w:r>
-                      <w:r>
-                        <w:rPr>
-                          <w:rFonts w:ascii="Helvetica" w:cs="Helvetica" w:hAnsi="Helvetica" w:eastAsia="Helvetica"/>
-                          <w:b w:val="0"/>
-                          <w:bCs w:val="0"/>
-                          <w:i w:val="0"/>
-                          <w:iCs w:val="0"/>
-                          <w:caps w:val="0"/>
-                          <w:smallCaps w:val="0"/>
-                          <w:strike w:val="0"/>
-                          <w:dstrike w:val="0"/>
-                          <w:outline w:val="0"/>
-                          <w:color w:val="e2692a"/>
-                          <w:spacing w:val="9"/>
-                          <w:kern w:val="0"/>
-                          <w:position w:val="0"/>
-                          <w:sz w:val="18"/>
-                          <w:szCs w:val="18"/>
-                          <w:u w:val="none" w:color="e2692a"/>
-                          <w:vertAlign w:val="baseline"/>
-                          <w:lang w:val="nl-NL"/>
-                        </w:rPr>
-                        <w:tab/>
-                      </w:r>
-                      <w:r>
-                        <w:rPr>
-                          <w:rFonts w:ascii="Helvetica" w:cs="Helvetica" w:hAnsi="Helvetica" w:eastAsia="Helvetica"/>
-                          <w:b w:val="0"/>
-                          <w:bCs w:val="0"/>
-                          <w:i w:val="0"/>
-                          <w:iCs w:val="0"/>
-                          <w:caps w:val="0"/>
-                          <w:smallCaps w:val="0"/>
-                          <w:strike w:val="0"/>
-                          <w:dstrike w:val="0"/>
-                          <w:outline w:val="0"/>
-                          <w:color w:val="e2692a"/>
-                          <w:spacing w:val="9"/>
-                          <w:kern w:val="0"/>
-                          <w:position w:val="0"/>
-                          <w:sz w:val="18"/>
-                          <w:szCs w:val="18"/>
-                          <w:u w:val="none" w:color="e2692a"/>
-                          <w:vertAlign w:val="baseline"/>
-                          <w:lang w:val="nl-NL"/>
-                        </w:rPr>
-                        <w:fldChar w:fldCharType="begin" w:fldLock="0"/>
-                      </w:r>
-                      <w:r>
-                        <w:rPr>
-                          <w:rFonts w:ascii="Helvetica" w:cs="Helvetica" w:hAnsi="Helvetica" w:eastAsia="Helvetica"/>
-                          <w:b w:val="0"/>
-                          <w:bCs w:val="0"/>
-                          <w:i w:val="0"/>
-                          <w:iCs w:val="0"/>
-                          <w:caps w:val="0"/>
-                          <w:smallCaps w:val="0"/>
-                          <w:strike w:val="0"/>
-                          <w:dstrike w:val="0"/>
-                          <w:outline w:val="0"/>
-                          <w:color w:val="e2692a"/>
-                          <w:spacing w:val="9"/>
-                          <w:kern w:val="0"/>
-                          <w:position w:val="0"/>
-                          <w:sz w:val="18"/>
-                          <w:szCs w:val="18"/>
-                          <w:u w:val="none" w:color="e2692a"/>
-                          <w:vertAlign w:val="baseline"/>
-                          <w:lang w:val="nl-NL"/>
-                        </w:rPr>
-                        <w:instrText xml:space="preserve"> HYPERLINK "mailto:info@pruijs.nl"</w:instrText>
-                      </w:r>
-                      <w:r>
-                        <w:rPr>
-                          <w:rFonts w:ascii="Helvetica" w:cs="Helvetica" w:hAnsi="Helvetica" w:eastAsia="Helvetica"/>
-                          <w:b w:val="0"/>
-                          <w:bCs w:val="0"/>
-                          <w:i w:val="0"/>
-                          <w:iCs w:val="0"/>
-                          <w:caps w:val="0"/>
-                          <w:smallCaps w:val="0"/>
-                          <w:strike w:val="0"/>
-                          <w:dstrike w:val="0"/>
-                          <w:outline w:val="0"/>
-                          <w:color w:val="e2692a"/>
-                          <w:spacing w:val="9"/>
-                          <w:kern w:val="0"/>
-                          <w:position w:val="0"/>
-                          <w:sz w:val="18"/>
-                          <w:szCs w:val="18"/>
-                          <w:u w:val="none" w:color="e2692a"/>
-                          <w:vertAlign w:val="baseline"/>
-                          <w:lang w:val="nl-NL"/>
-                        </w:rPr>
-                        <w:fldChar w:fldCharType="separate" w:fldLock="0"/>
-                      </w:r>
-                      <w:r>
-                        <w:rPr>
-                          <w:rFonts w:ascii="Helvetica" w:cs="Arial Unicode MS" w:hAnsi="Helvetica" w:eastAsia="Arial Unicode MS"/>
-                          <w:b w:val="0"/>
-                          <w:bCs w:val="0"/>
-                          <w:i w:val="0"/>
-                          <w:iCs w:val="0"/>
-                          <w:caps w:val="0"/>
-                          <w:smallCaps w:val="0"/>
-                          <w:strike w:val="0"/>
-                          <w:dstrike w:val="0"/>
-                          <w:outline w:val="0"/>
-                          <w:color w:val="e2692a"/>
-                          <w:spacing w:val="9"/>
-                          <w:kern w:val="0"/>
-                          <w:position w:val="0"/>
-                          <w:sz w:val="18"/>
-                          <w:szCs w:val="18"/>
-                          <w:u w:val="none" w:color="e2692a"/>
-                          <w:vertAlign w:val="baseline"/>
-                          <w:rtl w:val="0"/>
-                          <w:lang w:val="en-US"/>
-                        </w:rPr>
-                        <w:t>info@pruijs.nl</w:t>
-                      </w:r>
-                      <w:r>
-                        <w:rPr>
-                          <w:rFonts w:ascii="Helvetica" w:cs="Helvetica" w:hAnsi="Helvetica" w:eastAsia="Helvetica"/>
-                          <w:b w:val="0"/>
-                          <w:bCs w:val="0"/>
-                          <w:i w:val="0"/>
-                          <w:iCs w:val="0"/>
-                          <w:caps w:val="0"/>
-                          <w:smallCaps w:val="0"/>
-                          <w:strike w:val="0"/>
-                          <w:dstrike w:val="0"/>
-                          <w:outline w:val="0"/>
-                          <w:color w:val="e2692a"/>
-                          <w:spacing w:val="9"/>
-                          <w:kern w:val="0"/>
-                          <w:position w:val="0"/>
-                          <w:sz w:val="18"/>
-                          <w:szCs w:val="18"/>
-                          <w:u w:val="none" w:color="e2692a"/>
-                          <w:vertAlign w:val="baseline"/>
-                          <w:lang w:val="nl-NL"/>
-                        </w:rPr>
-                        <w:fldChar w:fldCharType="end" w:fldLock="0"/>
+                        <w:t>Java Specialist</w:t>
                       </w:r>
                     </w:p>
                   </w:txbxContent>
@@ -2060,6 +2631,39 @@
           </mc:Fallback>
         </mc:AlternateContent>
       </w:r>
+      <w:r>
+        <w:rPr>
+          <w:rtl w:val="0"/>
+        </w:rPr>
+        <w:t xml:space="preserve"> geweest; van programmeur tot architect en van technisch beheer tot functioneel ontwerper.</w:t>
+      </w:r>
+      <w:r>
+        <w:br w:type="textWrapping"/>
+        <w:br w:type="textWrapping"/>
+      </w:r>
+      <w:r>
+        <w:rPr>
+          <w:rtl w:val="0"/>
+        </w:rPr>
+        <w:t>Mijn passie ligt in het ontwerpen en programmeren van software met Java.</w:t>
+      </w:r>
+    </w:p>
+    <w:p>
+      <w:pPr>
+        <w:pStyle w:val="Hoofdkop"/>
+        <w:bidi w:val="0"/>
+        <w:rPr>
+          <w:rStyle w:val="None"/>
+        </w:rPr>
+      </w:pPr>
+      <w:r>
+        <w:rPr>
+          <w:rStyle w:val="None"/>
+          <w:rtl w:val="0"/>
+          <w:lang w:val="nl-NL"/>
+        </w:rPr>
+        <w:t>Vaardigheden</w:t>
+      </w:r>
     </w:p>
     <w:p>
       <w:pPr>
@@ -2068,35 +2672,33 @@
       </w:pPr>
       <w:r>
         <w:rPr>
-          <w:rFonts w:cs="Arial Unicode MS" w:eastAsia="Arial Unicode MS"/>
-          <w:rtl w:val="0"/>
-        </w:rPr>
-        <w:t xml:space="preserve">In de afgelopen </w:t>
-      </w:r>
-      <w:r>
-        <w:rPr>
-          <w:rFonts w:cs="Arial Unicode MS" w:eastAsia="Arial Unicode MS"/>
-          <w:rtl w:val="0"/>
-        </w:rPr>
-        <w:t>twintig</w:t>
-      </w:r>
-      <w:r>
-        <w:rPr>
-          <w:rFonts w:cs="Arial Unicode MS" w:eastAsia="Arial Unicode MS"/>
-          <w:rtl w:val="0"/>
-        </w:rPr>
-        <w:t xml:space="preserve"> jaar ben ik met bijna elk aspect van het ontwikkelen van software in aanraking geweest; van programmeur tot architect en van technisch beheer tot functioneel ontwerper.</w:t>
-      </w:r>
-      <w:r>
-        <w:br w:type="textWrapping"/>
-        <w:br w:type="textWrapping"/>
-      </w:r>
-      <w:r>
-        <w:rPr>
-          <w:rFonts w:cs="Arial Unicode MS" w:eastAsia="Arial Unicode MS"/>
-          <w:rtl w:val="0"/>
-        </w:rPr>
-        <w:t>Mijn passie ligt in het ontwerpen en programmeren van software met Java.</w:t>
+          <w:rtl w:val="0"/>
+        </w:rPr>
+        <w:t>Realiseren van software systemen van het idee tot in beheer; Requirement Analyse, Functioneel Ontwerp, Technisch Ontwerp, Interface Specificatie, Kosteninschatting, Planning, Programmeren,</w:t>
+      </w:r>
+      <w:r>
+        <w:rPr>
+          <w:rtl w:val="0"/>
+        </w:rPr>
+        <w:t xml:space="preserve"> Performance Analyse,</w:t>
+      </w:r>
+      <w:r>
+        <w:rPr>
+          <w:rtl w:val="0"/>
+        </w:rPr>
+        <w:t xml:space="preserve"> Geautomatiseerd Testen, Documenteren, </w:t>
+      </w:r>
+      <w:r>
+        <w:rPr>
+          <w:rtl w:val="0"/>
+        </w:rPr>
+        <w:t xml:space="preserve">Scrum Master, </w:t>
+      </w:r>
+      <w:r>
+        <w:rPr>
+          <w:rtl w:val="0"/>
+        </w:rPr>
+        <w:t>Coaching, Training.</w:t>
       </w:r>
     </w:p>
     <w:p>
@@ -2113,7 +2715,19 @@
           <w:rtl w:val="0"/>
           <w:lang w:val="nl-NL"/>
         </w:rPr>
-        <w:t>Vaardigheden</w:t>
+        <w:t>Automatiseringsmiddelen</w:t>
+      </w:r>
+    </w:p>
+    <w:p>
+      <w:pPr>
+        <w:pStyle w:val="Kop"/>
+        <w:bidi w:val="0"/>
+      </w:pPr>
+      <w:r>
+        <w:rPr>
+          <w:rtl w:val="0"/>
+        </w:rPr>
+        <w:t>Talen</w:t>
       </w:r>
     </w:p>
     <w:p>
@@ -2123,41 +2737,45 @@
       </w:pPr>
       <w:r>
         <w:rPr>
-          <w:rFonts w:cs="Arial Unicode MS" w:eastAsia="Arial Unicode MS"/>
-          <w:rtl w:val="0"/>
-        </w:rPr>
-        <w:t>Realiseren van software systemen van het idee tot in beheer; Requirement Analyse, Functioneel Ontwerp, Technisch Ontwerp, Interface Specificatie, Kosteninschatting, Planning, Programmeren,</w:t>
-      </w:r>
-      <w:r>
-        <w:rPr>
-          <w:rFonts w:cs="Arial Unicode MS" w:eastAsia="Arial Unicode MS"/>
-          <w:rtl w:val="0"/>
-        </w:rPr>
-        <w:t xml:space="preserve"> Performance Analyse,</w:t>
-      </w:r>
-      <w:r>
-        <w:rPr>
-          <w:rFonts w:cs="Arial Unicode MS" w:eastAsia="Arial Unicode MS"/>
-          <w:rtl w:val="0"/>
-        </w:rPr>
-        <w:t xml:space="preserve"> Geautomatiseerd Testen, Documenteren, Coaching, Training.</w:t>
-      </w:r>
-    </w:p>
-    <w:p>
-      <w:pPr>
-        <w:pStyle w:val="Hoofdkop"/>
-        <w:bidi w:val="0"/>
-        <w:rPr>
-          <w:rStyle w:val="None"/>
-        </w:rPr>
-      </w:pPr>
-      <w:r>
-        <w:rPr>
-          <w:rStyle w:val="None"/>
-          <w:rtl w:val="0"/>
-          <w:lang w:val="nl-NL"/>
-        </w:rPr>
-        <w:t>Automatiseringsmiddelen</w:t>
+          <w:rtl w:val="0"/>
+        </w:rPr>
+        <w:t>Java, Kotlin</w:t>
+      </w:r>
+      <w:r>
+        <w:rPr>
+          <w:rtl w:val="0"/>
+        </w:rPr>
+        <w:t xml:space="preserve">, </w:t>
+      </w:r>
+      <w:r>
+        <w:rPr>
+          <w:rtl w:val="0"/>
+        </w:rPr>
+        <w:t xml:space="preserve">Javascript, Python, JavaCC, SQL, HTML, CSS, </w:t>
+      </w:r>
+      <w:r>
+        <w:rPr>
+          <w:rtl w:val="0"/>
+        </w:rPr>
+        <w:t xml:space="preserve">SCSS, </w:t>
+      </w:r>
+      <w:r>
+        <w:rPr>
+          <w:rtl w:val="0"/>
+        </w:rPr>
+        <w:t>XML, WSDL, XSD</w:t>
+      </w:r>
+      <w:r>
+        <w:rPr>
+          <w:rtl w:val="0"/>
+        </w:rPr>
+        <w:t xml:space="preserve">, </w:t>
+      </w:r>
+      <w:r>
+        <w:rPr>
+          <w:rtl w:val="0"/>
+        </w:rPr>
+        <w:t>JSON</w:t>
       </w:r>
     </w:p>
     <w:p>
@@ -2169,7 +2787,7 @@
         <w:rPr>
           <w:rtl w:val="0"/>
         </w:rPr>
-        <w:t>Talen</w:t>
+        <w:t>Ontwerp</w:t>
       </w:r>
     </w:p>
     <w:p>
@@ -2179,52 +2797,21 @@
       </w:pPr>
       <w:r>
         <w:rPr>
-          <w:rFonts w:cs="Arial Unicode MS" w:eastAsia="Arial Unicode MS"/>
-          <w:rtl w:val="0"/>
-        </w:rPr>
-        <w:t>Java, Kotlin</w:t>
-      </w:r>
-      <w:r>
-        <w:rPr>
-          <w:rFonts w:cs="Arial Unicode MS" w:eastAsia="Arial Unicode MS"/>
-          <w:rtl w:val="0"/>
-        </w:rPr>
-        <w:t xml:space="preserve">, </w:t>
-      </w:r>
-      <w:r>
-        <w:rPr>
-          <w:rFonts w:cs="Arial Unicode MS" w:eastAsia="Arial Unicode MS"/>
-          <w:rtl w:val="0"/>
-        </w:rPr>
-        <w:t xml:space="preserve">Javascript, Python, JavaCC, SQL, HTML, CSS, </w:t>
-      </w:r>
-      <w:r>
-        <w:rPr>
-          <w:rFonts w:cs="Arial Unicode MS" w:eastAsia="Arial Unicode MS"/>
-          <w:rtl w:val="0"/>
-        </w:rPr>
-        <w:t xml:space="preserve">SCSS, </w:t>
-      </w:r>
-      <w:r>
-        <w:rPr>
-          <w:rFonts w:cs="Arial Unicode MS" w:eastAsia="Arial Unicode MS"/>
-          <w:rtl w:val="0"/>
-        </w:rPr>
-        <w:t>XML, WSDL, XSD</w:t>
-      </w:r>
-      <w:r>
-        <w:rPr>
-          <w:rFonts w:cs="Arial Unicode MS" w:eastAsia="Arial Unicode MS"/>
-          <w:rtl w:val="0"/>
-        </w:rPr>
-        <w:t xml:space="preserve">, </w:t>
-      </w:r>
-      <w:r>
-        <w:rPr>
-          <w:rFonts w:cs="Arial Unicode MS" w:eastAsia="Arial Unicode MS"/>
-          <w:rtl w:val="0"/>
-        </w:rPr>
-        <w:t>JSON</w:t>
+          <w:rtl w:val="0"/>
+        </w:rPr>
+        <w:t>Enterprise Architect, Powerdesigner, Oracle Designer, Visio, Design Patterns, UML, Architectuur,</w:t>
+      </w:r>
+      <w:r>
+        <w:rPr>
+          <w:rtl w:val="0"/>
+        </w:rPr>
+        <w:t xml:space="preserve"> Roadmap,</w:t>
+      </w:r>
+      <w:r>
+        <w:rPr>
+          <w:rtl w:val="0"/>
+        </w:rPr>
+        <w:t xml:space="preserve"> Functioneel Ontwerp, Technisch Ontwerp, Interface Specificatie</w:t>
       </w:r>
     </w:p>
     <w:p>
@@ -2236,7 +2823,7 @@
         <w:rPr>
           <w:rtl w:val="0"/>
         </w:rPr>
-        <w:t>Ontwerp</w:t>
+        <w:t>Ontwikkel Omgeving</w:t>
       </w:r>
     </w:p>
     <w:p>
@@ -2246,24 +2833,21 @@
       </w:pPr>
       <w:r>
         <w:rPr>
-          <w:rFonts w:cs="Arial Unicode MS" w:eastAsia="Arial Unicode MS"/>
-          <w:rtl w:val="0"/>
-        </w:rPr>
-        <w:t>Enterprise Architect, Powerdesigner, Oracle Designer, Visio, Design Patterns, UML, Architectuur,</w:t>
-      </w:r>
-      <w:r>
-        <w:rPr>
-          <w:rFonts w:cs="Arial Unicode MS" w:eastAsia="Arial Unicode MS"/>
-          <w:rtl w:val="0"/>
-        </w:rPr>
-        <w:t xml:space="preserve"> Roadmap,</w:t>
-      </w:r>
-      <w:r>
-        <w:rPr>
-          <w:rFonts w:cs="Arial Unicode MS" w:eastAsia="Arial Unicode MS"/>
-          <w:rtl w:val="0"/>
-        </w:rPr>
-        <w:t xml:space="preserve"> Functioneel Ontwerp, Technisch Ontwerp, Interface Specificatie</w:t>
+          <w:rtl w:val="0"/>
+        </w:rPr>
+        <w:t xml:space="preserve">IntelliJ IDEA, Eclipse, Spring Tool Suite (STS), IBM Rational Software Architect, </w:t>
+      </w:r>
+      <w:r>
+        <w:rPr>
+          <w:rtl w:val="0"/>
+        </w:rPr>
+        <w:t xml:space="preserve">Jira, </w:t>
+      </w:r>
+      <w:r>
+        <w:rPr>
+          <w:rtl w:val="0"/>
+        </w:rPr>
+        <w:t>Service Now</w:t>
       </w:r>
     </w:p>
     <w:p>
@@ -2275,7 +2859,7 @@
         <w:rPr>
           <w:rtl w:val="0"/>
         </w:rPr>
-        <w:t>Ontwikkel Omgeving</w:t>
+        <w:t>Presentatie</w:t>
       </w:r>
     </w:p>
     <w:p>
@@ -2285,24 +2869,39 @@
       </w:pPr>
       <w:r>
         <w:rPr>
-          <w:rFonts w:cs="Arial Unicode MS" w:eastAsia="Arial Unicode MS"/>
-          <w:rtl w:val="0"/>
-        </w:rPr>
-        <w:t xml:space="preserve">IntelliJ IDEA, Eclipse, Spring Tool Suite (STS), IBM Rational Software Architect, </w:t>
-      </w:r>
-      <w:r>
-        <w:rPr>
-          <w:rFonts w:cs="Arial Unicode MS" w:eastAsia="Arial Unicode MS"/>
-          <w:rtl w:val="0"/>
-        </w:rPr>
-        <w:t xml:space="preserve">Jira, </w:t>
-      </w:r>
-      <w:r>
-        <w:rPr>
-          <w:rFonts w:cs="Arial Unicode MS" w:eastAsia="Arial Unicode MS"/>
-          <w:rtl w:val="0"/>
-        </w:rPr>
-        <w:t>Service Now</w:t>
+          <w:rtl w:val="0"/>
+        </w:rPr>
+        <w:t>VueJS</w:t>
+      </w:r>
+      <w:r>
+        <w:rPr>
+          <w:rtl w:val="0"/>
+        </w:rPr>
+        <w:t xml:space="preserve">, </w:t>
+      </w:r>
+      <w:r>
+        <w:rPr>
+          <w:rtl w:val="0"/>
+        </w:rPr>
+        <w:t>Angular</w:t>
+      </w:r>
+      <w:r>
+        <w:rPr>
+          <w:rtl w:val="0"/>
+        </w:rPr>
+        <w:t xml:space="preserve">, </w:t>
+      </w:r>
+      <w:r>
+        <w:rPr>
+          <w:rtl w:val="0"/>
+        </w:rPr>
+        <w:t>Wicket, Swagger, Apache Jackson, Struts, Servlet, JSP, jQuery, iText PDF API, Jakarta POI, JavaServer Pages (JSP), Servlet</w:t>
+      </w:r>
+      <w:r>
+        <w:rPr>
+          <w:rtl w:val="0"/>
+        </w:rPr>
+        <w:t>, JAX-WS</w:t>
       </w:r>
     </w:p>
     <w:p>
@@ -2314,7 +2913,7 @@
         <w:rPr>
           <w:rtl w:val="0"/>
         </w:rPr>
-        <w:t>Presentatie</w:t>
+        <w:t>Persistentie</w:t>
       </w:r>
     </w:p>
     <w:p>
@@ -2324,45 +2923,57 @@
       </w:pPr>
       <w:r>
         <w:rPr>
-          <w:rFonts w:cs="Arial Unicode MS" w:eastAsia="Arial Unicode MS"/>
-          <w:rtl w:val="0"/>
-        </w:rPr>
-        <w:t>VueJS</w:t>
-      </w:r>
-      <w:r>
-        <w:rPr>
-          <w:rFonts w:cs="Arial Unicode MS" w:eastAsia="Arial Unicode MS"/>
+          <w:rtl w:val="0"/>
+        </w:rPr>
+        <w:t xml:space="preserve">Hibernate, MyBatis, JDBC, </w:t>
+      </w:r>
+      <w:r>
+        <w:rPr>
+          <w:rtl w:val="0"/>
+        </w:rPr>
+        <w:t xml:space="preserve">Exposed, </w:t>
+      </w:r>
+      <w:r>
+        <w:rPr>
+          <w:rtl w:val="0"/>
+        </w:rPr>
+        <w:t>Oracle</w:t>
+      </w:r>
+      <w:r>
+        <w:rPr>
           <w:rtl w:val="0"/>
         </w:rPr>
         <w:t xml:space="preserve">, </w:t>
       </w:r>
       <w:r>
         <w:rPr>
-          <w:rFonts w:cs="Arial Unicode MS" w:eastAsia="Arial Unicode MS"/>
-          <w:rtl w:val="0"/>
-        </w:rPr>
-        <w:t>Angular</w:t>
-      </w:r>
-      <w:r>
-        <w:rPr>
-          <w:rFonts w:cs="Arial Unicode MS" w:eastAsia="Arial Unicode MS"/>
+          <w:rtl w:val="0"/>
+        </w:rPr>
+        <w:t>Cassandra, MySql</w:t>
+      </w:r>
+      <w:r>
+        <w:rPr>
           <w:rtl w:val="0"/>
         </w:rPr>
         <w:t xml:space="preserve">, </w:t>
       </w:r>
       <w:r>
         <w:rPr>
-          <w:rFonts w:cs="Arial Unicode MS" w:eastAsia="Arial Unicode MS"/>
-          <w:rtl w:val="0"/>
-        </w:rPr>
-        <w:t>Wicket, Swagger, Apache Jackson, Struts, Servlet, JSP, jQuery, iText PDF API, Jakarta POI, JavaServer Pages (JSP), Servlet</w:t>
-      </w:r>
-      <w:r>
-        <w:rPr>
-          <w:rFonts w:cs="Arial Unicode MS" w:eastAsia="Arial Unicode MS"/>
-          <w:rtl w:val="0"/>
-        </w:rPr>
-        <w:t>, JAX-WS</w:t>
+          <w:rtl w:val="0"/>
+        </w:rPr>
+        <w:t>MariaDB, Microsoft SQLServe</w:t>
+      </w:r>
+      <w:r>
+        <w:rPr>
+          <w:rtl w:val="0"/>
+        </w:rPr>
+        <w:t>r</w:t>
+      </w:r>
+      <w:r>
+        <w:rPr>
+          <w:rtl w:val="0"/>
+        </w:rPr>
+        <w:t>, Toad</w:t>
       </w:r>
     </w:p>
     <w:p>
@@ -2374,7 +2985,7 @@
         <w:rPr>
           <w:rtl w:val="0"/>
         </w:rPr>
-        <w:t>Persistentie</w:t>
+        <w:t>Overig</w:t>
       </w:r>
     </w:p>
     <w:p>
@@ -2384,52 +2995,93 @@
       </w:pPr>
       <w:r>
         <w:rPr>
-          <w:rFonts w:cs="Arial Unicode MS" w:eastAsia="Arial Unicode MS"/>
-          <w:rtl w:val="0"/>
-        </w:rPr>
-        <w:t>Hibernate, MyBatis, JDBC, Torque, Oracle</w:t>
-      </w:r>
-      <w:r>
-        <w:rPr>
-          <w:rFonts w:cs="Arial Unicode MS" w:eastAsia="Arial Unicode MS"/>
+          <w:rtl w:val="0"/>
+        </w:rPr>
+        <w:t>Spring Boot, Spring Framework, Lombok</w:t>
+      </w:r>
+      <w:r>
+        <w:rPr>
           <w:rtl w:val="0"/>
         </w:rPr>
         <w:t xml:space="preserve">, </w:t>
       </w:r>
       <w:r>
         <w:rPr>
-          <w:rFonts w:cs="Arial Unicode MS" w:eastAsia="Arial Unicode MS"/>
-          <w:rtl w:val="0"/>
-        </w:rPr>
-        <w:t>Cassandra, MySql</w:t>
-      </w:r>
-      <w:r>
-        <w:rPr>
-          <w:rFonts w:cs="Arial Unicode MS" w:eastAsia="Arial Unicode MS"/>
-          <w:rtl w:val="0"/>
-        </w:rPr>
-        <w:t xml:space="preserve">, </w:t>
-      </w:r>
-      <w:r>
-        <w:rPr>
-          <w:rFonts w:cs="Arial Unicode MS" w:eastAsia="Arial Unicode MS"/>
-          <w:rtl w:val="0"/>
-        </w:rPr>
-        <w:t>MariaDB, Microsoft SQLServe</w:t>
-      </w:r>
-      <w:r>
-        <w:rPr>
-          <w:rFonts w:cs="Arial Unicode MS" w:eastAsia="Arial Unicode MS"/>
-          <w:rtl w:val="0"/>
-        </w:rPr>
-        <w:t>r</w:t>
-      </w:r>
-      <w:r>
-        <w:rPr>
-          <w:rFonts w:cs="Arial Unicode MS" w:eastAsia="Arial Unicode MS"/>
-          <w:rtl w:val="0"/>
-        </w:rPr>
-        <w:t>, Toad</w:t>
+          <w:rtl w:val="0"/>
+        </w:rPr>
+        <w:t xml:space="preserve">Docker, </w:t>
+      </w:r>
+      <w:r>
+        <w:rPr>
+          <w:rtl w:val="0"/>
+        </w:rPr>
+        <w:t xml:space="preserve">Docker Compose, </w:t>
+      </w:r>
+      <w:r>
+        <w:rPr>
+          <w:rtl w:val="0"/>
+        </w:rPr>
+        <w:t>VirtualBox, VM</w:t>
+      </w:r>
+      <w:r>
+        <w:rPr>
+          <w:rtl w:val="0"/>
+        </w:rPr>
+        <w:t>w</w:t>
+      </w:r>
+      <w:r>
+        <w:rPr>
+          <w:rtl w:val="0"/>
+        </w:rPr>
+        <w:t>are</w:t>
+      </w:r>
+      <w:r>
+        <w:rPr>
+          <w:rtl w:val="0"/>
+        </w:rPr>
+        <w:t xml:space="preserve"> Fusion</w:t>
+      </w:r>
+      <w:r>
+        <w:rPr>
+          <w:rtl w:val="0"/>
+        </w:rPr>
+        <w:t xml:space="preserve">, AspectJ, </w:t>
+      </w:r>
+      <w:r>
+        <w:rPr>
+          <w:rtl w:val="0"/>
+        </w:rPr>
+        <w:t xml:space="preserve">REST, </w:t>
+      </w:r>
+      <w:r>
+        <w:rPr>
+          <w:rtl w:val="0"/>
+        </w:rPr>
+        <w:t>Webservices, XML Beans, JNDI, RMI-IIOP, IBM Tibco EMS, MQ-Series, XCOM, Archiving, Document Management, Messaging,</w:t>
+      </w:r>
+      <w:r>
+        <w:rPr>
+          <w:rtl w:val="0"/>
+        </w:rPr>
+        <w:t xml:space="preserve"> JProfiler, </w:t>
+      </w:r>
+      <w:r>
+        <w:rPr>
+          <w:rtl w:val="0"/>
+        </w:rPr>
+        <w:t xml:space="preserve">Sonar, JMeter, Mapstruct, Graylog, Logstash, Kibana, Elastic Search, </w:t>
+      </w:r>
+      <w:r>
+        <w:rPr>
+          <w:rtl w:val="0"/>
+        </w:rPr>
+        <w:t xml:space="preserve">Fluentd, </w:t>
+      </w:r>
+      <w:r>
+        <w:rPr>
+          <w:rtl w:val="0"/>
+        </w:rPr>
+        <w:t>OAUTH2, JWT</w:t>
       </w:r>
     </w:p>
     <w:p>
@@ -2441,7 +3093,7 @@
         <w:rPr>
           <w:rtl w:val="0"/>
         </w:rPr>
-        <w:t>Overig</w:t>
+        <w:t>Integratie</w:t>
       </w:r>
     </w:p>
     <w:p>
@@ -2451,108 +3103,21 @@
       </w:pPr>
       <w:r>
         <w:rPr>
-          <w:rFonts w:cs="Arial Unicode MS" w:eastAsia="Arial Unicode MS"/>
-          <w:rtl w:val="0"/>
-        </w:rPr>
-        <w:t>Spring Boot, Spring Framework, Lombok</w:t>
-      </w:r>
-      <w:r>
-        <w:rPr>
-          <w:rFonts w:cs="Arial Unicode MS" w:eastAsia="Arial Unicode MS"/>
+          <w:rtl w:val="0"/>
+        </w:rPr>
+        <w:t>Maven, Jenkins, GitLab CI, Ansible</w:t>
+      </w:r>
+      <w:r>
+        <w:rPr>
           <w:rtl w:val="0"/>
         </w:rPr>
         <w:t xml:space="preserve">, </w:t>
       </w:r>
       <w:r>
         <w:rPr>
-          <w:rFonts w:cs="Arial Unicode MS" w:eastAsia="Arial Unicode MS"/>
-          <w:rtl w:val="0"/>
-        </w:rPr>
-        <w:t xml:space="preserve">Docker, </w:t>
-      </w:r>
-      <w:r>
-        <w:rPr>
-          <w:rFonts w:cs="Arial Unicode MS" w:eastAsia="Arial Unicode MS"/>
-          <w:rtl w:val="0"/>
-        </w:rPr>
-        <w:t xml:space="preserve">Docker Compose, </w:t>
-      </w:r>
-      <w:r>
-        <w:rPr>
-          <w:rFonts w:cs="Arial Unicode MS" w:eastAsia="Arial Unicode MS"/>
-          <w:rtl w:val="0"/>
-        </w:rPr>
-        <w:t>VirtualBox, VM</w:t>
-      </w:r>
-      <w:r>
-        <w:rPr>
-          <w:rFonts w:cs="Arial Unicode MS" w:eastAsia="Arial Unicode MS"/>
-          <w:rtl w:val="0"/>
-        </w:rPr>
-        <w:t>w</w:t>
-      </w:r>
-      <w:r>
-        <w:rPr>
-          <w:rFonts w:cs="Arial Unicode MS" w:eastAsia="Arial Unicode MS"/>
-          <w:rtl w:val="0"/>
-        </w:rPr>
-        <w:t>are</w:t>
-      </w:r>
-      <w:r>
-        <w:rPr>
-          <w:rFonts w:cs="Arial Unicode MS" w:eastAsia="Arial Unicode MS"/>
-          <w:rtl w:val="0"/>
-        </w:rPr>
-        <w:t xml:space="preserve"> Fusion</w:t>
-      </w:r>
-      <w:r>
-        <w:rPr>
-          <w:rFonts w:cs="Arial Unicode MS" w:eastAsia="Arial Unicode MS"/>
-          <w:rtl w:val="0"/>
-        </w:rPr>
-        <w:t xml:space="preserve">, AspectJ, </w:t>
-      </w:r>
-      <w:r>
-        <w:rPr>
-          <w:rFonts w:cs="Arial Unicode MS" w:eastAsia="Arial Unicode MS"/>
-          <w:rtl w:val="0"/>
-        </w:rPr>
-        <w:t xml:space="preserve">REST, </w:t>
-      </w:r>
-      <w:r>
-        <w:rPr>
-          <w:rFonts w:cs="Arial Unicode MS" w:eastAsia="Arial Unicode MS"/>
-          <w:rtl w:val="0"/>
-        </w:rPr>
-        <w:t>Webservices, XML Beans, JNDI, RMI-IIOP, IBM Tibco EMS, MQ-Series, XCOM, Archiving, Document Management, Messaging,</w:t>
-      </w:r>
-      <w:r>
-        <w:rPr>
-          <w:rFonts w:cs="Arial Unicode MS" w:eastAsia="Arial Unicode MS"/>
-          <w:rtl w:val="0"/>
-        </w:rPr>
-        <w:t xml:space="preserve"> JProfiler, </w:t>
-      </w:r>
-      <w:r>
-        <w:rPr>
-          <w:rFonts w:cs="Arial Unicode MS" w:eastAsia="Arial Unicode MS"/>
-          <w:rtl w:val="0"/>
-        </w:rPr>
-        <w:t xml:space="preserve">Sonar, JMeter, Mapstruct, Graylog, Logstash, Kibana, Elastic Search, </w:t>
-      </w:r>
-      <w:r>
-        <w:rPr>
-          <w:rFonts w:cs="Arial Unicode MS" w:eastAsia="Arial Unicode MS"/>
-          <w:rtl w:val="0"/>
-        </w:rPr>
-        <w:t xml:space="preserve">Fluentd, </w:t>
-      </w:r>
-      <w:r>
-        <w:rPr>
-          <w:rFonts w:cs="Arial Unicode MS" w:eastAsia="Arial Unicode MS"/>
-          <w:rtl w:val="0"/>
-        </w:rPr>
-        <w:t>OAUTH2, JWT</w:t>
+          <w:rtl w:val="0"/>
+        </w:rPr>
+        <w:t>Apache Ant, Cruisecontrol, Hudson, Ivy, Java Service</w:t>
       </w:r>
     </w:p>
     <w:p>
@@ -2564,7 +3129,7 @@
         <w:rPr>
           <w:rtl w:val="0"/>
         </w:rPr>
-        <w:t>Integratie</w:t>
+        <w:t>Test</w:t>
       </w:r>
     </w:p>
     <w:p>
@@ -2574,24 +3139,9 @@
       </w:pPr>
       <w:r>
         <w:rPr>
-          <w:rFonts w:cs="Arial Unicode MS" w:eastAsia="Arial Unicode MS"/>
-          <w:rtl w:val="0"/>
-        </w:rPr>
-        <w:t>Maven, Jenkins, GitLab CI, Ansible</w:t>
-      </w:r>
-      <w:r>
-        <w:rPr>
-          <w:rFonts w:cs="Arial Unicode MS" w:eastAsia="Arial Unicode MS"/>
-          <w:rtl w:val="0"/>
-        </w:rPr>
-        <w:t xml:space="preserve">, </w:t>
-      </w:r>
-      <w:r>
-        <w:rPr>
-          <w:rFonts w:cs="Arial Unicode MS" w:eastAsia="Arial Unicode MS"/>
-          <w:rtl w:val="0"/>
-        </w:rPr>
-        <w:t>Apache Ant, Cruisecontrol, Hudson, Ivy, Java Service</w:t>
+          <w:rtl w:val="0"/>
+        </w:rPr>
+        <w:t>Junit, Mockito, PITest, DbUnit, Rest Assured, Lettuce, Test Director, Application Lifecycle Manager</w:t>
       </w:r>
     </w:p>
     <w:p>
@@ -2603,7 +3153,7 @@
         <w:rPr>
           <w:rtl w:val="0"/>
         </w:rPr>
-        <w:t>Test</w:t>
+        <w:t>J2EE Containers</w:t>
       </w:r>
     </w:p>
     <w:p>
@@ -2613,10 +3163,9 @@
       </w:pPr>
       <w:r>
         <w:rPr>
-          <w:rFonts w:cs="Arial Unicode MS" w:eastAsia="Arial Unicode MS"/>
-          <w:rtl w:val="0"/>
-        </w:rPr>
-        <w:t>Junit, Mockito, PITest, DbUnit, Rest Assured, Lettuce, Test Director, Application Lifecycle Manager</w:t>
+          <w:rtl w:val="0"/>
+        </w:rPr>
+        <w:t>Apache Tomcat, jBoss Application Server, BEA WebLogic, IBM WebSphere Application Server</w:t>
       </w:r>
     </w:p>
     <w:p>
@@ -2628,7 +3177,7 @@
         <w:rPr>
           <w:rtl w:val="0"/>
         </w:rPr>
-        <w:t>J2EE Containers</w:t>
+        <w:t>Cloud - Amazon</w:t>
       </w:r>
     </w:p>
     <w:p>
@@ -2638,10 +3187,9 @@
       </w:pPr>
       <w:r>
         <w:rPr>
-          <w:rFonts w:cs="Arial Unicode MS" w:eastAsia="Arial Unicode MS"/>
-          <w:rtl w:val="0"/>
-        </w:rPr>
-        <w:t>Apache Tomcat, jBoss Application Server, BEA WebLogic, IBM WebSphere Application Server</w:t>
+          <w:rtl w:val="0"/>
+        </w:rPr>
+        <w:t>Elastic Container Service, CodeCommit, CodeBuild, CodeDeploy, Lambda, Cognito, API Gateway, Route 53, CloudFront, S3, RDS, DynamoDB</w:t>
       </w:r>
     </w:p>
     <w:p>
@@ -2653,7 +3201,7 @@
         <w:rPr>
           <w:rtl w:val="0"/>
         </w:rPr>
-        <w:t>Cloud - Amazon</w:t>
+        <w:t>Cloud - Google Cloud Platform</w:t>
       </w:r>
     </w:p>
     <w:p>
@@ -2663,10 +3211,15 @@
       </w:pPr>
       <w:r>
         <w:rPr>
-          <w:rFonts w:cs="Arial Unicode MS" w:eastAsia="Arial Unicode MS"/>
-          <w:rtl w:val="0"/>
-        </w:rPr>
-        <w:t>Elastic Container Service, CodeCommit, CodeBuild, CodeDeploy, Lambda, Cognito, API Gateway, Route 53, CloudFront, S3, RDS, DynamoDB</w:t>
+          <w:rtl w:val="0"/>
+        </w:rPr>
+        <w:t xml:space="preserve">CloudSQL, BigQuery, Pub/Sub, </w:t>
+      </w:r>
+      <w:r>
+        <w:rPr>
+          <w:rtl w:val="0"/>
+        </w:rPr>
+        <w:t>Kubernetes</w:t>
       </w:r>
     </w:p>
     <w:p>
@@ -2688,21 +3241,18 @@
       </w:pPr>
       <w:r>
         <w:rPr>
-          <w:rFonts w:cs="Arial Unicode MS" w:eastAsia="Arial Unicode MS"/>
           <w:rtl w:val="0"/>
         </w:rPr>
         <w:t>Linux, Ma</w:t>
       </w:r>
       <w:r>
         <w:rPr>
-          <w:rFonts w:cs="Arial Unicode MS" w:eastAsia="Arial Unicode MS"/>
           <w:rtl w:val="0"/>
         </w:rPr>
         <w:t>c</w:t>
       </w:r>
       <w:r>
         <w:rPr>
-          <w:rFonts w:cs="Arial Unicode MS" w:eastAsia="Arial Unicode MS"/>
           <w:rtl w:val="0"/>
         </w:rPr>
         <w:t>OS, HP/UX, IRIX, Sun Solaris, Sun Unix, Windows (Cluster)</w:t>
@@ -2727,28 +3277,24 @@
       </w:pPr>
       <w:r>
         <w:rPr>
-          <w:rFonts w:cs="Arial Unicode MS" w:eastAsia="Arial Unicode MS"/>
           <w:rtl w:val="0"/>
         </w:rPr>
         <w:t xml:space="preserve">Git, </w:t>
       </w:r>
       <w:r>
         <w:rPr>
-          <w:rFonts w:cs="Arial Unicode MS" w:eastAsia="Arial Unicode MS"/>
           <w:rtl w:val="0"/>
         </w:rPr>
         <w:t>GitLab</w:t>
       </w:r>
       <w:r>
         <w:rPr>
-          <w:rFonts w:cs="Arial Unicode MS" w:eastAsia="Arial Unicode MS"/>
           <w:rtl w:val="0"/>
         </w:rPr>
         <w:t xml:space="preserve">. </w:t>
       </w:r>
       <w:r>
         <w:rPr>
-          <w:rFonts w:cs="Arial Unicode MS" w:eastAsia="Arial Unicode MS"/>
           <w:rtl w:val="0"/>
         </w:rPr>
         <w:t>CVS, SubVersion, Microsoft Visual Source Safe, Perforce, Rational ClearCase</w:t>
@@ -2778,14 +3324,13 @@
           <w:footerReference w:type="even" r:id="rId8"/>
           <w:footerReference w:type="first" r:id="rId9"/>
           <w:pgSz w:w="11900" w:h="16840" w:orient="portrait"/>
-          <w:pgMar w:top="2551" w:right="1694" w:bottom="1843" w:left="1701" w:header="1134" w:footer="1134"/>
+          <w:pgMar w:top="1800" w:right="1694" w:bottom="1440" w:left="1701" w:header="1134" w:footer="1134"/>
           <w:titlePg w:val="1"/>
           <w:bidi w:val="0"/>
         </w:sectPr>
       </w:pPr>
       <w:r>
         <w:rPr>
-          <w:rFonts w:cs="Arial Unicode MS" w:eastAsia="Arial Unicode MS"/>
           <w:rtl w:val="0"/>
         </w:rPr>
         <w:t>HBO Technische Informatica, 1994 - 1998</w:t>
@@ -2797,16 +3342,23 @@
         <w:bidi w:val="0"/>
         <w:rPr>
           <w:rStyle w:val="None"/>
+          <w:outline w:val="0"/>
           <w:color w:val="e2692a"/>
           <w:spacing w:val="12"/>
           <w:sz w:val="24"/>
           <w:szCs w:val="24"/>
           <w:u w:color="e2692a"/>
+          <w14:textFill>
+            <w14:solidFill>
+              <w14:srgbClr w14:val="E26A2B"/>
+            </w14:solidFill>
+          </w14:textFill>
         </w:rPr>
       </w:pPr>
       <w:r>
         <w:rPr>
           <w:rStyle w:val="None"/>
+          <w:outline w:val="0"/>
           <w:color w:val="e2692a"/>
           <w:spacing w:val="12"/>
           <w:sz w:val="24"/>
@@ -2814,6 +3366,11 @@
           <w:u w:color="e2692a"/>
           <w:rtl w:val="0"/>
           <w:lang w:val="nl-NL"/>
+          <w14:textFill>
+            <w14:solidFill>
+              <w14:srgbClr w14:val="E26A2B"/>
+            </w14:solidFill>
+          </w14:textFill>
         </w:rPr>
         <w:t>Ervaring</w:t>
       </w:r>
@@ -2827,7 +3384,49 @@
         <w:rPr>
           <w:rtl w:val="0"/>
         </w:rPr>
-        <w:t>SOFTWARE ONTWIKKELAAR / TECH LEAD, REDMATH / ING, 2016 - 2019</w:t>
+        <w:t>SOFTWARE ONTWIKKELAAR</w:t>
+      </w:r>
+      <w:r>
+        <w:rPr>
+          <w:rtl w:val="0"/>
+        </w:rPr>
+        <w:t xml:space="preserve"> (DEVOPS)</w:t>
+      </w:r>
+      <w:r>
+        <w:rPr>
+          <w:rtl w:val="0"/>
+        </w:rPr>
+        <w:t xml:space="preserve">, </w:t>
+      </w:r>
+      <w:r>
+        <w:rPr>
+          <w:rtl w:val="0"/>
+        </w:rPr>
+        <w:t>BOL.COM</w:t>
+      </w:r>
+      <w:r>
+        <w:rPr>
+          <w:rtl w:val="0"/>
+        </w:rPr>
+        <w:t>, 201</w:t>
+      </w:r>
+      <w:r>
+        <w:rPr>
+          <w:rtl w:val="0"/>
+        </w:rPr>
+        <w:t>9</w:t>
+      </w:r>
+      <w:r>
+        <w:rPr>
+          <w:rtl w:val="0"/>
+        </w:rPr>
+        <w:t xml:space="preserve"> - 20</w:t>
+      </w:r>
+      <w:r>
+        <w:rPr>
+          <w:rtl w:val="0"/>
+        </w:rPr>
+        <w:t>21</w:t>
       </w:r>
     </w:p>
     <w:p>
@@ -2839,31 +3438,19 @@
         <w:rPr>
           <w:rtl w:val="0"/>
         </w:rPr>
-        <w:t>Realisatie van gestructureerde klant interactie functionaliteit, waarbij interactie patronen geconfigureerd kunnen worden. Deze configuratie kan zonder verlies van beschikbaarheid aangepast worden op het web en mobiel. Hierbij was ik verantwoordelijk voor het ontwerp en de aansturing van een offsite ontwikkelteam. Daarnaast het structureel en geautomatiseerd uitvoeren van performance testen binnen de afdeling</w:t>
-      </w:r>
-      <w:r>
-        <w:rPr>
-          <w:rtl w:val="0"/>
-        </w:rPr>
-        <w:t> </w:t>
-      </w:r>
-      <w:r>
-        <w:rPr>
-          <w:rtl w:val="0"/>
-        </w:rPr>
-        <w:t>ge</w:t>
-      </w:r>
-      <w:r>
-        <w:rPr>
-          <w:rtl w:val="0"/>
-        </w:rPr>
-        <w:t>ï</w:t>
-      </w:r>
-      <w:r>
-        <w:rPr>
-          <w:rtl w:val="0"/>
-        </w:rPr>
-        <w:t>nitieerd. Het ontwikkelproces verbeterd, door voor ontwikkelaars een omgeving te bouwen waardoor deze zelfstandig en onafhankelijk van elkaar kunnen ontwikkelen.</w:t>
+        <w:t>Als DevOps team verantwoordelijk voor de factuurverwerking van klanten en retailers in een micro-service architectuur met een hoog volume en lage fouttolerantie. Diverse team-overschrijdende wijzigingen voorbereid, geco</w:t>
+      </w:r>
+      <w:r>
+        <w:rPr>
+          <w:rtl w:val="0"/>
+        </w:rPr>
+        <w:t>ö</w:t>
+      </w:r>
+      <w:r>
+        <w:rPr>
+          <w:rtl w:val="0"/>
+        </w:rPr>
+        <w:t>rdineerd en gerealiseerd. Verder verschillende migraties, performance tests en andere kleinere aanpassingen doorgevoerd.</w:t>
       </w:r>
     </w:p>
     <w:p>
@@ -2875,31 +3462,19 @@
         <w:rPr>
           <w:rtl w:val="0"/>
         </w:rPr>
-        <w:t xml:space="preserve">Daarnaast een systeem voor het beheer van orders en transacties van groot-zakelijke klanten vereenvoudigd aan aangepast aan nieuwe architectuureisen. Tijdens deze renovatie </w:t>
-      </w:r>
-      <w:r>
-        <w:rPr>
-          <w:rtl w:val="0"/>
-        </w:rPr>
-        <w:t>was</w:t>
-      </w:r>
-      <w:r>
-        <w:rPr>
-          <w:rtl w:val="0"/>
-        </w:rPr>
-        <w:t xml:space="preserve"> ik verantwoordelijk voor </w:t>
-      </w:r>
-      <w:r>
-        <w:rPr>
-          <w:rtl w:val="0"/>
-        </w:rPr>
-        <w:t xml:space="preserve">de </w:t>
-      </w:r>
-      <w:r>
-        <w:rPr>
-          <w:rtl w:val="0"/>
-        </w:rPr>
-        <w:t>roadmap, architectuur, ontwerp, bouw, begeleiding van ontwikkelaars en afstemming met de product owner. Tijdens deze fase heb ik de taken van de scrum master overgenomen.</w:t>
+        <w:t xml:space="preserve">Daarnaast een doelarchitectuur en roadmap ontwikkeld, zodat deze aansluit op de langetermijndoelen: verder opsplitsen van verantwoordelijkheden en migratie naar het Google Cloud Platform (GCP). Na het verder uitwerken in </w:t>
+      </w:r>
+      <w:r>
+        <w:rPr>
+          <w:rtl w:val="0"/>
+        </w:rPr>
+        <w:t>epics en stories</w:t>
+      </w:r>
+      <w:r>
+        <w:rPr>
+          <w:rtl w:val="0"/>
+        </w:rPr>
+        <w:t>, met het team begonnen aan de realisatie.</w:t>
       </w:r>
     </w:p>
     <w:p>
@@ -2911,19 +3486,67 @@
         <w:rPr>
           <w:rtl w:val="0"/>
         </w:rPr>
-        <w:t>Java, Lombok,</w:t>
-      </w:r>
-      <w:r>
-        <w:rPr>
-          <w:rtl w:val="0"/>
-        </w:rPr>
-        <w:t> </w:t>
-      </w:r>
-      <w:r>
-        <w:rPr>
-          <w:rtl w:val="0"/>
-        </w:rPr>
-        <w:t xml:space="preserve">Javascript, SQL, HTML, CSS, XML WSDL, XSD, JSON, Python, IntelliJ IDEA, Jira, Service Now, Angular, Swagger, Apache Jackson, Apache CXF, Hibernate, Oracle, Spring Boot, Sonar, JMeter, </w:t>
+        <w:t>Kotlin</w:t>
+      </w:r>
+      <w:r>
+        <w:rPr>
+          <w:rtl w:val="0"/>
+        </w:rPr>
+        <w:t xml:space="preserve">, </w:t>
+      </w:r>
+      <w:r>
+        <w:rPr>
+          <w:rtl w:val="0"/>
+        </w:rPr>
+        <w:t>Java</w:t>
+      </w:r>
+      <w:r>
+        <w:rPr>
+          <w:rtl w:val="0"/>
+        </w:rPr>
+        <w:t xml:space="preserve">, Lombok, </w:t>
+      </w:r>
+      <w:r>
+        <w:rPr>
+          <w:rtl w:val="0"/>
+        </w:rPr>
+        <w:t>SQL, XML WSDL, XSD, JSON,</w:t>
+      </w:r>
+      <w:r>
+        <w:rPr>
+          <w:rtl w:val="0"/>
+        </w:rPr>
+        <w:t xml:space="preserve"> </w:t>
+      </w:r>
+      <w:r>
+        <w:rPr>
+          <w:rtl w:val="0"/>
+        </w:rPr>
+        <w:t xml:space="preserve">IntelliJ IDEA, Jira, Swagger, Apache Jackson, </w:t>
+      </w:r>
+      <w:r>
+        <w:rPr>
+          <w:rtl w:val="0"/>
+        </w:rPr>
+        <w:t>MyBatis</w:t>
+      </w:r>
+      <w:r>
+        <w:rPr>
+          <w:rtl w:val="0"/>
+        </w:rPr>
+        <w:t xml:space="preserve">, </w:t>
+      </w:r>
+      <w:r>
+        <w:rPr>
+          <w:rtl w:val="0"/>
+        </w:rPr>
+        <w:t>PostgreSQL</w:t>
+      </w:r>
+      <w:r>
+        <w:rPr>
+          <w:rtl w:val="0"/>
+        </w:rPr>
+        <w:t xml:space="preserve">, Spring Boot, JMeter, </w:t>
       </w:r>
       <w:r>
         <w:rPr>
@@ -2935,7 +3558,43 @@
         <w:rPr>
           <w:rtl w:val="0"/>
         </w:rPr>
-        <w:t>Webservices, Mapstruct, Tibco EMS, Docker, Docker Compose, VirtualBox, VMware Fusion, Maven, Jenkins, GitLab CI, Junit 5, Rest Assured, PITest, Mockito, Lettuce, Apache Tomcat, Linux, MacOS, Git, GitLab</w:t>
+        <w:t xml:space="preserve">Webservices, Docker Compose, Maven, Jenkins, GitLab CI, Junit 5, Mockito, Apache Tomcat, </w:t>
+      </w:r>
+      <w:r>
+        <w:rPr>
+          <w:rtl w:val="0"/>
+        </w:rPr>
+        <w:t xml:space="preserve">CloudSQL, </w:t>
+      </w:r>
+      <w:r>
+        <w:rPr>
+          <w:rtl w:val="0"/>
+        </w:rPr>
+        <w:t>BigQuery, Pub</w:t>
+      </w:r>
+      <w:r>
+        <w:rPr>
+          <w:rtl w:val="0"/>
+        </w:rPr>
+        <w:t>/</w:t>
+      </w:r>
+      <w:r>
+        <w:rPr>
+          <w:rtl w:val="0"/>
+        </w:rPr>
+        <w:t xml:space="preserve">Sub, </w:t>
+      </w:r>
+      <w:r>
+        <w:rPr>
+          <w:rtl w:val="0"/>
+        </w:rPr>
+        <w:t xml:space="preserve">Kubernetes, </w:t>
+      </w:r>
+      <w:r>
+        <w:rPr>
+          <w:rtl w:val="0"/>
+        </w:rPr>
+        <w:t>MacOS, Git, GitLab</w:t>
       </w:r>
     </w:p>
     <w:p>
@@ -2947,7 +3606,7 @@
         <w:rPr>
           <w:rtl w:val="0"/>
         </w:rPr>
-        <w:t>SOFTWARE ONTWIKKELAAR / ARCHITECT, UNBOXING SOLUTIONS, 2018</w:t>
+        <w:t>SOFTWARE ONTWIKKELAAR / TECH LEAD, ING, 2016 - 2019</w:t>
       </w:r>
     </w:p>
     <w:p>
@@ -2959,91 +3618,67 @@
         <w:rPr>
           <w:rtl w:val="0"/>
         </w:rPr>
-        <w:t>Onderzoek naar microservicearchitecturen met minimaal operationeel beheer. Hierbij verschillende implementaties gebouwd van een applicatie</w:t>
-      </w:r>
-      <w:r>
-        <w:rPr>
-          <w:rtl w:val="0"/>
-        </w:rPr>
-        <w:t>:</w:t>
-      </w:r>
-      <w:r>
-        <w:rPr>
-          <w:rtl w:val="0"/>
-        </w:rPr>
-        <w:t xml:space="preserve"> Zelf gehoste oplossing</w:t>
-      </w:r>
-      <w:r>
-        <w:rPr>
-          <w:rtl w:val="0"/>
-        </w:rPr>
-        <w:t>en</w:t>
-      </w:r>
-      <w:r>
-        <w:rPr>
-          <w:rtl w:val="0"/>
-        </w:rPr>
-        <w:t>, waarbij de deployment automatisering door middel van remote access vanuit de build omgeving werd aangestuurd</w:t>
-      </w:r>
-      <w:r>
-        <w:rPr>
-          <w:rtl w:val="0"/>
-        </w:rPr>
-        <w:t xml:space="preserve"> en verschillende Amazon oplossingen.</w:t>
-      </w:r>
-      <w:r>
-        <w:rPr>
-          <w:rtl w:val="0"/>
-        </w:rPr>
-        <w:t xml:space="preserve"> </w:t>
-      </w:r>
-      <w:r>
-        <w:rPr>
-          <w:rtl w:val="0"/>
-        </w:rPr>
-        <w:t xml:space="preserve">Ook </w:t>
-      </w:r>
-      <w:r>
-        <w:rPr>
-          <w:rtl w:val="0"/>
-        </w:rPr>
-        <w:t xml:space="preserve">gevarieerd met </w:t>
-      </w:r>
-      <w:r>
-        <w:rPr>
-          <w:rtl w:val="0"/>
-        </w:rPr>
-        <w:t xml:space="preserve">Java en Kotlin, </w:t>
-      </w:r>
-      <w:r>
-        <w:rPr>
-          <w:rtl w:val="0"/>
-        </w:rPr>
-        <w:t>SQL en NOSQL</w:t>
-      </w:r>
-      <w:r>
-        <w:rPr>
-          <w:rtl w:val="0"/>
-        </w:rPr>
-        <w:t xml:space="preserve"> en verschillende </w:t>
-      </w:r>
-      <w:r>
-        <w:rPr>
-          <w:rtl w:val="0"/>
-        </w:rPr>
-        <w:t xml:space="preserve">log-aggregatie </w:t>
-      </w:r>
-      <w:r>
-        <w:rPr>
-          <w:rtl w:val="0"/>
-        </w:rPr>
-        <w:t>systemen</w:t>
-      </w:r>
-      <w:r>
-        <w:rPr>
-          <w:rtl w:val="0"/>
-        </w:rPr>
-        <w:t>.</w:t>
+        <w:t>Realisatie van gestructureerde klant interactie functionaliteit, waarbij interactie patronen geconfigureerd kunnen worden. Deze configuratie kan zonder verlies van beschikbaarheid aangepast worden op het web en mobiel. Hierbij was ik verantwoordelijk voor het ontwerp en de aansturing van een offsite ontwikkelteam. Daarnaast het structureel en geautomatiseerd uitvoeren van performance testen binnen de afdeling</w:t>
+      </w:r>
+      <w:r>
+        <w:rPr>
+          <w:rtl w:val="0"/>
+        </w:rPr>
+        <w:t> </w:t>
+      </w:r>
+      <w:r>
+        <w:rPr>
+          <w:rtl w:val="0"/>
+        </w:rPr>
+        <w:t>ge</w:t>
+      </w:r>
+      <w:r>
+        <w:rPr>
+          <w:rtl w:val="0"/>
+        </w:rPr>
+        <w:t>ï</w:t>
+      </w:r>
+      <w:r>
+        <w:rPr>
+          <w:rtl w:val="0"/>
+        </w:rPr>
+        <w:t>nitieerd. Het ontwikkelproces verbeterd, door voor ontwikkelaars een omgeving te bouwen waardoor deze zelfstandig en onafhankelijk van elkaar kunnen ontwikkelen.</w:t>
+      </w:r>
+    </w:p>
+    <w:p>
+      <w:pPr>
+        <w:pStyle w:val="Ervaring Inhoud"/>
+        <w:bidi w:val="0"/>
+      </w:pPr>
+      <w:r>
+        <w:rPr>
+          <w:rtl w:val="0"/>
+        </w:rPr>
+        <w:t xml:space="preserve">Daarnaast een systeem voor het beheer van orders en transacties van groot-zakelijke klanten vereenvoudigd aan aangepast aan nieuwe architectuureisen. Tijdens deze renovatie </w:t>
+      </w:r>
+      <w:r>
+        <w:rPr>
+          <w:rtl w:val="0"/>
+        </w:rPr>
+        <w:t>was</w:t>
+      </w:r>
+      <w:r>
+        <w:rPr>
+          <w:rtl w:val="0"/>
+        </w:rPr>
+        <w:t xml:space="preserve"> ik verantwoordelijk voor </w:t>
+      </w:r>
+      <w:r>
+        <w:rPr>
+          <w:rtl w:val="0"/>
+        </w:rPr>
+        <w:t xml:space="preserve">de </w:t>
+      </w:r>
+      <w:r>
+        <w:rPr>
+          <w:rtl w:val="0"/>
+        </w:rPr>
+        <w:t>roadmap, architectuur, ontwerp, bouw, begeleiding van ontwikkelaars en afstemming met de product owner. Tijdens deze fase heb ik de taken van de scrum master overgenomen.</w:t>
       </w:r>
     </w:p>
     <w:p>
@@ -3055,31 +3690,31 @@
         <w:rPr>
           <w:rtl w:val="0"/>
         </w:rPr>
-        <w:t>Java, Kotlin, Javascript, SCSS, IntellijJ IDEA, Spring Boot, VueJS, Swagger, Apache Jackson, Cassandra, MariaDB, Maven, Jenkins, GitLab CI, Ansible, Amazon Elastic Container Service, Amazon CodeCommit, Amazon CodeBuild, Amazon CodeDeploy, Amazon Lambda, Amazon Cognito, Amazon API Gateway, Amazon Route 53, Amazon CloudFront, Amazon S3, Amazon Amazon RDS, Amazon DynamoDB, Junit 5, Rest Assured, JMeter, Apache Tomcat, Graylog, Logstash, Kibana, Elastic Search,</w:t>
-      </w:r>
-      <w:r>
-        <w:rPr>
-          <w:rtl w:val="0"/>
-        </w:rPr>
-        <w:t xml:space="preserve"> Fluentd,</w:t>
-      </w:r>
-      <w:r>
-        <w:rPr>
-          <w:rtl w:val="0"/>
-        </w:rPr>
-        <w:t xml:space="preserve"> OAUTH2, </w:t>
-      </w:r>
-      <w:r>
-        <w:rPr>
-          <w:rtl w:val="0"/>
-        </w:rPr>
-        <w:t>REST</w:t>
-      </w:r>
-      <w:r>
-        <w:rPr>
-          <w:rtl w:val="0"/>
-        </w:rPr>
-        <w:t>, JWT, Docker, Docker Compose, Zipkin, Elastic Beats, Linux, MacOS, Git, GitLab</w:t>
+        <w:t>Java, Lombok,</w:t>
+      </w:r>
+      <w:r>
+        <w:rPr>
+          <w:rtl w:val="0"/>
+        </w:rPr>
+        <w:t> </w:t>
+      </w:r>
+      <w:r>
+        <w:rPr>
+          <w:rtl w:val="0"/>
+        </w:rPr>
+        <w:t xml:space="preserve">Javascript, SQL, HTML, CSS, XML WSDL, XSD, JSON, Python, IntelliJ IDEA, Jira, Service Now, Angular, Swagger, Apache Jackson, Apache CXF, Hibernate, Oracle, Spring Boot, Sonar, JMeter, </w:t>
+      </w:r>
+      <w:r>
+        <w:rPr>
+          <w:rtl w:val="0"/>
+        </w:rPr>
+        <w:t xml:space="preserve">REST, </w:t>
+      </w:r>
+      <w:r>
+        <w:rPr>
+          <w:rtl w:val="0"/>
+        </w:rPr>
+        <w:t>Webservices, Mapstruct, Tibco EMS, Docker, Docker Compose, VirtualBox, VMware Fusion, Maven, Jenkins, GitLab CI, Junit 5, Rest Assured, PITest, Mockito, Lettuce, Apache Tomcat, Linux, MacOS, Git, GitLab</w:t>
       </w:r>
     </w:p>
     <w:p>
@@ -3091,13 +3726,7 @@
         <w:rPr>
           <w:rtl w:val="0"/>
         </w:rPr>
-        <w:t>SOFTWARE ONTWIKKELAAR / TEAM LEAD, Stater, 2008 - 201</w:t>
-      </w:r>
-      <w:r>
-        <w:rPr>
-          <w:rtl w:val="0"/>
-        </w:rPr>
-        <w:t>5</w:t>
+        <w:t>SOFTWARE ONTWIKKELAAR / ARCHITECT, UNBOXING SOLUTIONS, 2018</w:t>
       </w:r>
     </w:p>
     <w:p>
@@ -3109,19 +3738,37 @@
         <w:rPr>
           <w:rtl w:val="0"/>
         </w:rPr>
-        <w:t>Onderhoud</w:t>
-      </w:r>
-      <w:r>
-        <w:rPr>
-          <w:rtl w:val="0"/>
-        </w:rPr>
-        <w:t>,</w:t>
-      </w:r>
-      <w:r>
-        <w:rPr>
-          <w:rtl w:val="0"/>
-        </w:rPr>
-        <w:t xml:space="preserve"> gefaseerde renovatie</w:t>
+        <w:t>Onderzoek naar microservicearchitecturen met minimaal operationeel beheer. Hierbij verschillende implementaties gebouwd van een applicatie</w:t>
+      </w:r>
+      <w:r>
+        <w:rPr>
+          <w:rtl w:val="0"/>
+        </w:rPr>
+        <w:t>:</w:t>
+      </w:r>
+      <w:r>
+        <w:rPr>
+          <w:rtl w:val="0"/>
+        </w:rPr>
+        <w:t xml:space="preserve"> Zelf gehoste oplossing</w:t>
+      </w:r>
+      <w:r>
+        <w:rPr>
+          <w:rtl w:val="0"/>
+        </w:rPr>
+        <w:t>en</w:t>
+      </w:r>
+      <w:r>
+        <w:rPr>
+          <w:rtl w:val="0"/>
+        </w:rPr>
+        <w:t>, waarbij de deployment automatisering door middel van remote access vanuit de build omgeving werd aangestuurd</w:t>
+      </w:r>
+      <w:r>
+        <w:rPr>
+          <w:rtl w:val="0"/>
+        </w:rPr>
+        <w:t xml:space="preserve"> en verschillende Amazon oplossingen.</w:t>
       </w:r>
       <w:r>
         <w:rPr>
@@ -3133,65 +3780,103 @@
         <w:rPr>
           <w:rtl w:val="0"/>
         </w:rPr>
-        <w:t xml:space="preserve">van een complexe configuratiebeheer applicatie. Deze applicatie stelt functioneel beheerders in staat om de klant configuratie te onderhouden welke kan </w:t>
-      </w:r>
-      <w:r>
-        <w:rPr>
-          <w:rtl w:val="0"/>
-        </w:rPr>
-        <w:t>vari</w:t>
-      </w:r>
-      <w:r>
-        <w:rPr>
-          <w:rtl w:val="0"/>
-        </w:rPr>
-        <w:t>ë</w:t>
-      </w:r>
-      <w:r>
-        <w:rPr>
-          <w:rtl w:val="0"/>
-        </w:rPr>
-        <w:t>ren</w:t>
-      </w:r>
-      <w:r>
-        <w:rPr>
-          <w:rtl w:val="0"/>
-        </w:rPr>
-        <w:t xml:space="preserve"> in tijd. </w:t>
-      </w:r>
-      <w:r>
-        <w:rPr>
-          <w:rStyle w:val="None"/>
-          <w:sz w:val="18"/>
-          <w:szCs w:val="18"/>
-          <w:rtl w:val="0"/>
-          <w:lang w:val="nl-NL"/>
-        </w:rPr>
-        <w:t>Configuratie</w:t>
-      </w:r>
-      <w:r>
-        <w:rPr>
-          <w:rtl w:val="0"/>
-        </w:rPr>
-        <w:t xml:space="preserve"> wijzigingen worden door release management functionaliteit gefaseerd gepromoveerd, waarbij het systeem de integriteit van de configuratie bewaakt. De configuratie wordt door middel van web services aangeboden aan </w:t>
-      </w:r>
-      <w:r>
-        <w:rPr>
-          <w:rtl w:val="0"/>
-        </w:rPr>
-        <w:t>bedrijfskritische</w:t>
-      </w:r>
-      <w:r>
-        <w:rPr>
-          <w:rtl w:val="0"/>
-        </w:rPr>
-        <w:t xml:space="preserve"> systemen</w:t>
-      </w:r>
-      <w:r>
-        <w:rPr>
-          <w:rtl w:val="0"/>
-        </w:rPr>
-        <w:t>, waardoor stabiliteit en performance zeer belangrijk zijn.</w:t>
+        <w:t xml:space="preserve">Ook </w:t>
+      </w:r>
+      <w:r>
+        <w:rPr>
+          <w:rtl w:val="0"/>
+        </w:rPr>
+        <w:t xml:space="preserve">gevarieerd met </w:t>
+      </w:r>
+      <w:r>
+        <w:rPr>
+          <w:rtl w:val="0"/>
+        </w:rPr>
+        <w:t xml:space="preserve">Java en Kotlin, </w:t>
+      </w:r>
+      <w:r>
+        <w:rPr>
+          <w:rtl w:val="0"/>
+        </w:rPr>
+        <w:t>SQL en NOSQL</w:t>
+      </w:r>
+      <w:r>
+        <w:rPr>
+          <w:rtl w:val="0"/>
+        </w:rPr>
+        <w:t xml:space="preserve"> en verschillende </w:t>
+      </w:r>
+      <w:r>
+        <w:rPr>
+          <w:rtl w:val="0"/>
+        </w:rPr>
+        <w:t xml:space="preserve">log-aggregatie </w:t>
+      </w:r>
+      <w:r>
+        <w:rPr>
+          <w:rtl w:val="0"/>
+        </w:rPr>
+        <w:t>systemen</w:t>
+      </w:r>
+      <w:r>
+        <w:rPr>
+          <w:rtl w:val="0"/>
+        </w:rPr>
+        <w:t>.</w:t>
+      </w:r>
+    </w:p>
+    <w:p>
+      <w:pPr>
+        <w:pStyle w:val="Automatiseringsmiddelen in Ervaring"/>
+        <w:bidi w:val="0"/>
+      </w:pPr>
+      <w:r>
+        <w:rPr>
+          <w:rtl w:val="0"/>
+        </w:rPr>
+        <w:t>Java, Kotlin, Javascript, SCSS, IntellijJ IDEA, Spring Boot, VueJS, Swagger, Apache Jackson, Cassandra, MariaDB, Maven, Jenkins, GitLab CI, Ansible, Amazon Elastic Container Service, Amazon CodeCommit, Amazon CodeBuild, Amazon CodeDeploy, Amazon Lambda, Amazon Cognito, Amazon API Gateway, Amazon Route 53, Amazon CloudFront, Amazon S3, Amazon Amazon RDS, Amazon DynamoDB, Junit 5, Rest Assured, JMeter, Apache Tomcat, Graylog, Logstash, Kibana, Elastic Search,</w:t>
+      </w:r>
+      <w:r>
+        <w:rPr>
+          <w:rtl w:val="0"/>
+        </w:rPr>
+        <w:t xml:space="preserve"> Fluentd,</w:t>
+      </w:r>
+      <w:r>
+        <w:rPr>
+          <w:rtl w:val="0"/>
+        </w:rPr>
+        <w:t xml:space="preserve"> OAUTH2, </w:t>
+      </w:r>
+      <w:r>
+        <w:rPr>
+          <w:rtl w:val="0"/>
+        </w:rPr>
+        <w:t>REST</w:t>
+      </w:r>
+      <w:r>
+        <w:rPr>
+          <w:rtl w:val="0"/>
+        </w:rPr>
+        <w:t>, JWT, Docker, Docker Compose, Zipkin, Elastic Beats, Linux, MacOS, Git, GitLab</w:t>
+      </w:r>
+    </w:p>
+    <w:p>
+      <w:pPr>
+        <w:pStyle w:val="ervaring Kop"/>
+        <w:bidi w:val="0"/>
+      </w:pPr>
+      <w:r>
+        <w:rPr>
+          <w:rtl w:val="0"/>
+        </w:rPr>
+        <w:t>SOFTWARE ONTWIKKELAAR / TEAM LEAD, Stater, 2008 - 201</w:t>
+      </w:r>
+      <w:r>
+        <w:rPr>
+          <w:rtl w:val="0"/>
+        </w:rPr>
+        <w:t>5</w:t>
       </w:r>
     </w:p>
     <w:p>
@@ -3203,25 +3888,89 @@
         <w:rPr>
           <w:rtl w:val="0"/>
         </w:rPr>
-        <w:t>Tijdens de renovatie ben ik verantwoordelijk geweest voor architectuur, ontwerp, bouw, begeleiding van ontwikkelaars, afstemming met eindgebruikers en acceptatie door de beheer-organisatie.</w:t>
-      </w:r>
-      <w:r>
-        <w:rPr>
-          <w:rtl w:val="0"/>
-        </w:rPr>
-        <w:t xml:space="preserve"> Daarnaast zijn er diverse uitbreidingen ge</w:t>
-      </w:r>
-      <w:r>
-        <w:rPr>
-          <w:rtl w:val="0"/>
-        </w:rPr>
-        <w:t>ï</w:t>
-      </w:r>
-      <w:r>
-        <w:rPr>
-          <w:rtl w:val="0"/>
-        </w:rPr>
-        <w:t>mplementeerd, is de applicatie generiek gemaakt voor verschillende configuratiedomeinen en zijn de webservices geschikt gemaakt voor het aansluiten op externe klantsystemen.</w:t>
+        <w:t>Onderhoud</w:t>
+      </w:r>
+      <w:r>
+        <w:rPr>
+          <w:rtl w:val="0"/>
+        </w:rPr>
+        <w:t>,</w:t>
+      </w:r>
+      <w:r>
+        <w:rPr>
+          <w:rtl w:val="0"/>
+        </w:rPr>
+        <w:t xml:space="preserve"> gefaseerde renovatie</w:t>
+      </w:r>
+      <w:r>
+        <w:rPr>
+          <w:rtl w:val="0"/>
+        </w:rPr>
+        <w:t xml:space="preserve"> </w:t>
+      </w:r>
+      <w:r>
+        <w:rPr>
+          <w:rtl w:val="0"/>
+        </w:rPr>
+        <w:t xml:space="preserve">van een complexe configuratiebeheer applicatie. Deze applicatie stelt functioneel beheerders in staat om de klant configuratie te onderhouden welke kan </w:t>
+      </w:r>
+      <w:r>
+        <w:rPr>
+          <w:rtl w:val="0"/>
+        </w:rPr>
+        <w:t>vari</w:t>
+      </w:r>
+      <w:r>
+        <w:rPr>
+          <w:rtl w:val="0"/>
+        </w:rPr>
+        <w:t>ë</w:t>
+      </w:r>
+      <w:r>
+        <w:rPr>
+          <w:rtl w:val="0"/>
+        </w:rPr>
+        <w:t>ren</w:t>
+      </w:r>
+      <w:r>
+        <w:rPr>
+          <w:rtl w:val="0"/>
+        </w:rPr>
+        <w:t xml:space="preserve"> in tijd. </w:t>
+      </w:r>
+      <w:r>
+        <w:rPr>
+          <w:rStyle w:val="None"/>
+          <w:sz w:val="18"/>
+          <w:szCs w:val="18"/>
+          <w:rtl w:val="0"/>
+          <w:lang w:val="nl-NL"/>
+        </w:rPr>
+        <w:t>Configuratie</w:t>
+      </w:r>
+      <w:r>
+        <w:rPr>
+          <w:rtl w:val="0"/>
+        </w:rPr>
+        <w:t xml:space="preserve"> wijzigingen worden door release management functionaliteit gefaseerd gepromoveerd, waarbij het systeem de integriteit van de configuratie bewaakt. De configuratie wordt door middel van web services aangeboden aan </w:t>
+      </w:r>
+      <w:r>
+        <w:rPr>
+          <w:rtl w:val="0"/>
+        </w:rPr>
+        <w:t>bedrijfskritische</w:t>
+      </w:r>
+      <w:r>
+        <w:rPr>
+          <w:rtl w:val="0"/>
+        </w:rPr>
+        <w:t xml:space="preserve"> systemen</w:t>
+      </w:r>
+      <w:r>
+        <w:rPr>
+          <w:rtl w:val="0"/>
+        </w:rPr>
+        <w:t>, waardoor stabiliteit en performance zeer belangrijk zijn.</w:t>
       </w:r>
     </w:p>
     <w:p>
@@ -3233,6 +3982,36 @@
         <w:rPr>
           <w:rtl w:val="0"/>
         </w:rPr>
+        <w:t>Tijdens de renovatie ben ik verantwoordelijk geweest voor architectuur, ontwerp, bouw, begeleiding van ontwikkelaars, afstemming met eindgebruikers en acceptatie door de beheer-organisatie.</w:t>
+      </w:r>
+      <w:r>
+        <w:rPr>
+          <w:rtl w:val="0"/>
+        </w:rPr>
+        <w:t xml:space="preserve"> Daarnaast zijn er diverse uitbreidingen ge</w:t>
+      </w:r>
+      <w:r>
+        <w:rPr>
+          <w:rtl w:val="0"/>
+        </w:rPr>
+        <w:t>ï</w:t>
+      </w:r>
+      <w:r>
+        <w:rPr>
+          <w:rtl w:val="0"/>
+        </w:rPr>
+        <w:t>mplementeerd, is de applicatie generiek gemaakt voor verschillende configuratiedomeinen en zijn de webservices geschikt gemaakt voor het aansluiten op externe klantsystemen.</w:t>
+      </w:r>
+    </w:p>
+    <w:p>
+      <w:pPr>
+        <w:pStyle w:val="Ervaring Inhoud"/>
+        <w:bidi w:val="0"/>
+      </w:pPr>
+      <w:r>
+        <w:rPr>
+          <w:rtl w:val="0"/>
+        </w:rPr>
         <w:t>Verder heb ik de effici</w:t>
       </w:r>
       <w:r>
@@ -3550,17 +4329,67 @@
         <w:rPr>
           <w:rtl w:val="0"/>
         </w:rPr>
-        <w:t>), Windows, XML</w:t>
-      </w:r>
-      <w:r>
-        <w:rPr>
-          <w:rFonts w:ascii="Arial Unicode MS" w:cs="Arial Unicode MS" w:hAnsi="Arial Unicode MS" w:eastAsia="Arial Unicode MS"/>
-          <w:b w:val="0"/>
-          <w:bCs w:val="0"/>
-          <w:i w:val="0"/>
-          <w:iCs w:val="0"/>
-        </w:rPr>
-        <w:br w:type="page"/>
+        <w:t>), Windows, XMLSoftware ONTWIKKELAAR, NOB / BrightAlley, 2001</w:t>
+      </w:r>
+    </w:p>
+    <w:p>
+      <w:pPr>
+        <w:pStyle w:val="Ervaring Inhoud"/>
+        <w:bidi w:val="0"/>
+      </w:pPr>
+      <w:r>
+        <w:rPr>
+          <w:rtl w:val="0"/>
+        </w:rPr>
+        <w:t>Ontwikkelen van een Asset Factory ten behoeve van automatische zendlijnregistratie. Televisie programma's worden automatisch (volgens een elektronische programmagids van de NOS) opgenomen en opgeslagen tezamen met beschikbare meta-data. De in MPEG opgenomen programma's kunnen daarna naar een klantspecifiek formaat worden getranscodeerd (WindowsMedia, Real, QuickTime) en gedistribueerd. Een van de toepassingen van het systeem op dit moment is de registratie van NOS journaals die beschikbaar gemaakt worden via het internet zodat deze op willekeurige momenten door de consument bekeken kan worden. Hierbij is in teamverband de basis architectuur uitgewerkt in herbruikbare componenten, waarna deze in Java is ge</w:t>
+      </w:r>
+      <w:r>
+        <w:rPr>
+          <w:rtl w:val="0"/>
+        </w:rPr>
+        <w:t>ï</w:t>
+      </w:r>
+      <w:r>
+        <w:rPr>
+          <w:rtl w:val="0"/>
+        </w:rPr>
+        <w:t>mplementeerd en getest. Verder zijn standaarden ge</w:t>
+      </w:r>
+      <w:r>
+        <w:rPr>
+          <w:rtl w:val="0"/>
+        </w:rPr>
+        <w:t>ï</w:t>
+      </w:r>
+      <w:r>
+        <w:rPr>
+          <w:rtl w:val="0"/>
+        </w:rPr>
+        <w:t>ntroduceerd voor het ontwikkelen van software (templates, code conventie, revisie beheer) en is een build procedure ge</w:t>
+      </w:r>
+      <w:r>
+        <w:rPr>
+          <w:rtl w:val="0"/>
+        </w:rPr>
+        <w:t>ï</w:t>
+      </w:r>
+      <w:r>
+        <w:rPr>
+          <w:rtl w:val="0"/>
+        </w:rPr>
+        <w:t>mplementeerd m.b.v. Jakarta ANT.</w:t>
+      </w:r>
+    </w:p>
+    <w:p>
+      <w:pPr>
+        <w:pStyle w:val="Automatiseringsmiddelen in Ervaring"/>
+        <w:bidi w:val="0"/>
+      </w:pPr>
+      <w:r>
+        <w:rPr>
+          <w:rtl w:val="0"/>
+        </w:rPr>
+        <w:t>Java, Jakarta Ant, XML, Servlet, JDBC, Tomcat, Apache Webserver, Windows, Linux, IRIX, Oracle, Toad, KAWA, Perforce, JavaCC</w:t>
       </w:r>
     </w:p>
     <w:p>
@@ -3572,7 +4401,7 @@
         <w:rPr>
           <w:rtl w:val="0"/>
         </w:rPr>
-        <w:t>Software ONTWIKKELAAR, NOB / BrightAlley, 2001</w:t>
+        <w:t>Software ONTWIKKELAAR / Team Lead, OBJECT-IT / X-PUNT-X, 1998 - 2001</w:t>
       </w:r>
     </w:p>
     <w:p>
@@ -3584,43 +4413,185 @@
         <w:rPr>
           <w:rtl w:val="0"/>
         </w:rPr>
-        <w:t>Ontwikkelen van een Asset Factory ten behoeve van automatische zendlijnregistratie. Televisie programma's worden automatisch (volgens een elektronische programmagids van de NOS) opgenomen en opgeslagen tezamen met beschikbare meta-data. De in MPEG opgenomen programma's kunnen daarna naar een klantspecifiek formaat worden getranscodeerd (WindowsMedia, Real, QuickTime) en gedistribueerd. Een van de toepassingen van het systeem op dit moment is de registratie van NOS journaals die beschikbaar gemaakt worden via het internet zodat deze op willekeurige momenten door de consument bekeken kan worden. Hierbij is in teamverband de basis architectuur uitgewerkt in herbruikbare componenten, waarna deze in Java is ge</w:t>
-      </w:r>
-      <w:r>
-        <w:rPr>
-          <w:rtl w:val="0"/>
-        </w:rPr>
-        <w:t>ï</w:t>
-      </w:r>
-      <w:r>
-        <w:rPr>
-          <w:rtl w:val="0"/>
-        </w:rPr>
-        <w:t>mplementeerd en getest. Verder zijn standaarden ge</w:t>
-      </w:r>
-      <w:r>
-        <w:rPr>
-          <w:rtl w:val="0"/>
-        </w:rPr>
-        <w:t>ï</w:t>
-      </w:r>
-      <w:r>
-        <w:rPr>
-          <w:rtl w:val="0"/>
-        </w:rPr>
-        <w:t>ntroduceerd voor het ontwikkelen van software (templates, code conventie, revisie beheer) en is een build procedure ge</w:t>
-      </w:r>
-      <w:r>
-        <w:rPr>
-          <w:rtl w:val="0"/>
-        </w:rPr>
-        <w:t>ï</w:t>
-      </w:r>
-      <w:r>
-        <w:rPr>
-          <w:rtl w:val="0"/>
-        </w:rPr>
-        <w:t>mplementeerd m.b.v. Jakarta ANT.</w:t>
+        <w:t>Verantwoordelijk voor het opstellen van de requirements en de architectuur, de ontwikkeling in Java, het testen en de deployment bij de realisatie van diverse projecten:</w:t>
+      </w:r>
+    </w:p>
+    <w:p>
+      <w:pPr>
+        <w:pStyle w:val="Ervaring Inhoud"/>
+        <w:bidi w:val="0"/>
+      </w:pPr>
+      <w:r>
+        <w:rPr>
+          <w:rStyle w:val="None"/>
+          <w:i w:val="1"/>
+          <w:iCs w:val="1"/>
+          <w:rtl w:val="0"/>
+          <w:lang w:val="nl-NL"/>
+        </w:rPr>
+        <w:t>SMS veiling</w:t>
+      </w:r>
+      <w:r>
+        <w:rPr>
+          <w:rtl w:val="0"/>
+        </w:rPr>
+        <w:t xml:space="preserve"> waarmee consumenten kunnen participeren in een veiling met behulp van een mobiele telefoon, </w:t>
+      </w:r>
+      <w:r>
+        <w:rPr>
+          <w:rStyle w:val="None"/>
+          <w:i w:val="1"/>
+          <w:iCs w:val="1"/>
+          <w:rtl w:val="0"/>
+          <w:lang w:val="nl-NL"/>
+        </w:rPr>
+        <w:t>Interactive SMS ABRI</w:t>
+      </w:r>
+      <w:r>
+        <w:rPr>
+          <w:rtl w:val="0"/>
+        </w:rPr>
+        <w:t xml:space="preserve"> waarmee interactieve reclame aangeboden kan worden (bijv. in bushokjes) met behulp van SMS berichten, </w:t>
+      </w:r>
+      <w:r>
+        <w:rPr>
+          <w:rStyle w:val="None"/>
+          <w:i w:val="1"/>
+          <w:iCs w:val="1"/>
+          <w:rtl w:val="0"/>
+          <w:lang w:val="nl-NL"/>
+        </w:rPr>
+        <w:t>SMS Ticker systeem</w:t>
+      </w:r>
+      <w:r>
+        <w:rPr>
+          <w:rtl w:val="0"/>
+        </w:rPr>
+        <w:t xml:space="preserve"> voor de nationale televisiezender TMF (The Music Factory), </w:t>
+      </w:r>
+      <w:r>
+        <w:rPr>
+          <w:rStyle w:val="None"/>
+          <w:i w:val="1"/>
+          <w:iCs w:val="1"/>
+          <w:rtl w:val="0"/>
+          <w:lang w:val="nl-NL"/>
+        </w:rPr>
+        <w:t>Web/Wap portaal</w:t>
+      </w:r>
+      <w:r>
+        <w:rPr>
+          <w:rtl w:val="0"/>
+        </w:rPr>
+        <w:t xml:space="preserve"> in Portal-to-Go van Oracle, </w:t>
+      </w:r>
+      <w:r>
+        <w:rPr>
+          <w:rStyle w:val="None"/>
+          <w:i w:val="1"/>
+          <w:iCs w:val="1"/>
+          <w:rtl w:val="0"/>
+          <w:lang w:val="nl-NL"/>
+        </w:rPr>
+        <w:t>Boeking router en synchronisatie mechanisme</w:t>
+      </w:r>
+      <w:r>
+        <w:rPr>
+          <w:rtl w:val="0"/>
+        </w:rPr>
+        <w:t xml:space="preserve"> om het vakantie aanbod te synchorniseren met touroperators, </w:t>
+      </w:r>
+      <w:r>
+        <w:rPr>
+          <w:rStyle w:val="None"/>
+          <w:i w:val="1"/>
+          <w:iCs w:val="1"/>
+          <w:rtl w:val="0"/>
+          <w:lang w:val="nl-NL"/>
+        </w:rPr>
+        <w:t>Website</w:t>
+      </w:r>
+      <w:r>
+        <w:rPr>
+          <w:rtl w:val="0"/>
+        </w:rPr>
+        <w:t xml:space="preserve"> voor een woningbouwvereniging,</w:t>
+      </w:r>
+      <w:r>
+        <w:rPr>
+          <w:rStyle w:val="None"/>
+          <w:i w:val="1"/>
+          <w:iCs w:val="1"/>
+          <w:rtl w:val="0"/>
+          <w:lang w:val="nl-NL"/>
+        </w:rPr>
+        <w:t xml:space="preserve"> Java card</w:t>
+      </w:r>
+      <w:r>
+        <w:rPr>
+          <w:rtl w:val="0"/>
+        </w:rPr>
+        <w:t xml:space="preserve"> voor gebruik in fysieke toegangssystemen en als betaalmiddel</w:t>
+      </w:r>
+    </w:p>
+    <w:p>
+      <w:pPr>
+        <w:pStyle w:val="Ervaring Inhoud"/>
+        <w:bidi w:val="0"/>
+      </w:pPr>
+      <w:r>
+        <w:rPr>
+          <w:rtl w:val="0"/>
+        </w:rPr>
+        <w:t xml:space="preserve">Verder een </w:t>
+      </w:r>
+      <w:r>
+        <w:rPr>
+          <w:rStyle w:val="None"/>
+          <w:i w:val="1"/>
+          <w:iCs w:val="1"/>
+          <w:rtl w:val="0"/>
+          <w:lang w:val="nl-NL"/>
+        </w:rPr>
+        <w:t>Support-laag</w:t>
+      </w:r>
+      <w:r>
+        <w:rPr>
+          <w:rtl w:val="0"/>
+        </w:rPr>
+        <w:t xml:space="preserve"> ontwikkeld in Java met herbruikbare componenten, </w:t>
+      </w:r>
+      <w:r>
+        <w:rPr>
+          <w:rStyle w:val="None"/>
+          <w:i w:val="1"/>
+          <w:iCs w:val="1"/>
+          <w:rtl w:val="0"/>
+          <w:lang w:val="nl-NL"/>
+        </w:rPr>
+        <w:t>Personal Messaging Platform</w:t>
+      </w:r>
+      <w:r>
+        <w:rPr>
+          <w:rtl w:val="0"/>
+        </w:rPr>
+        <w:t xml:space="preserve"> voor het routeren van informatie naar klanten via e-mail, SMS en voice-mail. </w:t>
+      </w:r>
+      <w:r>
+        <w:rPr>
+          <w:rStyle w:val="None"/>
+          <w:i w:val="1"/>
+          <w:iCs w:val="1"/>
+          <w:rtl w:val="0"/>
+          <w:lang w:val="nl-NL"/>
+        </w:rPr>
+        <w:t>Verfijnen software proces</w:t>
+      </w:r>
+      <w:r>
+        <w:rPr>
+          <w:rtl w:val="0"/>
+        </w:rPr>
+        <w:t xml:space="preserve"> door het verbeteren en introduceren van templates en procedures.</w:t>
       </w:r>
     </w:p>
     <w:p>
@@ -3632,220 +4603,6 @@
         <w:rPr>
           <w:rtl w:val="0"/>
         </w:rPr>
-        <w:t>Java, Jakarta Ant, XML, Servlet, JDBC, Tomcat, Apache Webserver, Windows, Linux, IRIX, Oracle, Toad, KAWA, Perforce, JavaCC</w:t>
-      </w:r>
-    </w:p>
-    <w:p>
-      <w:pPr>
-        <w:pStyle w:val="ervaring Kop"/>
-        <w:bidi w:val="0"/>
-      </w:pPr>
-      <w:r>
-        <w:rPr>
-          <w:rtl w:val="0"/>
-        </w:rPr>
-        <w:t>Software ONTWIKKELAAR / Team Lead, OBJECT-IT / X-PUNT-X, 1998 - 2001</w:t>
-      </w:r>
-    </w:p>
-    <w:p>
-      <w:pPr>
-        <w:pStyle w:val="Ervaring Inhoud"/>
-        <w:bidi w:val="0"/>
-      </w:pPr>
-      <w:r>
-        <w:rPr>
-          <w:rtl w:val="0"/>
-        </w:rPr>
-        <w:t>Verantwoordelijk voor het opstellen van de requirements en de architectuur, de ontwikkeling in Java, het testen en de deployment bij de realisatie van diverse projecten:</w:t>
-      </w:r>
-    </w:p>
-    <w:p>
-      <w:pPr>
-        <w:pStyle w:val="Ervaring Inhoud"/>
-        <w:bidi w:val="0"/>
-      </w:pPr>
-      <w:r>
-        <w:rPr>
-          <w:rStyle w:val="None"/>
-          <w:i w:val="1"/>
-          <w:iCs w:val="1"/>
-          <w:rtl w:val="0"/>
-          <w:lang w:val="nl-NL"/>
-        </w:rPr>
-        <w:t>SMS veiling</w:t>
-      </w:r>
-      <w:r>
-        <w:rPr>
-          <w:rtl w:val="0"/>
-        </w:rPr>
-        <w:t xml:space="preserve"> waarmee consumenten kunnen participeren in een veiling met behulp van een mobiele telefoon, </w:t>
-      </w:r>
-      <w:r>
-        <w:rPr>
-          <w:rStyle w:val="None"/>
-          <w:i w:val="1"/>
-          <w:iCs w:val="1"/>
-          <w:rtl w:val="0"/>
-          <w:lang w:val="nl-NL"/>
-        </w:rPr>
-        <w:t>Interactive SMS ABRI</w:t>
-      </w:r>
-      <w:r>
-        <w:rPr>
-          <w:rtl w:val="0"/>
-        </w:rPr>
-        <w:t xml:space="preserve"> waarmee interactieve reclame aangeboden kan worden (bijv. in bushokjes) met behulp van SMS berichten, </w:t>
-      </w:r>
-      <w:r>
-        <w:rPr>
-          <w:rStyle w:val="None"/>
-          <w:i w:val="1"/>
-          <w:iCs w:val="1"/>
-          <w:rtl w:val="0"/>
-          <w:lang w:val="nl-NL"/>
-        </w:rPr>
-        <w:t>SMS Ticker systeem</w:t>
-      </w:r>
-      <w:r>
-        <w:rPr>
-          <w:rtl w:val="0"/>
-        </w:rPr>
-        <w:t xml:space="preserve"> voor de nationale televisiezender TMF (The Music Factory), </w:t>
-      </w:r>
-      <w:r>
-        <w:rPr>
-          <w:rStyle w:val="None"/>
-          <w:i w:val="1"/>
-          <w:iCs w:val="1"/>
-          <w:rtl w:val="0"/>
-          <w:lang w:val="nl-NL"/>
-        </w:rPr>
-        <w:t>Web/Wap portaal</w:t>
-      </w:r>
-      <w:r>
-        <w:rPr>
-          <w:rtl w:val="0"/>
-        </w:rPr>
-        <w:t xml:space="preserve"> in Portal-to-Go van Oracle, </w:t>
-      </w:r>
-      <w:r>
-        <w:rPr>
-          <w:rStyle w:val="None"/>
-          <w:i w:val="1"/>
-          <w:iCs w:val="1"/>
-          <w:rtl w:val="0"/>
-          <w:lang w:val="nl-NL"/>
-        </w:rPr>
-        <w:t>Boeking router en synchronisatie mechanisme</w:t>
-      </w:r>
-      <w:r>
-        <w:rPr>
-          <w:rtl w:val="0"/>
-        </w:rPr>
-        <w:t xml:space="preserve"> om het vakantie aanbod te synchorniseren met touroperators, </w:t>
-      </w:r>
-      <w:r>
-        <w:rPr>
-          <w:rStyle w:val="None"/>
-          <w:i w:val="1"/>
-          <w:iCs w:val="1"/>
-          <w:rtl w:val="0"/>
-          <w:lang w:val="nl-NL"/>
-        </w:rPr>
-        <w:t>Website</w:t>
-      </w:r>
-      <w:r>
-        <w:rPr>
-          <w:rtl w:val="0"/>
-        </w:rPr>
-        <w:t xml:space="preserve"> voor een woningbouwvereniging,</w:t>
-      </w:r>
-      <w:r>
-        <w:rPr>
-          <w:rStyle w:val="None"/>
-          <w:i w:val="1"/>
-          <w:iCs w:val="1"/>
-          <w:rtl w:val="0"/>
-          <w:lang w:val="nl-NL"/>
-        </w:rPr>
-        <w:t xml:space="preserve"> Java card</w:t>
-      </w:r>
-      <w:r>
-        <w:rPr>
-          <w:rtl w:val="0"/>
-        </w:rPr>
-        <w:t xml:space="preserve"> voor gebruik in fysieke toegangssystemen en als betaalmiddel</w:t>
-      </w:r>
-    </w:p>
-    <w:p>
-      <w:pPr>
-        <w:pStyle w:val="Ervaring Inhoud"/>
-        <w:bidi w:val="0"/>
-      </w:pPr>
-      <w:r>
-        <w:rPr>
-          <w:rtl w:val="0"/>
-        </w:rPr>
-        <w:t xml:space="preserve">Verder een </w:t>
-      </w:r>
-      <w:r>
-        <w:rPr>
-          <w:rStyle w:val="None"/>
-          <w:i w:val="1"/>
-          <w:iCs w:val="1"/>
-          <w:rtl w:val="0"/>
-          <w:lang w:val="nl-NL"/>
-        </w:rPr>
-        <w:t>Support-laag</w:t>
-      </w:r>
-      <w:r>
-        <w:rPr>
-          <w:rtl w:val="0"/>
-        </w:rPr>
-        <w:t xml:space="preserve"> ontwikkeld in Java met herbruikbare componenten, </w:t>
-      </w:r>
-      <w:r>
-        <w:rPr>
-          <w:rStyle w:val="None"/>
-          <w:i w:val="1"/>
-          <w:iCs w:val="1"/>
-          <w:rtl w:val="0"/>
-          <w:lang w:val="nl-NL"/>
-        </w:rPr>
-        <w:t>Personal Messaging Platform</w:t>
-      </w:r>
-      <w:r>
-        <w:rPr>
-          <w:rtl w:val="0"/>
-        </w:rPr>
-        <w:t xml:space="preserve"> voor het routeren van informatie naar klanten via e-mail, SMS en voice-mail. </w:t>
-      </w:r>
-      <w:r>
-        <w:rPr>
-          <w:rStyle w:val="None"/>
-          <w:i w:val="1"/>
-          <w:iCs w:val="1"/>
-          <w:rtl w:val="0"/>
-          <w:lang w:val="nl-NL"/>
-        </w:rPr>
-        <w:t>Verfijnen software proces</w:t>
-      </w:r>
-      <w:r>
-        <w:rPr>
-          <w:rtl w:val="0"/>
-        </w:rPr>
-        <w:t xml:space="preserve"> door het verbeteren en introduceren van templates en procedures.</w:t>
-      </w:r>
-    </w:p>
-    <w:p>
-      <w:pPr>
-        <w:pStyle w:val="Automatiseringsmiddelen in Ervaring"/>
-        <w:bidi w:val="0"/>
-      </w:pPr>
-      <w:r>
-        <w:rPr>
-          <w:rtl w:val="0"/>
-        </w:rPr>
         <w:t>CVS, i18n, Java, Java Web Server, JavaCard API, JavaServer Pages (JSP), jConnect JDBC, JDBC, JNDI, JSWDK, JTA, KAWA, Microsoft Office, Microsoft Visual Source Safe, Rational Rose, RMI-IIOP, Schlumberger JavaCard Toolkit, Servlet, Symantec Visual Caf</w:t>
       </w:r>
       <w:r>
@@ -3865,7 +4622,7 @@
       <w:headerReference w:type="default" r:id="rId10"/>
       <w:headerReference w:type="even" r:id="rId11"/>
       <w:pgSz w:w="11900" w:h="16840" w:orient="portrait"/>
-      <w:pgMar w:top="2551" w:right="1694" w:bottom="1843" w:left="1701" w:header="1134" w:footer="1134"/>
+      <w:pgMar w:top="1800" w:right="1694" w:bottom="1440" w:left="1701" w:header="1134" w:footer="1134"/>
       <w:bidi w:val="0"/>
     </w:sectPr>
   </w:body>
@@ -3898,9 +4655,7 @@
       <w:rPr/>
       <w:fldChar w:fldCharType="separate" w:fldLock="0"/>
     </w:r>
-    <w:r>
-      <w:t>3</w:t>
-    </w:r>
+    <w:r/>
     <w:r>
       <w:rPr/>
       <w:fldChar w:fldCharType="end" w:fldLock="0"/>
@@ -3922,9 +4677,7 @@
       <w:rPr/>
       <w:fldChar w:fldCharType="separate" w:fldLock="0"/>
     </w:r>
-    <w:r>
-      <w:t>4</w:t>
-    </w:r>
+    <w:r/>
     <w:r>
       <w:rPr/>
       <w:fldChar w:fldCharType="end" w:fldLock="0"/>
@@ -3959,9 +4712,7 @@
       <w:rPr/>
       <w:fldChar w:fldCharType="separate" w:fldLock="0"/>
     </w:r>
-    <w:r>
-      <w:t>4</w:t>
-    </w:r>
+    <w:r/>
     <w:r>
       <w:rPr/>
       <w:fldChar w:fldCharType="end" w:fldLock="0"/>
@@ -3983,9 +4734,7 @@
       <w:rPr/>
       <w:fldChar w:fldCharType="separate" w:fldLock="0"/>
     </w:r>
-    <w:r>
-      <w:t>4</w:t>
-    </w:r>
+    <w:r/>
     <w:r>
       <w:rPr/>
       <w:fldChar w:fldCharType="end" w:fldLock="0"/>
@@ -4020,9 +4769,7 @@
       <w:rPr/>
       <w:fldChar w:fldCharType="separate" w:fldLock="0"/>
     </w:r>
-    <w:r>
-      <w:t>1</w:t>
-    </w:r>
+    <w:r/>
     <w:r>
       <w:rPr/>
       <w:fldChar w:fldCharType="end" w:fldLock="0"/>
@@ -4044,9 +4791,7 @@
       <w:rPr/>
       <w:fldChar w:fldCharType="separate" w:fldLock="0"/>
     </w:r>
-    <w:r>
-      <w:t>4</w:t>
-    </w:r>
+    <w:r/>
     <w:r>
       <w:rPr/>
       <w:fldChar w:fldCharType="end" w:fldLock="0"/>
@@ -4106,7 +4851,7 @@
       <w:rPr>
         <w:rStyle w:val="Hyperlink.0"/>
       </w:rPr>
-      <w:instrText xml:space="preserve"> HYPERLINK "mailto:info@pruijs.com?subject="</w:instrText>
+      <w:instrText xml:space="preserve"> HYPERLINK "mailto:info@pruijs.nl"</w:instrText>
     </w:r>
     <w:r>
       <w:rPr>
@@ -4119,7 +4864,7 @@
         <w:rStyle w:val="Hyperlink.0"/>
         <w:rtl w:val="0"/>
       </w:rPr>
-      <w:t>info@pruijs.com</w:t>
+      <w:t>info@pruijs.nl</w:t>
     </w:r>
     <w:r>
       <w:rPr/>
@@ -4180,7 +4925,7 @@
       <w:rPr>
         <w:rStyle w:val="Hyperlink.0"/>
       </w:rPr>
-      <w:instrText xml:space="preserve"> HYPERLINK "mailto:info@pruijs.com?subject="</w:instrText>
+      <w:instrText xml:space="preserve"> HYPERLINK "mailto:info@pruijs.nl"</w:instrText>
     </w:r>
     <w:r>
       <w:rPr>
@@ -4193,7 +4938,7 @@
         <w:rStyle w:val="Hyperlink.0"/>
         <w:rtl w:val="0"/>
       </w:rPr>
-      <w:t>info@pruijs.com</w:t>
+      <w:t>info@pruijs.nl</w:t>
     </w:r>
     <w:r>
       <w:rPr/>
@@ -4242,9 +4987,18 @@
         <w:sz w:val="42"/>
         <w:szCs w:val="42"/>
         <w:u w:val="none" w:color="e2692a"/>
+        <w:shd w:val="nil" w:color="auto" w:fill="auto"/>
         <w:vertAlign w:val="baseline"/>
         <w:rtl w:val="0"/>
         <w:lang w:val="nl-NL"/>
+        <w14:textOutline>
+          <w14:noFill/>
+        </w14:textOutline>
+        <w14:textFill>
+          <w14:solidFill>
+            <w14:srgbClr w14:val="E26A2B"/>
+          </w14:solidFill>
+        </w14:textFill>
       </w:rPr>
     </w:pPr>
     <w:r>
@@ -4266,8 +5020,17 @@
         <w:sz w:val="42"/>
         <w:szCs w:val="42"/>
         <w:u w:val="none" w:color="e2692a"/>
+        <w:shd w:val="nil" w:color="auto" w:fill="auto"/>
         <w:vertAlign w:val="baseline"/>
         <w:lang w:val="nl-NL"/>
+        <w14:textOutline>
+          <w14:noFill/>
+        </w14:textOutline>
+        <w14:textFill>
+          <w14:solidFill>
+            <w14:srgbClr w14:val="E26A2B"/>
+          </w14:solidFill>
+        </w14:textFill>
       </w:rPr>
     </w:r>
   </w:p>
@@ -4310,9 +5073,18 @@
         <w:sz w:val="18"/>
         <w:szCs w:val="18"/>
         <w:u w:val="none" w:color="e2692a"/>
+        <w:shd w:val="nil" w:color="auto" w:fill="auto"/>
         <w:vertAlign w:val="baseline"/>
         <w:rtl w:val="0"/>
         <w:lang w:val="nl-NL"/>
+        <w14:textOutline>
+          <w14:noFill/>
+        </w14:textOutline>
+        <w14:textFill>
+          <w14:solidFill>
+            <w14:srgbClr w14:val="E26A2B"/>
+          </w14:solidFill>
+        </w14:textFill>
       </w:rPr>
     </w:pPr>
     <w:r>
@@ -4334,8 +5106,17 @@
         <w:sz w:val="18"/>
         <w:szCs w:val="18"/>
         <w:u w:val="none" w:color="e2692a"/>
+        <w:shd w:val="nil" w:color="auto" w:fill="auto"/>
         <w:vertAlign w:val="baseline"/>
         <w:lang w:val="nl-NL"/>
+        <w14:textOutline>
+          <w14:noFill/>
+        </w14:textOutline>
+        <w14:textFill>
+          <w14:solidFill>
+            <w14:srgbClr w14:val="E26A2B"/>
+          </w14:solidFill>
+        </w14:textFill>
       </w:rPr>
     </w:r>
   </w:p>
@@ -4383,9 +5164,18 @@
         <w:sz w:val="18"/>
         <w:szCs w:val="18"/>
         <w:u w:val="none" w:color="e2692a"/>
+        <w:shd w:val="nil" w:color="auto" w:fill="auto"/>
         <w:vertAlign w:val="baseline"/>
         <w:rtl w:val="0"/>
         <w:lang w:val="nl-NL"/>
+        <w14:textOutline>
+          <w14:noFill/>
+        </w14:textOutline>
+        <w14:textFill>
+          <w14:solidFill>
+            <w14:srgbClr w14:val="E26A2B"/>
+          </w14:solidFill>
+        </w14:textFill>
       </w:rPr>
       <w:t>J</w:t>
     </w:r>
@@ -4408,9 +5198,18 @@
         <w:sz w:val="18"/>
         <w:szCs w:val="18"/>
         <w:u w:val="none" w:color="e2692a"/>
+        <w:shd w:val="nil" w:color="auto" w:fill="auto"/>
         <w:vertAlign w:val="baseline"/>
         <w:rtl w:val="0"/>
         <w:lang w:val="nl-NL"/>
+        <w14:textOutline>
+          <w14:noFill/>
+        </w14:textOutline>
+        <w14:textFill>
+          <w14:solidFill>
+            <w14:srgbClr w14:val="E26A2B"/>
+          </w14:solidFill>
+        </w14:textFill>
       </w:rPr>
       <w:t>urriaan</w:t>
     </w:r>
@@ -4433,9 +5232,18 @@
         <w:sz w:val="18"/>
         <w:szCs w:val="18"/>
         <w:u w:val="none" w:color="e2692a"/>
+        <w:shd w:val="nil" w:color="auto" w:fill="auto"/>
         <w:vertAlign w:val="baseline"/>
         <w:rtl w:val="0"/>
         <w:lang w:val="nl-NL"/>
+        <w14:textOutline>
+          <w14:noFill/>
+        </w14:textOutline>
+        <w14:textFill>
+          <w14:solidFill>
+            <w14:srgbClr w14:val="E26A2B"/>
+          </w14:solidFill>
+        </w14:textFill>
       </w:rPr>
       <w:t xml:space="preserve"> Pru</w:t>
     </w:r>
@@ -4458,9 +5266,18 @@
         <w:sz w:val="18"/>
         <w:szCs w:val="18"/>
         <w:u w:val="none" w:color="e2692a"/>
+        <w:shd w:val="nil" w:color="auto" w:fill="auto"/>
         <w:vertAlign w:val="baseline"/>
         <w:rtl w:val="0"/>
         <w:lang w:val="en-US"/>
+        <w14:textOutline>
+          <w14:noFill/>
+        </w14:textOutline>
+        <w14:textFill>
+          <w14:solidFill>
+            <w14:srgbClr w14:val="E26A2B"/>
+          </w14:solidFill>
+        </w14:textFill>
       </w:rPr>
       <w:t>ij</w:t>
     </w:r>
@@ -4483,9 +5300,18 @@
         <w:sz w:val="18"/>
         <w:szCs w:val="18"/>
         <w:u w:val="none" w:color="e2692a"/>
+        <w:shd w:val="nil" w:color="auto" w:fill="auto"/>
         <w:vertAlign w:val="baseline"/>
         <w:rtl w:val="0"/>
         <w:lang w:val="nl-NL"/>
+        <w14:textOutline>
+          <w14:noFill/>
+        </w14:textOutline>
+        <w14:textFill>
+          <w14:solidFill>
+            <w14:srgbClr w14:val="E26A2B"/>
+          </w14:solidFill>
+        </w14:textFill>
       </w:rPr>
       <w:t>s</w:t>
       <w:tab/>
@@ -4509,9 +5335,18 @@
         <w:sz w:val="18"/>
         <w:szCs w:val="18"/>
         <w:u w:val="none" w:color="e2692a"/>
+        <w:shd w:val="nil" w:color="auto" w:fill="auto"/>
         <w:vertAlign w:val="baseline"/>
         <w:rtl w:val="0"/>
         <w:lang w:val="en-US"/>
+        <w14:textOutline>
+          <w14:noFill/>
+        </w14:textOutline>
+        <w14:textFill>
+          <w14:solidFill>
+            <w14:srgbClr w14:val="E26A2B"/>
+          </w14:solidFill>
+        </w14:textFill>
       </w:rPr>
       <w:t>info@pruijs.nl</w:t>
     </w:r>
@@ -4665,15 +5500,30 @@
       <w:sz w:val="14"/>
       <w:szCs w:val="14"/>
       <w:u w:val="none" w:color="e2692a"/>
+      <w:shd w:val="nil" w:color="auto" w:fill="auto"/>
       <w:vertAlign w:val="baseline"/>
       <w:lang w:val="nl-NL"/>
+      <w14:textOutline>
+        <w14:noFill/>
+      </w14:textOutline>
+      <w14:textFill>
+        <w14:solidFill>
+          <w14:srgbClr w14:val="E26A2B"/>
+        </w14:solidFill>
+      </w14:textFill>
     </w:rPr>
   </w:style>
   <w:style w:type="character" w:styleId="Koppeling">
     <w:name w:val="Koppeling"/>
     <w:rPr>
+      <w:outline w:val="0"/>
       <w:color w:val="000099"/>
       <w:u w:val="single"/>
+      <w14:textFill>
+        <w14:solidFill>
+          <w14:srgbClr w14:val="000099"/>
+        </w14:solidFill>
+      </w14:textFill>
     </w:rPr>
   </w:style>
   <w:style w:type="character" w:styleId="Hyperlink.0">
@@ -4681,8 +5531,14 @@
     <w:basedOn w:val="Koppeling"/>
     <w:next w:val="Hyperlink.0"/>
     <w:rPr>
+      <w:outline w:val="0"/>
       <w:color w:val="e2692a"/>
       <w:u w:val="none"/>
+      <w14:textFill>
+        <w14:solidFill>
+          <w14:srgbClr w14:val="E26A2B"/>
+        </w14:solidFill>
+      </w14:textFill>
     </w:rPr>
   </w:style>
   <w:style w:type="paragraph" w:styleId="Voorpagine Middelen">
@@ -4702,7 +5558,7 @@
       <w:outlineLvl w:val="0"/>
     </w:pPr>
     <w:rPr>
-      <w:rFonts w:ascii="Helvetica" w:cs="Helvetica" w:hAnsi="Helvetica" w:eastAsia="Helvetica"/>
+      <w:rFonts w:ascii="Helvetica" w:cs="Arial Unicode MS" w:hAnsi="Helvetica" w:eastAsia="Arial Unicode MS"/>
       <w:b w:val="0"/>
       <w:bCs w:val="0"/>
       <w:i w:val="0"/>
@@ -4719,12 +5575,24 @@
       <w:sz w:val="18"/>
       <w:szCs w:val="18"/>
       <w:u w:val="none" w:color="403e3c"/>
+      <w:shd w:val="nil" w:color="auto" w:fill="auto"/>
       <w:vertAlign w:val="baseline"/>
       <w:lang w:val="nl-NL"/>
+      <w14:textOutline>
+        <w14:noFill/>
+      </w14:textOutline>
+      <w14:textFill>
+        <w14:solidFill>
+          <w14:srgbClr w14:val="403F3C"/>
+        </w14:solidFill>
+      </w14:textFill>
     </w:rPr>
   </w:style>
   <w:style w:type="character" w:styleId="None">
     <w:name w:val="None"/>
+    <w:rPr>
+      <w:lang w:val="nl-NL"/>
+    </w:rPr>
   </w:style>
   <w:style w:type="paragraph" w:styleId="Hoofdkop">
     <w:name w:val="Hoofdkop"/>
@@ -4760,8 +5628,17 @@
       <w:sz w:val="24"/>
       <w:szCs w:val="24"/>
       <w:u w:val="none" w:color="e2692a"/>
+      <w:shd w:val="nil" w:color="auto" w:fill="auto"/>
       <w:vertAlign w:val="baseline"/>
       <w:lang w:val="nl-NL"/>
+      <w14:textOutline>
+        <w14:noFill/>
+      </w14:textOutline>
+      <w14:textFill>
+        <w14:solidFill>
+          <w14:srgbClr w14:val="E26A2B"/>
+        </w14:solidFill>
+      </w14:textFill>
     </w:rPr>
   </w:style>
   <w:style w:type="paragraph" w:styleId="Kop">
@@ -4796,14 +5673,23 @@
       <w:dstrike w:val="0"/>
       <w:outline w:val="0"/>
       <w:color w:val="7a7a7a"/>
-      <w:spacing w:val="9"/>
+      <w:spacing w:val="8"/>
       <w:kern w:val="0"/>
       <w:position w:val="0"/>
-      <w:sz w:val="18"/>
-      <w:szCs w:val="18"/>
+      <w:sz w:val="16"/>
+      <w:szCs w:val="16"/>
       <w:u w:val="none" w:color="7a7a7a"/>
+      <w:shd w:val="nil" w:color="auto" w:fill="auto"/>
       <w:vertAlign w:val="baseline"/>
       <w:lang w:val="nl-NL"/>
+      <w14:textOutline>
+        <w14:noFill/>
+      </w14:textOutline>
+      <w14:textFill>
+        <w14:solidFill>
+          <w14:srgbClr w14:val="7A7A7A"/>
+        </w14:solidFill>
+      </w14:textFill>
     </w:rPr>
   </w:style>
   <w:style w:type="paragraph" w:styleId="ervaring Kop">
@@ -4842,8 +5728,17 @@
       <w:sz w:val="18"/>
       <w:szCs w:val="18"/>
       <w:u w:val="none" w:color="403e3c"/>
+      <w:shd w:val="nil" w:color="auto" w:fill="auto"/>
       <w:vertAlign w:val="baseline"/>
       <w:lang w:val="nl-NL"/>
+      <w14:textOutline>
+        <w14:noFill/>
+      </w14:textOutline>
+      <w14:textFill>
+        <w14:solidFill>
+          <w14:srgbClr w14:val="403F3C"/>
+        </w14:solidFill>
+      </w14:textFill>
     </w:rPr>
   </w:style>
   <w:style w:type="paragraph" w:styleId="Ervaring Inhoud">
@@ -4880,8 +5775,17 @@
       <w:sz w:val="18"/>
       <w:szCs w:val="18"/>
       <w:u w:val="none" w:color="403e3c"/>
+      <w:shd w:val="nil" w:color="auto" w:fill="auto"/>
       <w:vertAlign w:val="baseline"/>
       <w:lang w:val="nl-NL"/>
+      <w14:textOutline>
+        <w14:noFill/>
+      </w14:textOutline>
+      <w14:textFill>
+        <w14:solidFill>
+          <w14:srgbClr w14:val="403F3C"/>
+        </w14:solidFill>
+      </w14:textFill>
     </w:rPr>
   </w:style>
   <w:style w:type="paragraph" w:styleId="Automatiseringsmiddelen in Ervaring">
@@ -4918,8 +5822,17 @@
       <w:sz w:val="18"/>
       <w:szCs w:val="18"/>
       <w:u w:val="none" w:color="7a7a7a"/>
+      <w:shd w:val="nil" w:color="auto" w:fill="auto"/>
       <w:vertAlign w:val="baseline"/>
       <w:lang w:val="nl-NL"/>
+      <w14:textOutline>
+        <w14:noFill/>
+      </w14:textOutline>
+      <w14:textFill>
+        <w14:solidFill>
+          <w14:srgbClr w14:val="7A7A7A"/>
+        </w14:solidFill>
+      </w14:textFill>
     </w:rPr>
   </w:style>
   <w:style w:type="character" w:styleId="Hyperlink.1">
@@ -4927,8 +5840,14 @@
     <w:basedOn w:val="Koppeling"/>
     <w:next w:val="Hyperlink.1"/>
     <w:rPr>
+      <w:outline w:val="0"/>
       <w:color w:val="403e3c"/>
       <w:u w:val="none"/>
+      <w14:textFill>
+        <w14:solidFill>
+          <w14:srgbClr w14:val="403F3C"/>
+        </w14:solidFill>
+      </w14:textFill>
     </w:rPr>
   </w:style>
 </w:styles>
